--- a/Report.docx
+++ b/Report.docx
@@ -6543,10 +6543,14 @@
     </w:p>
     <w:p>
       <w:pPr>
-        <w:autoSpaceDE w:val="0"/>
-        <w:autoSpaceDN w:val="0"/>
-        <w:adjustRightInd w:val="0"/>
-        <w:spacing w:line="240" w:lineRule="auto"/>
+        <w:rPr>
+          <w:rFonts w:cstheme="minorHAnsi"/>
+          <w:lang w:val="en-US"/>
+        </w:rPr>
+      </w:pPr>
+    </w:p>
+    <w:p>
+      <w:pPr>
         <w:rPr>
           <w:rFonts w:cstheme="minorHAnsi"/>
           <w:lang w:val="en-US"/>
@@ -6558,18 +6562,10 @@
           <w:noProof/>
         </w:rPr>
         <w:drawing>
-          <wp:anchor distT="0" distB="0" distL="114300" distR="114300" simplePos="0" relativeHeight="251659264" behindDoc="0" locked="0" layoutInCell="1" allowOverlap="1">
-            <wp:simplePos x="0" y="0"/>
-            <wp:positionH relativeFrom="column">
-              <wp:align>left</wp:align>
-            </wp:positionH>
-            <wp:positionV relativeFrom="paragraph">
-              <wp:align>top</wp:align>
-            </wp:positionV>
-            <wp:extent cx="3495675" cy="1962150"/>
+          <wp:inline distT="0" distB="0" distL="0" distR="0">
+            <wp:extent cx="2790825" cy="2093119"/>
             <wp:effectExtent l="19050" t="0" r="9525" b="0"/>
-            <wp:wrapSquare wrapText="bothSides"/>
-            <wp:docPr id="4" name="Bild 4" descr="C:\Users\Sarah\Desktop\DoKo\IMG_1394269002429.jpg"/>
+            <wp:docPr id="5" name="Bild 5" descr="C:\Users\Sarah\Desktop\DoKo\Untitled.png"/>
             <wp:cNvGraphicFramePr>
               <a:graphicFrameLocks xmlns:a="http://schemas.openxmlformats.org/drawingml/2006/main" noChangeAspect="1"/>
             </wp:cNvGraphicFramePr>
@@ -6577,7 +6573,7 @@
               <a:graphicData uri="http://schemas.openxmlformats.org/drawingml/2006/picture">
                 <pic:pic xmlns:pic="http://schemas.openxmlformats.org/drawingml/2006/picture">
                   <pic:nvPicPr>
-                    <pic:cNvPr id="0" name="Picture 4" descr="C:\Users\Sarah\Desktop\DoKo\IMG_1394269002429.jpg"/>
+                    <pic:cNvPr id="0" name="Picture 5" descr="C:\Users\Sarah\Desktop\DoKo\Untitled.png"/>
                     <pic:cNvPicPr>
                       <a:picLocks noChangeAspect="1" noChangeArrowheads="1"/>
                     </pic:cNvPicPr>
@@ -6592,7 +6588,129 @@
                   <pic:spPr bwMode="auto">
                     <a:xfrm>
                       <a:off x="0" y="0"/>
-                      <a:ext cx="3495675" cy="1962150"/>
+                      <a:ext cx="2790825" cy="2093119"/>
+                    </a:xfrm>
+                    <a:prstGeom prst="rect">
+                      <a:avLst/>
+                    </a:prstGeom>
+                    <a:noFill/>
+                    <a:ln w="9525">
+                      <a:noFill/>
+                      <a:miter lim="800000"/>
+                      <a:headEnd/>
+                      <a:tailEnd/>
+                    </a:ln>
+                  </pic:spPr>
+                </pic:pic>
+              </a:graphicData>
+            </a:graphic>
+          </wp:inline>
+        </w:drawing>
+      </w:r>
+      <w:r>
+        <w:rPr>
+          <w:rFonts w:cstheme="minorHAnsi"/>
+          <w:noProof/>
+        </w:rPr>
+        <w:drawing>
+          <wp:inline distT="0" distB="0" distL="0" distR="0">
+            <wp:extent cx="2819400" cy="2114550"/>
+            <wp:effectExtent l="19050" t="0" r="0" b="0"/>
+            <wp:docPr id="6" name="Bild 6" descr="C:\Users\Sarah\Desktop\DoKo\Untitled2"/>
+            <wp:cNvGraphicFramePr>
+              <a:graphicFrameLocks xmlns:a="http://schemas.openxmlformats.org/drawingml/2006/main" noChangeAspect="1"/>
+            </wp:cNvGraphicFramePr>
+            <a:graphic xmlns:a="http://schemas.openxmlformats.org/drawingml/2006/main">
+              <a:graphicData uri="http://schemas.openxmlformats.org/drawingml/2006/picture">
+                <pic:pic xmlns:pic="http://schemas.openxmlformats.org/drawingml/2006/picture">
+                  <pic:nvPicPr>
+                    <pic:cNvPr id="0" name="Picture 6" descr="C:\Users\Sarah\Desktop\DoKo\Untitled2"/>
+                    <pic:cNvPicPr>
+                      <a:picLocks noChangeAspect="1" noChangeArrowheads="1"/>
+                    </pic:cNvPicPr>
+                  </pic:nvPicPr>
+                  <pic:blipFill>
+                    <a:blip r:embed="rId7" cstate="print"/>
+                    <a:srcRect/>
+                    <a:stretch>
+                      <a:fillRect/>
+                    </a:stretch>
+                  </pic:blipFill>
+                  <pic:spPr bwMode="auto">
+                    <a:xfrm>
+                      <a:off x="0" y="0"/>
+                      <a:ext cx="2819400" cy="2114550"/>
+                    </a:xfrm>
+                    <a:prstGeom prst="rect">
+                      <a:avLst/>
+                    </a:prstGeom>
+                    <a:noFill/>
+                    <a:ln w="9525">
+                      <a:noFill/>
+                      <a:miter lim="800000"/>
+                      <a:headEnd/>
+                      <a:tailEnd/>
+                    </a:ln>
+                  </pic:spPr>
+                </pic:pic>
+              </a:graphicData>
+            </a:graphic>
+          </wp:inline>
+        </w:drawing>
+      </w:r>
+    </w:p>
+    <w:p>
+      <w:pPr>
+        <w:autoSpaceDE w:val="0"/>
+        <w:autoSpaceDN w:val="0"/>
+        <w:adjustRightInd w:val="0"/>
+        <w:spacing w:line="240" w:lineRule="auto"/>
+        <w:rPr>
+          <w:rFonts w:cstheme="minorHAnsi"/>
+          <w:lang w:val="en-US"/>
+        </w:rPr>
+      </w:pPr>
+      <w:r>
+        <w:rPr>
+          <w:rFonts w:cstheme="minorHAnsi"/>
+          <w:noProof/>
+        </w:rPr>
+        <w:drawing>
+          <wp:anchor distT="0" distB="0" distL="114300" distR="114300" simplePos="0" relativeHeight="251659264" behindDoc="0" locked="0" layoutInCell="1" allowOverlap="1">
+            <wp:simplePos x="0" y="0"/>
+            <wp:positionH relativeFrom="column">
+              <wp:posOffset>14605</wp:posOffset>
+            </wp:positionH>
+            <wp:positionV relativeFrom="paragraph">
+              <wp:posOffset>3810</wp:posOffset>
+            </wp:positionV>
+            <wp:extent cx="2790825" cy="2095500"/>
+            <wp:effectExtent l="19050" t="0" r="9525" b="0"/>
+            <wp:wrapSquare wrapText="bothSides"/>
+            <wp:docPr id="1" name="Bild 7" descr="C:\Users\Sarah\Desktop\DoKo\Untitled3"/>
+            <wp:cNvGraphicFramePr>
+              <a:graphicFrameLocks xmlns:a="http://schemas.openxmlformats.org/drawingml/2006/main" noChangeAspect="1"/>
+            </wp:cNvGraphicFramePr>
+            <a:graphic xmlns:a="http://schemas.openxmlformats.org/drawingml/2006/main">
+              <a:graphicData uri="http://schemas.openxmlformats.org/drawingml/2006/picture">
+                <pic:pic xmlns:pic="http://schemas.openxmlformats.org/drawingml/2006/picture">
+                  <pic:nvPicPr>
+                    <pic:cNvPr id="0" name="Picture 7" descr="C:\Users\Sarah\Desktop\DoKo\Untitled3"/>
+                    <pic:cNvPicPr>
+                      <a:picLocks noChangeAspect="1" noChangeArrowheads="1"/>
+                    </pic:cNvPicPr>
+                  </pic:nvPicPr>
+                  <pic:blipFill>
+                    <a:blip r:embed="rId8" cstate="print"/>
+                    <a:srcRect/>
+                    <a:stretch>
+                      <a:fillRect/>
+                    </a:stretch>
+                  </pic:blipFill>
+                  <pic:spPr bwMode="auto">
+                    <a:xfrm>
+                      <a:off x="0" y="0"/>
+                      <a:ext cx="2790825" cy="2095500"/>
                     </a:xfrm>
                     <a:prstGeom prst="rect">
                       <a:avLst/>
@@ -6610,6 +6728,32 @@
             </a:graphic>
           </wp:anchor>
         </w:drawing>
+      </w:r>
+      <w:r>
+        <w:rPr>
+          <w:rFonts w:cstheme="minorHAnsi"/>
+          <w:lang w:val="en-US"/>
+        </w:rPr>
+        <w:t xml:space="preserve"> </w:t>
+      </w:r>
+    </w:p>
+    <w:p>
+      <w:pPr>
+        <w:autoSpaceDE w:val="0"/>
+        <w:autoSpaceDN w:val="0"/>
+        <w:adjustRightInd w:val="0"/>
+        <w:spacing w:line="240" w:lineRule="auto"/>
+        <w:rPr>
+          <w:rFonts w:cstheme="minorHAnsi"/>
+          <w:lang w:val="en-US"/>
+        </w:rPr>
+      </w:pPr>
+      <w:r>
+        <w:rPr>
+          <w:rFonts w:cstheme="minorHAnsi"/>
+          <w:lang w:val="en-US"/>
+        </w:rPr>
+        <w:t xml:space="preserve"> </w:t>
       </w:r>
       <w:r>
         <w:rPr>
@@ -7174,6 +7318,17 @@
       <w:color w:val="4F81BD" w:themeColor="accent1"/>
       <w:sz w:val="18"/>
       <w:szCs w:val="18"/>
+    </w:rPr>
+  </w:style>
+  <w:style w:type="character" w:styleId="Hyperlink">
+    <w:name w:val="Hyperlink"/>
+    <w:basedOn w:val="Absatz-Standardschriftart"/>
+    <w:uiPriority w:val="99"/>
+    <w:unhideWhenUsed/>
+    <w:rsid w:val="009B64CA"/>
+    <w:rPr>
+      <w:color w:val="0000FF" w:themeColor="hyperlink"/>
+      <w:u w:val="single"/>
     </w:rPr>
   </w:style>
 </w:styles>

--- a/Report.docx
+++ b/Report.docx
@@ -1,10 +1,9 @@
 
 <file path=word/document.xml><?xml version="1.0" encoding="utf-8"?>
-<w:document xmlns:o="urn:schemas-microsoft-com:office:office" xmlns:r="http://schemas.openxmlformats.org/officeDocument/2006/relationships" xmlns:v="urn:schemas-microsoft-com:vml" xmlns:w="http://schemas.openxmlformats.org/wordprocessingml/2006/main" xmlns:w10="urn:schemas-microsoft-com:office:word" xmlns:wp="http://schemas.openxmlformats.org/drawingml/2006/wordprocessingDrawing">
+<w:document xmlns:ve="http://schemas.openxmlformats.org/markup-compatibility/2006" xmlns:o="urn:schemas-microsoft-com:office:office" xmlns:r="http://schemas.openxmlformats.org/officeDocument/2006/relationships" xmlns:m="http://schemas.openxmlformats.org/officeDocument/2006/math" xmlns:v="urn:schemas-microsoft-com:vml" xmlns:wp="http://schemas.openxmlformats.org/drawingml/2006/wordprocessingDrawing" xmlns:w10="urn:schemas-microsoft-com:office:word" xmlns:w="http://schemas.openxmlformats.org/wordprocessingml/2006/main" xmlns:wne="http://schemas.microsoft.com/office/word/2006/wordml">
   <w:body>
     <w:p>
       <w:pPr>
-        <w:pStyle w:val="style0"/>
         <w:spacing w:line="100" w:lineRule="atLeast"/>
       </w:pPr>
       <w:r>
@@ -21,21 +20,11 @@
     </w:p>
     <w:p>
       <w:pPr>
-        <w:pStyle w:val="style0"/>
-        <w:spacing w:line="100" w:lineRule="atLeast"/>
-      </w:pPr>
-      <w:r>
-        <w:rPr>
-          <w:rFonts w:cs="Calibri"/>
-          <w:sz w:val="24"/>
-          <w:szCs w:val="24"/>
-          <w:lang w:val="en-US"/>
-        </w:rPr>
-      </w:r>
-    </w:p>
-    <w:p>
-      <w:pPr>
-        <w:pStyle w:val="style0"/>
+        <w:spacing w:line="100" w:lineRule="atLeast"/>
+      </w:pPr>
+    </w:p>
+    <w:p>
+      <w:pPr>
         <w:spacing w:line="100" w:lineRule="atLeast"/>
       </w:pPr>
       <w:r>
@@ -52,7 +41,7 @@
     </w:p>
     <w:p>
       <w:pPr>
-        <w:pStyle w:val="style23"/>
+        <w:pStyle w:val="Listenabsatz"/>
         <w:numPr>
           <w:ilvl w:val="0"/>
           <w:numId w:val="1"/>
@@ -72,7 +61,7 @@
     </w:p>
     <w:p>
       <w:pPr>
-        <w:pStyle w:val="style23"/>
+        <w:pStyle w:val="Listenabsatz"/>
         <w:numPr>
           <w:ilvl w:val="1"/>
           <w:numId w:val="1"/>
@@ -92,7 +81,7 @@
     </w:p>
     <w:p>
       <w:pPr>
-        <w:pStyle w:val="style23"/>
+        <w:pStyle w:val="Listenabsatz"/>
         <w:numPr>
           <w:ilvl w:val="1"/>
           <w:numId w:val="1"/>
@@ -112,7 +101,7 @@
     </w:p>
     <w:p>
       <w:pPr>
-        <w:pStyle w:val="style23"/>
+        <w:pStyle w:val="Listenabsatz"/>
         <w:numPr>
           <w:ilvl w:val="1"/>
           <w:numId w:val="1"/>
@@ -132,7 +121,7 @@
     </w:p>
     <w:p>
       <w:pPr>
-        <w:pStyle w:val="style23"/>
+        <w:pStyle w:val="Listenabsatz"/>
         <w:numPr>
           <w:ilvl w:val="1"/>
           <w:numId w:val="1"/>
@@ -152,7 +141,7 @@
     </w:p>
     <w:p>
       <w:pPr>
-        <w:pStyle w:val="style23"/>
+        <w:pStyle w:val="Listenabsatz"/>
         <w:numPr>
           <w:ilvl w:val="1"/>
           <w:numId w:val="1"/>
@@ -172,7 +161,7 @@
     </w:p>
     <w:p>
       <w:pPr>
-        <w:pStyle w:val="style23"/>
+        <w:pStyle w:val="Listenabsatz"/>
         <w:numPr>
           <w:ilvl w:val="1"/>
           <w:numId w:val="1"/>
@@ -192,7 +181,7 @@
     </w:p>
     <w:p>
       <w:pPr>
-        <w:pStyle w:val="style23"/>
+        <w:pStyle w:val="Listenabsatz"/>
         <w:numPr>
           <w:ilvl w:val="1"/>
           <w:numId w:val="1"/>
@@ -212,7 +201,7 @@
     </w:p>
     <w:p>
       <w:pPr>
-        <w:pStyle w:val="style23"/>
+        <w:pStyle w:val="Listenabsatz"/>
         <w:numPr>
           <w:ilvl w:val="1"/>
           <w:numId w:val="1"/>
@@ -232,7 +221,7 @@
     </w:p>
     <w:p>
       <w:pPr>
-        <w:pStyle w:val="style23"/>
+        <w:pStyle w:val="Listenabsatz"/>
         <w:numPr>
           <w:ilvl w:val="1"/>
           <w:numId w:val="1"/>
@@ -252,7 +241,7 @@
     </w:p>
     <w:p>
       <w:pPr>
-        <w:pStyle w:val="style23"/>
+        <w:pStyle w:val="Listenabsatz"/>
         <w:numPr>
           <w:ilvl w:val="1"/>
           <w:numId w:val="1"/>
@@ -272,7 +261,7 @@
     </w:p>
     <w:p>
       <w:pPr>
-        <w:pStyle w:val="style23"/>
+        <w:pStyle w:val="Listenabsatz"/>
         <w:numPr>
           <w:ilvl w:val="1"/>
           <w:numId w:val="1"/>
@@ -292,7 +281,7 @@
     </w:p>
     <w:p>
       <w:pPr>
-        <w:pStyle w:val="style23"/>
+        <w:pStyle w:val="Listenabsatz"/>
         <w:numPr>
           <w:ilvl w:val="1"/>
           <w:numId w:val="1"/>
@@ -312,7 +301,7 @@
     </w:p>
     <w:p>
       <w:pPr>
-        <w:pStyle w:val="style23"/>
+        <w:pStyle w:val="Listenabsatz"/>
         <w:numPr>
           <w:ilvl w:val="0"/>
           <w:numId w:val="1"/>
@@ -332,7 +321,7 @@
     </w:p>
     <w:p>
       <w:pPr>
-        <w:pStyle w:val="style23"/>
+        <w:pStyle w:val="Listenabsatz"/>
         <w:numPr>
           <w:ilvl w:val="0"/>
           <w:numId w:val="1"/>
@@ -352,7 +341,7 @@
     </w:p>
     <w:p>
       <w:pPr>
-        <w:pStyle w:val="style23"/>
+        <w:pStyle w:val="Listenabsatz"/>
         <w:numPr>
           <w:ilvl w:val="0"/>
           <w:numId w:val="1"/>
@@ -372,7 +361,7 @@
     </w:p>
     <w:p>
       <w:pPr>
-        <w:pStyle w:val="style23"/>
+        <w:pStyle w:val="Listenabsatz"/>
         <w:numPr>
           <w:ilvl w:val="0"/>
           <w:numId w:val="1"/>
@@ -392,21 +381,11 @@
     </w:p>
     <w:p>
       <w:pPr>
-        <w:pStyle w:val="style0"/>
-        <w:spacing w:line="100" w:lineRule="atLeast"/>
-      </w:pPr>
-      <w:r>
-        <w:rPr>
-          <w:rFonts w:cs="Calibri"/>
-          <w:sz w:val="24"/>
-          <w:szCs w:val="24"/>
-          <w:lang w:val="en-US"/>
-        </w:rPr>
-      </w:r>
-    </w:p>
-    <w:p>
-      <w:pPr>
-        <w:pStyle w:val="style0"/>
+        <w:spacing w:line="100" w:lineRule="atLeast"/>
+      </w:pPr>
+    </w:p>
+    <w:p>
+      <w:pPr>
         <w:spacing w:line="100" w:lineRule="atLeast"/>
       </w:pPr>
       <w:r>
@@ -418,13 +397,26 @@
           <w:u w:val="single"/>
           <w:lang w:val="en-US"/>
         </w:rPr>
-        <w:t>1. About the code</w:t>
-      </w:r>
-    </w:p>
-    <w:p>
-      <w:pPr>
-        <w:pStyle w:val="style0"/>
-        <w:spacing w:line="100" w:lineRule="atLeast"/>
+        <w:t xml:space="preserve">1. </w:t>
+      </w:r>
+      <w:r>
+        <w:rPr>
+          <w:rFonts w:cs="Calibri"/>
+          <w:b/>
+          <w:sz w:val="24"/>
+          <w:szCs w:val="24"/>
+          <w:u w:val="single"/>
+          <w:lang w:val="en-US"/>
+        </w:rPr>
+        <w:t>About the code</w:t>
+      </w:r>
+    </w:p>
+    <w:p>
+      <w:pPr>
+        <w:spacing w:line="100" w:lineRule="atLeast"/>
+        <w:rPr>
+          <w:lang w:val="en-US"/>
+        </w:rPr>
       </w:pPr>
       <w:r>
         <w:rPr>
@@ -514,37 +506,44 @@
     </w:p>
     <w:p>
       <w:pPr>
-        <w:pStyle w:val="style0"/>
-        <w:spacing w:line="100" w:lineRule="atLeast"/>
-      </w:pPr>
-      <w:r>
-        <w:rPr>
-          <w:rFonts w:cs="Calibri"/>
-          <w:sz w:val="24"/>
-          <w:szCs w:val="24"/>
-          <w:lang w:val="en-US"/>
-        </w:rPr>
-        <w:t>Below, there is a list of the different classes and other files with short descriptions and if applicable their functions excluding constructors, destructors, getters, and setters.</w:t>
-      </w:r>
-    </w:p>
-    <w:p>
-      <w:pPr>
-        <w:pStyle w:val="style0"/>
-        <w:spacing w:line="100" w:lineRule="atLeast"/>
-      </w:pPr>
-      <w:r>
-        <w:rPr>
-          <w:rFonts w:cs="Calibri"/>
-          <w:sz w:val="24"/>
-          <w:szCs w:val="24"/>
-          <w:lang w:val="en-US"/>
-        </w:rPr>
-      </w:r>
-    </w:p>
-    <w:p>
-      <w:pPr>
-        <w:pStyle w:val="style0"/>
-        <w:spacing w:line="100" w:lineRule="atLeast"/>
+        <w:spacing w:line="100" w:lineRule="atLeast"/>
+        <w:rPr>
+          <w:lang w:val="en-US"/>
+        </w:rPr>
+      </w:pPr>
+      <w:r>
+        <w:rPr>
+          <w:rFonts w:cs="Calibri"/>
+          <w:sz w:val="24"/>
+          <w:szCs w:val="24"/>
+          <w:lang w:val="en-US"/>
+        </w:rPr>
+        <w:t>Below, there is a list of the different classes and other files with short desc</w:t>
+      </w:r>
+      <w:r>
+        <w:rPr>
+          <w:rFonts w:cs="Calibri"/>
+          <w:sz w:val="24"/>
+          <w:szCs w:val="24"/>
+          <w:lang w:val="en-US"/>
+        </w:rPr>
+        <w:t>riptions and if applicable their functions excluding constructors, destructors, getters, and setters.</w:t>
+      </w:r>
+    </w:p>
+    <w:p>
+      <w:pPr>
+        <w:spacing w:line="100" w:lineRule="atLeast"/>
+        <w:rPr>
+          <w:lang w:val="en-US"/>
+        </w:rPr>
+      </w:pPr>
+    </w:p>
+    <w:p>
+      <w:pPr>
+        <w:spacing w:line="100" w:lineRule="atLeast"/>
+        <w:rPr>
+          <w:lang w:val="en-US"/>
+        </w:rPr>
       </w:pPr>
       <w:r>
         <w:rPr>
@@ -559,8 +558,10 @@
     </w:p>
     <w:p>
       <w:pPr>
-        <w:pStyle w:val="style0"/>
-        <w:spacing w:line="100" w:lineRule="atLeast"/>
+        <w:spacing w:line="100" w:lineRule="atLeast"/>
+        <w:rPr>
+          <w:lang w:val="en-US"/>
+        </w:rPr>
       </w:pPr>
       <w:r>
         <w:rPr>
@@ -593,22 +594,18 @@
     </w:p>
     <w:p>
       <w:pPr>
-        <w:pStyle w:val="style0"/>
-        <w:spacing w:line="100" w:lineRule="atLeast"/>
-      </w:pPr>
-      <w:r>
-        <w:rPr>
-          <w:rFonts w:cs="Calibri"/>
-          <w:sz w:val="24"/>
-          <w:szCs w:val="24"/>
-          <w:lang w:val="en-US"/>
-        </w:rPr>
-      </w:r>
-    </w:p>
-    <w:p>
-      <w:pPr>
-        <w:pStyle w:val="style0"/>
-        <w:spacing w:line="100" w:lineRule="atLeast"/>
+        <w:spacing w:line="100" w:lineRule="atLeast"/>
+        <w:rPr>
+          <w:lang w:val="en-US"/>
+        </w:rPr>
+      </w:pPr>
+    </w:p>
+    <w:p>
+      <w:pPr>
+        <w:spacing w:line="100" w:lineRule="atLeast"/>
+        <w:rPr>
+          <w:lang w:val="en-US"/>
+        </w:rPr>
       </w:pPr>
       <w:r>
         <w:rPr>
@@ -623,8 +620,10 @@
     </w:p>
     <w:p>
       <w:pPr>
-        <w:pStyle w:val="style0"/>
-        <w:spacing w:line="100" w:lineRule="atLeast"/>
+        <w:spacing w:line="100" w:lineRule="atLeast"/>
+        <w:rPr>
+          <w:lang w:val="en-US"/>
+        </w:rPr>
       </w:pPr>
       <w:r>
         <w:rPr>
@@ -643,13 +642,33 @@
           <w:szCs w:val="24"/>
           <w:lang w:val="en-US"/>
         </w:rPr>
-        <w:t xml:space="preserve"> stores different modes that are used for testing purposes, like different debug modes that show additional information to what is displayed during a normal run, fast modes that are used to quickly advance the simulation, or different display modes that allow for quicker printing.</w:t>
-      </w:r>
-    </w:p>
-    <w:p>
-      <w:pPr>
-        <w:pStyle w:val="style0"/>
-        <w:spacing w:line="100" w:lineRule="atLeast"/>
+        <w:t xml:space="preserve"> stores different modes that are used for testing purposes, like different debug modes that show additional information to what is displayed during a normal run, fast modes that are used to quickly advance the simulation, or different display modes that al</w:t>
+      </w:r>
+      <w:r>
+        <w:rPr>
+          <w:rFonts w:cs="Calibri"/>
+          <w:sz w:val="24"/>
+          <w:szCs w:val="24"/>
+          <w:lang w:val="en-US"/>
+        </w:rPr>
+        <w:t xml:space="preserve">low </w:t>
+      </w:r>
+      <w:r>
+        <w:rPr>
+          <w:rFonts w:cs="Calibri"/>
+          <w:sz w:val="24"/>
+          <w:szCs w:val="24"/>
+          <w:lang w:val="en-US"/>
+        </w:rPr>
+        <w:t>quicker printing.</w:t>
+      </w:r>
+    </w:p>
+    <w:p>
+      <w:pPr>
+        <w:spacing w:line="100" w:lineRule="atLeast"/>
+        <w:rPr>
+          <w:lang w:val="en-US"/>
+        </w:rPr>
       </w:pPr>
       <w:r>
         <w:rPr>
@@ -677,13 +696,24 @@
           <w:szCs w:val="24"/>
           <w:lang w:val="en-US"/>
         </w:rPr>
-        <w:t>, can be set in this class. These include for example the amount of food a newborn creature receives from its mother, the age a creature has to reach in order to become pregnant, or the characters and colors used to display the creatures.</w:t>
-      </w:r>
-    </w:p>
-    <w:p>
-      <w:pPr>
-        <w:pStyle w:val="style0"/>
-        <w:spacing w:line="100" w:lineRule="atLeast"/>
+        <w:t>, can be set in this class. These include for example the amount of food a newborn creature receives from its mother, the age</w:t>
+      </w:r>
+      <w:r>
+        <w:rPr>
+          <w:rFonts w:cs="Calibri"/>
+          <w:sz w:val="24"/>
+          <w:szCs w:val="24"/>
+          <w:lang w:val="en-US"/>
+        </w:rPr>
+        <w:t xml:space="preserve"> a creature has to reach in order to become pregnant, or the characters and colors used to display the creatures.</w:t>
+      </w:r>
+    </w:p>
+    <w:p>
+      <w:pPr>
+        <w:spacing w:line="100" w:lineRule="atLeast"/>
+        <w:rPr>
+          <w:lang w:val="en-US"/>
+        </w:rPr>
       </w:pPr>
       <w:r>
         <w:rPr>
@@ -702,27 +732,32 @@
           <w:szCs w:val="24"/>
           <w:lang w:val="en-US"/>
         </w:rPr>
-        <w:t xml:space="preserve"> was created to have quick access to the variables which is useful when testing the program or when trying to figure out what values work best for a long lasting simulation.</w:t>
-      </w:r>
-    </w:p>
-    <w:p>
-      <w:pPr>
-        <w:pStyle w:val="style0"/>
-        <w:spacing w:line="100" w:lineRule="atLeast"/>
-      </w:pPr>
-      <w:r>
-        <w:rPr>
-          <w:rFonts w:cs="Calibri"/>
-          <w:sz w:val="24"/>
-          <w:szCs w:val="24"/>
-          <w:lang w:val="en-US"/>
-        </w:rPr>
-      </w:r>
-    </w:p>
-    <w:p>
-      <w:pPr>
-        <w:pStyle w:val="style0"/>
-        <w:spacing w:line="100" w:lineRule="atLeast"/>
+        <w:t xml:space="preserve"> was created to have quick access to the variables which is useful when testing the program or when trying to figure out what values </w:t>
+      </w:r>
+      <w:r>
+        <w:rPr>
+          <w:rFonts w:cs="Calibri"/>
+          <w:sz w:val="24"/>
+          <w:szCs w:val="24"/>
+          <w:lang w:val="en-US"/>
+        </w:rPr>
+        <w:t>work best for a long lasting simulation.</w:t>
+      </w:r>
+    </w:p>
+    <w:p>
+      <w:pPr>
+        <w:spacing w:line="100" w:lineRule="atLeast"/>
+        <w:rPr>
+          <w:lang w:val="en-US"/>
+        </w:rPr>
+      </w:pPr>
+    </w:p>
+    <w:p>
+      <w:pPr>
+        <w:spacing w:line="100" w:lineRule="atLeast"/>
+        <w:rPr>
+          <w:lang w:val="en-US"/>
+        </w:rPr>
       </w:pPr>
       <w:r>
         <w:rPr>
@@ -737,8 +772,10 @@
     </w:p>
     <w:p>
       <w:pPr>
-        <w:pStyle w:val="style0"/>
-        <w:spacing w:line="100" w:lineRule="atLeast"/>
+        <w:spacing w:line="100" w:lineRule="atLeast"/>
+        <w:rPr>
+          <w:lang w:val="en-US"/>
+        </w:rPr>
       </w:pPr>
       <w:r>
         <w:rPr>
@@ -766,57 +803,59 @@
           <w:szCs w:val="24"/>
           <w:lang w:val="en-US"/>
         </w:rPr>
-        <w:t>. They contain a constructor that is used whenever a new Consumer is placed in the world and a destructor.</w:t>
-      </w:r>
-    </w:p>
-    <w:p>
-      <w:pPr>
-        <w:pStyle w:val="style0"/>
-        <w:spacing w:line="100" w:lineRule="atLeast"/>
-      </w:pPr>
-      <w:r>
-        <w:rPr>
-          <w:rFonts w:cs="Calibri"/>
-          <w:sz w:val="24"/>
-          <w:szCs w:val="24"/>
-          <w:lang w:val="en-US"/>
-        </w:rPr>
-      </w:r>
-    </w:p>
-    <w:p>
-      <w:pPr>
-        <w:pStyle w:val="style0"/>
-        <w:spacing w:line="100" w:lineRule="atLeast"/>
-      </w:pPr>
-      <w:r>
-        <w:rPr>
-          <w:rFonts w:cs="Calibri"/>
-          <w:sz w:val="24"/>
-          <w:szCs w:val="24"/>
-          <w:lang w:val="en-US"/>
-        </w:rPr>
-      </w:r>
-    </w:p>
-    <w:p>
-      <w:pPr>
-        <w:pStyle w:val="style0"/>
-        <w:spacing w:line="100" w:lineRule="atLeast"/>
-      </w:pPr>
-      <w:r>
-        <w:rPr>
-          <w:rFonts w:cs="Calibri"/>
-          <w:b/>
-          <w:sz w:val="24"/>
-          <w:szCs w:val="24"/>
-          <w:lang w:val="en-US"/>
-        </w:rPr>
+        <w:t>. They contain a constructor that is used whenever a new Consumer is placed in the world</w:t>
+      </w:r>
+      <w:r>
+        <w:rPr>
+          <w:rFonts w:cs="Calibri"/>
+          <w:sz w:val="24"/>
+          <w:szCs w:val="24"/>
+          <w:lang w:val="en-US"/>
+        </w:rPr>
+        <w:t>.</w:t>
+      </w:r>
+    </w:p>
+    <w:p>
+      <w:pPr>
+        <w:spacing w:line="100" w:lineRule="atLeast"/>
+        <w:rPr>
+          <w:lang w:val="en-US"/>
+        </w:rPr>
+      </w:pPr>
+    </w:p>
+    <w:p>
+      <w:pPr>
+        <w:spacing w:line="100" w:lineRule="atLeast"/>
+        <w:rPr>
+          <w:lang w:val="en-US"/>
+        </w:rPr>
+      </w:pPr>
+    </w:p>
+    <w:p>
+      <w:pPr>
+        <w:spacing w:line="100" w:lineRule="atLeast"/>
+        <w:rPr>
+          <w:lang w:val="en-US"/>
+        </w:rPr>
+      </w:pPr>
+      <w:r>
+        <w:rPr>
+          <w:rFonts w:cs="Calibri"/>
+          <w:b/>
+          <w:sz w:val="24"/>
+          <w:szCs w:val="24"/>
+          <w:lang w:val="en-US"/>
+        </w:rPr>
+        <w:lastRenderedPageBreak/>
         <w:t>d) Creature</w:t>
       </w:r>
     </w:p>
     <w:p>
       <w:pPr>
-        <w:pStyle w:val="style0"/>
-        <w:spacing w:line="100" w:lineRule="atLeast"/>
+        <w:spacing w:line="100" w:lineRule="atLeast"/>
+        <w:rPr>
+          <w:lang w:val="en-US"/>
+        </w:rPr>
       </w:pPr>
       <w:r>
         <w:rPr>
@@ -844,7 +883,16 @@
           <w:szCs w:val="24"/>
           <w:lang w:val="en-US"/>
         </w:rPr>
-        <w:t xml:space="preserve">. The constructor sets the values that are received from the </w:t>
+        <w:t>.</w:t>
+      </w:r>
+      <w:r>
+        <w:rPr>
+          <w:rFonts w:cs="Calibri"/>
+          <w:sz w:val="24"/>
+          <w:szCs w:val="24"/>
+          <w:lang w:val="en-US"/>
+        </w:rPr>
+        <w:t xml:space="preserve"> The constructor sets the values that are received from the </w:t>
       </w:r>
       <w:r>
         <w:rPr>
@@ -945,8 +993,10 @@
     </w:p>
     <w:p>
       <w:pPr>
-        <w:pStyle w:val="style0"/>
-        <w:spacing w:line="100" w:lineRule="atLeast"/>
+        <w:spacing w:line="100" w:lineRule="atLeast"/>
+        <w:rPr>
+          <w:lang w:val="en-US"/>
+        </w:rPr>
       </w:pPr>
       <w:r>
         <w:rPr>
@@ -961,51 +1011,51 @@
     </w:p>
     <w:p>
       <w:pPr>
-        <w:pStyle w:val="style0"/>
-        <w:spacing w:line="100" w:lineRule="atLeast"/>
-      </w:pPr>
-      <w:r>
-        <w:rPr>
-          <w:rFonts w:cs="Calibri"/>
-          <w:sz w:val="24"/>
-          <w:szCs w:val="24"/>
-          <w:lang w:val="en-US"/>
-        </w:rPr>
-      </w:r>
-    </w:p>
-    <w:p>
-      <w:pPr>
+        <w:spacing w:line="100" w:lineRule="atLeast"/>
+        <w:rPr>
+          <w:lang w:val="en-US"/>
+        </w:rPr>
+      </w:pPr>
+    </w:p>
+    <w:p>
+      <w:pPr>
+        <w:rPr>
+          <w:lang w:val="en-US"/>
+        </w:rPr>
         <w:sectPr>
-          <w:type w:val="nextPage"/>
-          <w:pgSz w:h="16838" w:w="11906"/>
-          <w:pgMar w:bottom="1134" w:footer="0" w:gutter="0" w:header="0" w:left="1417" w:right="1417" w:top="1417"/>
-          <w:pgNumType w:fmt="decimal"/>
-          <w:formProt w:val="false"/>
-          <w:textDirection w:val="lrTb"/>
-          <w:docGrid w:charSpace="4096" w:linePitch="360" w:type="default"/>
+          <w:pgSz w:w="11906" w:h="16838"/>
+          <w:pgMar w:top="1417" w:right="1417" w:bottom="1134" w:left="1417" w:header="0" w:footer="0" w:gutter="0"/>
+          <w:cols w:space="720"/>
+          <w:formProt w:val="0"/>
+          <w:docGrid w:linePitch="360" w:charSpace="4096"/>
         </w:sectPr>
       </w:pPr>
     </w:p>
     <w:p>
       <w:pPr>
-        <w:pStyle w:val="style0"/>
-        <w:spacing w:line="100" w:lineRule="atLeast"/>
-      </w:pPr>
-      <w:r>
-        <w:rPr>
-          <w:rFonts w:cs="Calibri"/>
-          <w:i/>
-          <w:sz w:val="24"/>
-          <w:szCs w:val="24"/>
-          <w:lang w:val="en-US"/>
-        </w:rPr>
+        <w:spacing w:line="100" w:lineRule="atLeast"/>
+        <w:rPr>
+          <w:lang w:val="en-US"/>
+        </w:rPr>
+      </w:pPr>
+      <w:r>
+        <w:rPr>
+          <w:rFonts w:cs="Calibri"/>
+          <w:i/>
+          <w:sz w:val="24"/>
+          <w:szCs w:val="24"/>
+          <w:lang w:val="en-US"/>
+        </w:rPr>
+        <w:lastRenderedPageBreak/>
         <w:t>incrementPregnantTime</w:t>
       </w:r>
     </w:p>
     <w:p>
       <w:pPr>
-        <w:pStyle w:val="style0"/>
-        <w:spacing w:line="100" w:lineRule="atLeast"/>
+        <w:spacing w:line="100" w:lineRule="atLeast"/>
+        <w:rPr>
+          <w:lang w:val="en-US"/>
+        </w:rPr>
       </w:pPr>
       <w:r>
         <w:rPr>
@@ -1020,24 +1070,38 @@
     </w:p>
     <w:p>
       <w:pPr>
-        <w:pStyle w:val="style0"/>
-        <w:spacing w:line="100" w:lineRule="atLeast"/>
-      </w:pPr>
-      <w:r>
-        <w:rPr>
-          <w:rFonts w:cs="Calibri"/>
-          <w:i/>
-          <w:sz w:val="24"/>
-          <w:szCs w:val="24"/>
-          <w:lang w:val="en-US"/>
-        </w:rPr>
-        <w:t>incrementLifeTime</w:t>
-      </w:r>
-    </w:p>
-    <w:p>
-      <w:pPr>
-        <w:pStyle w:val="style0"/>
-        <w:spacing w:line="100" w:lineRule="atLeast"/>
+        <w:spacing w:line="100" w:lineRule="atLeast"/>
+        <w:rPr>
+          <w:lang w:val="en-US"/>
+        </w:rPr>
+      </w:pPr>
+      <w:r>
+        <w:rPr>
+          <w:rFonts w:cs="Calibri"/>
+          <w:i/>
+          <w:sz w:val="24"/>
+          <w:szCs w:val="24"/>
+          <w:lang w:val="en-US"/>
+        </w:rPr>
+        <w:t>increme</w:t>
+      </w:r>
+      <w:r>
+        <w:rPr>
+          <w:rFonts w:cs="Calibri"/>
+          <w:i/>
+          <w:sz w:val="24"/>
+          <w:szCs w:val="24"/>
+          <w:lang w:val="en-US"/>
+        </w:rPr>
+        <w:t>ntLifeTime</w:t>
+      </w:r>
+    </w:p>
+    <w:p>
+      <w:pPr>
+        <w:spacing w:line="100" w:lineRule="atLeast"/>
+        <w:rPr>
+          <w:lang w:val="en-US"/>
+        </w:rPr>
       </w:pPr>
       <w:r>
         <w:rPr>
@@ -1052,8 +1116,10 @@
     </w:p>
     <w:p>
       <w:pPr>
-        <w:pStyle w:val="style0"/>
-        <w:spacing w:line="100" w:lineRule="atLeast"/>
+        <w:spacing w:line="100" w:lineRule="atLeast"/>
+        <w:rPr>
+          <w:lang w:val="en-US"/>
+        </w:rPr>
       </w:pPr>
       <w:r>
         <w:rPr>
@@ -1068,8 +1134,10 @@
     </w:p>
     <w:p>
       <w:pPr>
-        <w:pStyle w:val="style0"/>
-        <w:spacing w:line="100" w:lineRule="atLeast"/>
+        <w:spacing w:line="100" w:lineRule="atLeast"/>
+        <w:rPr>
+          <w:lang w:val="en-US"/>
+        </w:rPr>
       </w:pPr>
       <w:r>
         <w:rPr>
@@ -1084,24 +1152,29 @@
     </w:p>
     <w:p>
       <w:pPr>
-        <w:pStyle w:val="style0"/>
-        <w:spacing w:line="100" w:lineRule="atLeast"/>
-      </w:pPr>
-      <w:r>
-        <w:rPr>
-          <w:rFonts w:cs="Calibri"/>
-          <w:i/>
-          <w:sz w:val="24"/>
-          <w:szCs w:val="24"/>
-          <w:lang w:val="en-US"/>
-        </w:rPr>
+        <w:spacing w:line="100" w:lineRule="atLeast"/>
+        <w:rPr>
+          <w:lang w:val="en-US"/>
+        </w:rPr>
+      </w:pPr>
+      <w:r>
+        <w:rPr>
+          <w:rFonts w:cs="Calibri"/>
+          <w:i/>
+          <w:sz w:val="24"/>
+          <w:szCs w:val="24"/>
+          <w:lang w:val="en-US"/>
+        </w:rPr>
+        <w:lastRenderedPageBreak/>
         <w:t>checkWeatherFoodFound</w:t>
       </w:r>
     </w:p>
     <w:p>
       <w:pPr>
-        <w:pStyle w:val="style0"/>
-        <w:spacing w:line="100" w:lineRule="atLeast"/>
+        <w:spacing w:line="100" w:lineRule="atLeast"/>
+        <w:rPr>
+          <w:lang w:val="en-US"/>
+        </w:rPr>
       </w:pPr>
       <w:r>
         <w:rPr>
@@ -1116,8 +1189,10 @@
     </w:p>
     <w:p>
       <w:pPr>
-        <w:pStyle w:val="style0"/>
-        <w:spacing w:line="100" w:lineRule="atLeast"/>
+        <w:spacing w:line="100" w:lineRule="atLeast"/>
+        <w:rPr>
+          <w:lang w:val="en-US"/>
+        </w:rPr>
       </w:pPr>
       <w:r>
         <w:rPr>
@@ -1132,8 +1207,10 @@
     </w:p>
     <w:p>
       <w:pPr>
-        <w:pStyle w:val="style0"/>
-        <w:spacing w:line="100" w:lineRule="atLeast"/>
+        <w:spacing w:line="100" w:lineRule="atLeast"/>
+        <w:rPr>
+          <w:lang w:val="en-US"/>
+        </w:rPr>
       </w:pPr>
       <w:r>
         <w:rPr>
@@ -1148,49 +1225,41 @@
     </w:p>
     <w:p>
       <w:pPr>
-        <w:pStyle w:val="style0"/>
-        <w:spacing w:line="100" w:lineRule="atLeast"/>
-      </w:pPr>
-      <w:r>
-        <w:rPr>
-          <w:rFonts w:cs="Calibri"/>
-          <w:sz w:val="24"/>
-          <w:szCs w:val="24"/>
-          <w:lang w:val="en-US"/>
-        </w:rPr>
-      </w:r>
-    </w:p>
-    <w:p>
-      <w:pPr>
+        <w:spacing w:line="100" w:lineRule="atLeast"/>
+        <w:rPr>
+          <w:lang w:val="en-US"/>
+        </w:rPr>
+      </w:pPr>
+    </w:p>
+    <w:p>
+      <w:pPr>
+        <w:rPr>
+          <w:lang w:val="en-US"/>
+        </w:rPr>
         <w:sectPr>
           <w:type w:val="continuous"/>
-          <w:pgSz w:h="16838" w:w="11906"/>
-          <w:pgMar w:bottom="1134" w:footer="0" w:gutter="0" w:header="0" w:left="1417" w:right="1417" w:top="1417"/>
-          <w:cols w:equalWidth="true" w:num="2" w:sep="true" w:space="708"/>
-          <w:formProt w:val="false"/>
-          <w:textDirection w:val="lrTb"/>
-          <w:docGrid w:charSpace="4096" w:linePitch="360" w:type="default"/>
+          <w:pgSz w:w="11906" w:h="16838"/>
+          <w:pgMar w:top="1417" w:right="1417" w:bottom="1134" w:left="1417" w:header="0" w:footer="0" w:gutter="0"/>
+          <w:cols w:num="2" w:sep="1" w:space="708"/>
+          <w:formProt w:val="0"/>
+          <w:docGrid w:linePitch="360" w:charSpace="4096"/>
         </w:sectPr>
       </w:pPr>
     </w:p>
     <w:p>
       <w:pPr>
-        <w:pStyle w:val="style0"/>
-        <w:spacing w:line="100" w:lineRule="atLeast"/>
-      </w:pPr>
-      <w:r>
-        <w:rPr>
-          <w:rFonts w:cs="Calibri"/>
-          <w:sz w:val="24"/>
-          <w:szCs w:val="24"/>
-          <w:lang w:val="en-US"/>
-        </w:rPr>
-      </w:r>
-    </w:p>
-    <w:p>
-      <w:pPr>
-        <w:pStyle w:val="style0"/>
-        <w:spacing w:line="100" w:lineRule="atLeast"/>
+        <w:spacing w:line="100" w:lineRule="atLeast"/>
+        <w:rPr>
+          <w:lang w:val="en-US"/>
+        </w:rPr>
+      </w:pPr>
+    </w:p>
+    <w:p>
+      <w:pPr>
+        <w:spacing w:line="100" w:lineRule="atLeast"/>
+        <w:rPr>
+          <w:lang w:val="en-US"/>
+        </w:rPr>
       </w:pPr>
       <w:r>
         <w:rPr>
@@ -1205,8 +1274,10 @@
     </w:p>
     <w:p>
       <w:pPr>
-        <w:pStyle w:val="style0"/>
-        <w:spacing w:line="100" w:lineRule="atLeast"/>
+        <w:spacing w:line="100" w:lineRule="atLeast"/>
+        <w:rPr>
+          <w:lang w:val="en-US"/>
+        </w:rPr>
       </w:pPr>
       <w:r>
         <w:rPr>
@@ -1245,6 +1316,14 @@
           <w:lang w:val="en-US"/>
         </w:rPr>
         <w:t xml:space="preserve"> that are used to determine the life time or position of a life form or place it in the world and determine if it is able to move around.</w:t>
+      </w:r>
+      <w:r>
+        <w:rPr>
+          <w:rFonts w:cs="Calibri"/>
+          <w:sz w:val="24"/>
+          <w:szCs w:val="24"/>
+          <w:lang w:val="en-US"/>
+        </w:rPr>
         <w:br/>
       </w:r>
       <w:r>
@@ -1260,50 +1339,52 @@
     </w:p>
     <w:p>
       <w:pPr>
-        <w:pStyle w:val="style0"/>
-        <w:spacing w:line="100" w:lineRule="atLeast"/>
-      </w:pPr>
-      <w:r>
-        <w:rPr>
-          <w:rFonts w:cs="Calibri"/>
-          <w:sz w:val="24"/>
-          <w:szCs w:val="24"/>
-          <w:lang w:val="en-US"/>
-        </w:rPr>
-      </w:r>
-    </w:p>
-    <w:p>
-      <w:pPr>
+        <w:spacing w:line="100" w:lineRule="atLeast"/>
+        <w:rPr>
+          <w:lang w:val="en-US"/>
+        </w:rPr>
+      </w:pPr>
+    </w:p>
+    <w:p>
+      <w:pPr>
+        <w:rPr>
+          <w:lang w:val="en-US"/>
+        </w:rPr>
         <w:sectPr>
           <w:type w:val="continuous"/>
-          <w:pgSz w:h="16838" w:w="11906"/>
-          <w:pgMar w:bottom="1134" w:footer="0" w:gutter="0" w:header="0" w:left="1417" w:right="1417" w:top="1417"/>
-          <w:formProt w:val="false"/>
-          <w:textDirection w:val="lrTb"/>
-          <w:docGrid w:charSpace="4096" w:linePitch="360" w:type="default"/>
+          <w:pgSz w:w="11906" w:h="16838"/>
+          <w:pgMar w:top="1417" w:right="1417" w:bottom="1134" w:left="1417" w:header="0" w:footer="0" w:gutter="0"/>
+          <w:cols w:space="720"/>
+          <w:formProt w:val="0"/>
+          <w:docGrid w:linePitch="360" w:charSpace="4096"/>
         </w:sectPr>
       </w:pPr>
     </w:p>
     <w:p>
       <w:pPr>
-        <w:pStyle w:val="style0"/>
-        <w:spacing w:line="100" w:lineRule="atLeast"/>
-      </w:pPr>
-      <w:r>
-        <w:rPr>
-          <w:rFonts w:cs="Calibri"/>
-          <w:i/>
-          <w:sz w:val="24"/>
-          <w:szCs w:val="24"/>
-          <w:lang w:val="en-US"/>
-        </w:rPr>
+        <w:spacing w:line="100" w:lineRule="atLeast"/>
+        <w:rPr>
+          <w:lang w:val="en-US"/>
+        </w:rPr>
+      </w:pPr>
+      <w:r>
+        <w:rPr>
+          <w:rFonts w:cs="Calibri"/>
+          <w:i/>
+          <w:sz w:val="24"/>
+          <w:szCs w:val="24"/>
+          <w:lang w:val="en-US"/>
+        </w:rPr>
+        <w:lastRenderedPageBreak/>
         <w:t>incrementLifeTime</w:t>
       </w:r>
     </w:p>
     <w:p>
       <w:pPr>
-        <w:pStyle w:val="style0"/>
-        <w:spacing w:line="100" w:lineRule="atLeast"/>
+        <w:spacing w:line="100" w:lineRule="atLeast"/>
+        <w:rPr>
+          <w:lang w:val="en-US"/>
+        </w:rPr>
       </w:pPr>
       <w:r>
         <w:rPr>
@@ -1318,104 +1399,104 @@
     </w:p>
     <w:p>
       <w:pPr>
-        <w:pStyle w:val="style0"/>
-        <w:spacing w:line="100" w:lineRule="atLeast"/>
-      </w:pPr>
-      <w:r>
-        <w:rPr>
-          <w:rFonts w:cs="Calibri"/>
-          <w:sz w:val="24"/>
-          <w:szCs w:val="24"/>
-          <w:lang w:val="en-US"/>
-        </w:rPr>
-      </w:r>
-    </w:p>
-    <w:p>
-      <w:pPr>
-        <w:pStyle w:val="style0"/>
-        <w:spacing w:line="100" w:lineRule="atLeast"/>
-      </w:pPr>
-      <w:r>
-        <w:rPr>
-          <w:rFonts w:cs="Calibri"/>
-          <w:sz w:val="24"/>
-          <w:szCs w:val="24"/>
-          <w:lang w:val="en-US"/>
-        </w:rPr>
+        <w:spacing w:line="100" w:lineRule="atLeast"/>
+        <w:rPr>
+          <w:lang w:val="en-US"/>
+        </w:rPr>
+      </w:pPr>
+    </w:p>
+    <w:p>
+      <w:pPr>
+        <w:spacing w:line="100" w:lineRule="atLeast"/>
+        <w:rPr>
+          <w:lang w:val="en-US"/>
+        </w:rPr>
+      </w:pPr>
+      <w:r>
+        <w:rPr>
+          <w:rFonts w:cs="Calibri"/>
+          <w:sz w:val="24"/>
+          <w:szCs w:val="24"/>
+          <w:lang w:val="en-US"/>
+        </w:rPr>
+        <w:lastRenderedPageBreak/>
         <w:t>setWalkable</w:t>
       </w:r>
     </w:p>
     <w:p>
       <w:pPr>
-        <w:pStyle w:val="style0"/>
-        <w:spacing w:line="100" w:lineRule="atLeast"/>
-      </w:pPr>
-      <w:r>
-        <w:rPr>
-          <w:rFonts w:cs="Calibri"/>
-          <w:sz w:val="24"/>
-          <w:szCs w:val="24"/>
-          <w:lang w:val="en-US"/>
-        </w:rPr>
-      </w:r>
-    </w:p>
-    <w:p>
-      <w:pPr>
-        <w:pStyle w:val="style0"/>
-        <w:spacing w:line="100" w:lineRule="atLeast"/>
-      </w:pPr>
-      <w:r>
-        <w:rPr>
-          <w:rFonts w:cs="Calibri"/>
-          <w:b/>
-          <w:sz w:val="24"/>
-          <w:szCs w:val="24"/>
-          <w:lang w:val="en-US"/>
-        </w:rPr>
-      </w:r>
-    </w:p>
-    <w:p>
-      <w:pPr>
+        <w:spacing w:line="100" w:lineRule="atLeast"/>
+        <w:rPr>
+          <w:lang w:val="en-US"/>
+        </w:rPr>
+      </w:pPr>
+    </w:p>
+    <w:p>
+      <w:pPr>
+        <w:spacing w:line="100" w:lineRule="atLeast"/>
+        <w:rPr>
+          <w:lang w:val="en-US"/>
+        </w:rPr>
+      </w:pPr>
+    </w:p>
+    <w:p>
+      <w:pPr>
+        <w:rPr>
+          <w:lang w:val="en-US"/>
+        </w:rPr>
         <w:sectPr>
           <w:type w:val="continuous"/>
-          <w:pgSz w:h="16838" w:w="11906"/>
-          <w:pgMar w:bottom="1134" w:footer="0" w:gutter="0" w:header="0" w:left="1417" w:right="1417" w:top="1417"/>
-          <w:cols w:equalWidth="true" w:num="2" w:sep="true" w:space="708"/>
-          <w:formProt w:val="false"/>
-          <w:textDirection w:val="lrTb"/>
-          <w:docGrid w:charSpace="4096" w:linePitch="360" w:type="default"/>
+          <w:pgSz w:w="11906" w:h="16838"/>
+          <w:pgMar w:top="1417" w:right="1417" w:bottom="1134" w:left="1417" w:header="0" w:footer="0" w:gutter="0"/>
+          <w:cols w:num="2" w:sep="1" w:space="708"/>
+          <w:formProt w:val="0"/>
+          <w:docGrid w:linePitch="360" w:charSpace="4096"/>
         </w:sectPr>
       </w:pPr>
     </w:p>
     <w:p>
       <w:pPr>
-        <w:pStyle w:val="style0"/>
-        <w:spacing w:line="100" w:lineRule="atLeast"/>
-      </w:pPr>
-      <w:r>
-        <w:rPr>
-          <w:rFonts w:cs="Calibri"/>
-          <w:b/>
-          <w:sz w:val="24"/>
-          <w:szCs w:val="24"/>
-          <w:lang w:val="en-US"/>
-        </w:rPr>
+        <w:spacing w:line="100" w:lineRule="atLeast"/>
+        <w:rPr>
+          <w:lang w:val="en-US"/>
+        </w:rPr>
+      </w:pPr>
+      <w:r>
+        <w:rPr>
+          <w:rFonts w:cs="Calibri"/>
+          <w:b/>
+          <w:sz w:val="24"/>
+          <w:szCs w:val="24"/>
+          <w:lang w:val="en-US"/>
+        </w:rPr>
+        <w:lastRenderedPageBreak/>
         <w:t xml:space="preserve">f) Map </w:t>
       </w:r>
     </w:p>
     <w:p>
       <w:pPr>
-        <w:pStyle w:val="style0"/>
-        <w:spacing w:line="100" w:lineRule="atLeast"/>
-      </w:pPr>
-      <w:r>
-        <w:rPr>
-          <w:rFonts w:cs="Calibri"/>
-          <w:sz w:val="24"/>
-          <w:szCs w:val="24"/>
-          <w:lang w:val="en-US"/>
-        </w:rPr>
-        <w:t xml:space="preserve">This is the array that contains the different life forms in the form of </w:t>
+        <w:spacing w:line="100" w:lineRule="atLeast"/>
+        <w:rPr>
+          <w:lang w:val="en-US"/>
+        </w:rPr>
+      </w:pPr>
+      <w:r>
+        <w:rPr>
+          <w:rFonts w:cs="Calibri"/>
+          <w:sz w:val="24"/>
+          <w:szCs w:val="24"/>
+          <w:lang w:val="en-US"/>
+        </w:rPr>
+        <w:t xml:space="preserve">This is the </w:t>
+      </w:r>
+      <w:r>
+        <w:rPr>
+          <w:rFonts w:cs="Calibri"/>
+          <w:sz w:val="24"/>
+          <w:szCs w:val="24"/>
+          <w:lang w:val="en-US"/>
+        </w:rPr>
+        <w:t xml:space="preserve">array that contains the different life forms in the form of </w:t>
       </w:r>
       <w:r>
         <w:rPr>
@@ -1434,13 +1515,24 @@
           <w:szCs w:val="24"/>
           <w:lang w:val="en-US"/>
         </w:rPr>
-        <w:t>. It is initialized with the dimensions that are entered by the user and there are functions that can fill it with life forms or remove them in case of death. Additionally, this class takes care of updating the smell emissions and printing the current state of the simulation. It tracks the number of life forms that is used in order to determine if the simulation should continue to run.</w:t>
-      </w:r>
-    </w:p>
-    <w:p>
-      <w:pPr>
-        <w:pStyle w:val="style0"/>
-        <w:spacing w:line="100" w:lineRule="atLeast"/>
+        <w:t>. It is initialized with the dimensions that are entered by the user and there are functions that can fill it with life forms or remove them in case of death. Additionally, this class take</w:t>
+      </w:r>
+      <w:r>
+        <w:rPr>
+          <w:rFonts w:cs="Calibri"/>
+          <w:sz w:val="24"/>
+          <w:szCs w:val="24"/>
+          <w:lang w:val="en-US"/>
+        </w:rPr>
+        <w:t>s care of updating the smell emissions and printing the current state of the simulation. It tracks the number of life forms that is used in order to determine if the simulation should continue to run.</w:t>
+      </w:r>
+    </w:p>
+    <w:p>
+      <w:pPr>
+        <w:spacing w:line="100" w:lineRule="atLeast"/>
+        <w:rPr>
+          <w:lang w:val="en-US"/>
+        </w:rPr>
       </w:pPr>
       <w:r>
         <w:rPr>
@@ -1455,66 +1547,80 @@
     </w:p>
     <w:p>
       <w:pPr>
-        <w:pStyle w:val="style0"/>
-        <w:spacing w:line="100" w:lineRule="atLeast"/>
-      </w:pPr>
-      <w:r>
-        <w:rPr>
-          <w:rFonts w:cs="Calibri"/>
-          <w:sz w:val="24"/>
-          <w:szCs w:val="24"/>
-          <w:lang w:val="en-US"/>
-        </w:rPr>
-      </w:r>
-    </w:p>
-    <w:p>
-      <w:pPr>
+        <w:spacing w:line="100" w:lineRule="atLeast"/>
+        <w:rPr>
+          <w:lang w:val="en-US"/>
+        </w:rPr>
+      </w:pPr>
+    </w:p>
+    <w:p>
+      <w:pPr>
+        <w:rPr>
+          <w:lang w:val="en-US"/>
+        </w:rPr>
         <w:sectPr>
           <w:type w:val="continuous"/>
-          <w:pgSz w:h="16838" w:w="11906"/>
-          <w:pgMar w:bottom="1134" w:footer="0" w:gutter="0" w:header="0" w:left="1417" w:right="1417" w:top="1417"/>
-          <w:formProt w:val="false"/>
-          <w:textDirection w:val="lrTb"/>
-          <w:docGrid w:charSpace="4096" w:linePitch="360" w:type="default"/>
+          <w:pgSz w:w="11906" w:h="16838"/>
+          <w:pgMar w:top="1417" w:right="1417" w:bottom="1134" w:left="1417" w:header="0" w:footer="0" w:gutter="0"/>
+          <w:cols w:space="720"/>
+          <w:formProt w:val="0"/>
+          <w:docGrid w:linePitch="360" w:charSpace="4096"/>
         </w:sectPr>
       </w:pPr>
     </w:p>
     <w:p>
       <w:pPr>
-        <w:pStyle w:val="style0"/>
-        <w:spacing w:line="100" w:lineRule="atLeast"/>
-      </w:pPr>
-      <w:r>
-        <w:rPr>
-          <w:rFonts w:cs="Calibri"/>
-          <w:i/>
-          <w:sz w:val="24"/>
-          <w:szCs w:val="24"/>
-          <w:lang w:val="en-US"/>
-        </w:rPr>
+        <w:spacing w:line="100" w:lineRule="atLeast"/>
+        <w:rPr>
+          <w:lang w:val="en-US"/>
+        </w:rPr>
+      </w:pPr>
+      <w:r>
+        <w:rPr>
+          <w:rFonts w:cs="Calibri"/>
+          <w:i/>
+          <w:sz w:val="24"/>
+          <w:szCs w:val="24"/>
+          <w:lang w:val="en-US"/>
+        </w:rPr>
+        <w:lastRenderedPageBreak/>
         <w:t>removeMonster</w:t>
       </w:r>
     </w:p>
     <w:p>
       <w:pPr>
-        <w:pStyle w:val="style0"/>
-        <w:spacing w:line="100" w:lineRule="atLeast"/>
-      </w:pPr>
-      <w:r>
-        <w:rPr>
-          <w:rFonts w:cs="Calibri"/>
-          <w:i/>
-          <w:sz w:val="24"/>
-          <w:szCs w:val="24"/>
-          <w:lang w:val="en-US"/>
-        </w:rPr>
-        <w:t>insertMonster</w:t>
-      </w:r>
-    </w:p>
-    <w:p>
-      <w:pPr>
-        <w:pStyle w:val="style0"/>
-        <w:spacing w:line="100" w:lineRule="atLeast"/>
+        <w:spacing w:line="100" w:lineRule="atLeast"/>
+        <w:rPr>
+          <w:lang w:val="en-US"/>
+        </w:rPr>
+      </w:pPr>
+      <w:r>
+        <w:rPr>
+          <w:rFonts w:cs="Calibri"/>
+          <w:i/>
+          <w:sz w:val="24"/>
+          <w:szCs w:val="24"/>
+          <w:lang w:val="en-US"/>
+        </w:rPr>
+        <w:t>insertMonst</w:t>
+      </w:r>
+      <w:r>
+        <w:rPr>
+          <w:rFonts w:cs="Calibri"/>
+          <w:i/>
+          <w:sz w:val="24"/>
+          <w:szCs w:val="24"/>
+          <w:lang w:val="en-US"/>
+        </w:rPr>
+        <w:t>er</w:t>
+      </w:r>
+    </w:p>
+    <w:p>
+      <w:pPr>
+        <w:spacing w:line="100" w:lineRule="atLeast"/>
+        <w:rPr>
+          <w:lang w:val="en-US"/>
+        </w:rPr>
       </w:pPr>
       <w:r>
         <w:rPr>
@@ -1529,8 +1635,10 @@
     </w:p>
     <w:p>
       <w:pPr>
-        <w:pStyle w:val="style0"/>
-        <w:spacing w:line="100" w:lineRule="atLeast"/>
+        <w:spacing w:line="100" w:lineRule="atLeast"/>
+        <w:rPr>
+          <w:lang w:val="en-US"/>
+        </w:rPr>
       </w:pPr>
       <w:r>
         <w:rPr>
@@ -1545,8 +1653,10 @@
     </w:p>
     <w:p>
       <w:pPr>
-        <w:pStyle w:val="style0"/>
-        <w:spacing w:line="100" w:lineRule="atLeast"/>
+        <w:spacing w:line="100" w:lineRule="atLeast"/>
+        <w:rPr>
+          <w:lang w:val="en-US"/>
+        </w:rPr>
       </w:pPr>
       <w:r>
         <w:rPr>
@@ -1561,8 +1671,10 @@
     </w:p>
     <w:p>
       <w:pPr>
-        <w:pStyle w:val="style0"/>
-        <w:spacing w:line="100" w:lineRule="atLeast"/>
+        <w:spacing w:line="100" w:lineRule="atLeast"/>
+        <w:rPr>
+          <w:lang w:val="en-US"/>
+        </w:rPr>
       </w:pPr>
       <w:r>
         <w:rPr>
@@ -1577,24 +1689,29 @@
     </w:p>
     <w:p>
       <w:pPr>
-        <w:pStyle w:val="style0"/>
-        <w:spacing w:line="100" w:lineRule="atLeast"/>
-      </w:pPr>
-      <w:r>
-        <w:rPr>
-          <w:rFonts w:cs="Calibri"/>
-          <w:i/>
-          <w:sz w:val="24"/>
-          <w:szCs w:val="24"/>
-          <w:lang w:val="en-US"/>
-        </w:rPr>
+        <w:spacing w:line="100" w:lineRule="atLeast"/>
+        <w:rPr>
+          <w:lang w:val="en-US"/>
+        </w:rPr>
+      </w:pPr>
+      <w:r>
+        <w:rPr>
+          <w:rFonts w:cs="Calibri"/>
+          <w:i/>
+          <w:sz w:val="24"/>
+          <w:szCs w:val="24"/>
+          <w:lang w:val="en-US"/>
+        </w:rPr>
+        <w:lastRenderedPageBreak/>
         <w:t>test</w:t>
       </w:r>
     </w:p>
     <w:p>
       <w:pPr>
-        <w:pStyle w:val="style0"/>
-        <w:spacing w:line="100" w:lineRule="atLeast"/>
+        <w:spacing w:line="100" w:lineRule="atLeast"/>
+        <w:rPr>
+          <w:lang w:val="en-US"/>
+        </w:rPr>
       </w:pPr>
       <w:r>
         <w:rPr>
@@ -1609,8 +1726,10 @@
     </w:p>
     <w:p>
       <w:pPr>
-        <w:pStyle w:val="style0"/>
-        <w:spacing w:line="100" w:lineRule="atLeast"/>
+        <w:spacing w:line="100" w:lineRule="atLeast"/>
+        <w:rPr>
+          <w:lang w:val="en-US"/>
+        </w:rPr>
       </w:pPr>
       <w:r>
         <w:rPr>
@@ -1625,8 +1744,10 @@
     </w:p>
     <w:p>
       <w:pPr>
-        <w:pStyle w:val="style0"/>
-        <w:spacing w:line="100" w:lineRule="atLeast"/>
+        <w:spacing w:line="100" w:lineRule="atLeast"/>
+        <w:rPr>
+          <w:lang w:val="en-US"/>
+        </w:rPr>
       </w:pPr>
       <w:r>
         <w:rPr>
@@ -1641,49 +1762,41 @@
     </w:p>
     <w:p>
       <w:pPr>
-        <w:pStyle w:val="style0"/>
-        <w:spacing w:line="100" w:lineRule="atLeast"/>
-      </w:pPr>
-      <w:r>
-        <w:rPr>
-          <w:rFonts w:cs="Calibri"/>
-          <w:sz w:val="24"/>
-          <w:szCs w:val="24"/>
-          <w:lang w:val="en-US"/>
-        </w:rPr>
-      </w:r>
-    </w:p>
-    <w:p>
-      <w:pPr>
+        <w:spacing w:line="100" w:lineRule="atLeast"/>
+        <w:rPr>
+          <w:lang w:val="en-US"/>
+        </w:rPr>
+      </w:pPr>
+    </w:p>
+    <w:p>
+      <w:pPr>
+        <w:rPr>
+          <w:lang w:val="en-US"/>
+        </w:rPr>
         <w:sectPr>
           <w:type w:val="continuous"/>
-          <w:pgSz w:h="16838" w:w="11906"/>
-          <w:pgMar w:bottom="1134" w:footer="0" w:gutter="0" w:header="0" w:left="1417" w:right="1417" w:top="1417"/>
-          <w:cols w:equalWidth="true" w:num="2" w:sep="true" w:space="708"/>
-          <w:formProt w:val="false"/>
-          <w:textDirection w:val="lrTb"/>
-          <w:docGrid w:charSpace="4096" w:linePitch="360" w:type="default"/>
+          <w:pgSz w:w="11906" w:h="16838"/>
+          <w:pgMar w:top="1417" w:right="1417" w:bottom="1134" w:left="1417" w:header="0" w:footer="0" w:gutter="0"/>
+          <w:cols w:num="2" w:sep="1" w:space="708"/>
+          <w:formProt w:val="0"/>
+          <w:docGrid w:linePitch="360" w:charSpace="4096"/>
         </w:sectPr>
       </w:pPr>
     </w:p>
     <w:p>
       <w:pPr>
-        <w:pStyle w:val="style0"/>
-        <w:spacing w:line="100" w:lineRule="atLeast"/>
-      </w:pPr>
-      <w:r>
-        <w:rPr>
-          <w:rFonts w:cs="Calibri"/>
-          <w:sz w:val="24"/>
-          <w:szCs w:val="24"/>
-          <w:lang w:val="en-US"/>
-        </w:rPr>
-      </w:r>
-    </w:p>
-    <w:p>
-      <w:pPr>
-        <w:pStyle w:val="style0"/>
-        <w:spacing w:line="100" w:lineRule="atLeast"/>
+        <w:spacing w:line="100" w:lineRule="atLeast"/>
+        <w:rPr>
+          <w:lang w:val="en-US"/>
+        </w:rPr>
+      </w:pPr>
+    </w:p>
+    <w:p>
+      <w:pPr>
+        <w:spacing w:line="100" w:lineRule="atLeast"/>
+        <w:rPr>
+          <w:lang w:val="en-US"/>
+        </w:rPr>
       </w:pPr>
       <w:r>
         <w:rPr>
@@ -1698,8 +1811,10 @@
     </w:p>
     <w:p>
       <w:pPr>
-        <w:pStyle w:val="style0"/>
-        <w:spacing w:line="100" w:lineRule="atLeast"/>
+        <w:spacing w:line="100" w:lineRule="atLeast"/>
+        <w:rPr>
+          <w:lang w:val="en-US"/>
+        </w:rPr>
       </w:pPr>
       <w:r>
         <w:rPr>
@@ -1737,13 +1852,24 @@
           <w:szCs w:val="24"/>
           <w:lang w:val="en-US"/>
         </w:rPr>
-        <w:t>. They are used to identify what life form inhabits a certain cell in case there even is any on it and they keep track of the different smell emissions on the map.</w:t>
-      </w:r>
-    </w:p>
-    <w:p>
-      <w:pPr>
-        <w:pStyle w:val="style0"/>
-        <w:spacing w:line="100" w:lineRule="atLeast"/>
+        <w:t xml:space="preserve">. They are used to identify what life form </w:t>
+      </w:r>
+      <w:r>
+        <w:rPr>
+          <w:rFonts w:cs="Calibri"/>
+          <w:sz w:val="24"/>
+          <w:szCs w:val="24"/>
+          <w:lang w:val="en-US"/>
+        </w:rPr>
+        <w:t>inhabits a certain cell in case there even is any on it and they keep track of the different smell emissions on the map.</w:t>
+      </w:r>
+    </w:p>
+    <w:p>
+      <w:pPr>
+        <w:spacing w:line="100" w:lineRule="atLeast"/>
+        <w:rPr>
+          <w:lang w:val="en-US"/>
+        </w:rPr>
       </w:pPr>
       <w:r>
         <w:rPr>
@@ -1758,8 +1884,10 @@
     </w:p>
     <w:p>
       <w:pPr>
-        <w:pStyle w:val="style0"/>
-        <w:spacing w:line="100" w:lineRule="atLeast"/>
+        <w:spacing w:line="100" w:lineRule="atLeast"/>
+        <w:rPr>
+          <w:lang w:val="en-US"/>
+        </w:rPr>
       </w:pPr>
       <w:r>
         <w:rPr>
@@ -1774,22 +1902,18 @@
     </w:p>
     <w:p>
       <w:pPr>
-        <w:pStyle w:val="style0"/>
-        <w:spacing w:line="100" w:lineRule="atLeast"/>
-      </w:pPr>
-      <w:r>
-        <w:rPr>
-          <w:rFonts w:cs="Calibri"/>
-          <w:sz w:val="24"/>
-          <w:szCs w:val="24"/>
-          <w:lang w:val="en-US"/>
-        </w:rPr>
-      </w:r>
-    </w:p>
-    <w:p>
-      <w:pPr>
-        <w:pStyle w:val="style0"/>
-        <w:spacing w:line="100" w:lineRule="atLeast"/>
+        <w:spacing w:line="100" w:lineRule="atLeast"/>
+        <w:rPr>
+          <w:lang w:val="en-US"/>
+        </w:rPr>
+      </w:pPr>
+    </w:p>
+    <w:p>
+      <w:pPr>
+        <w:spacing w:line="100" w:lineRule="atLeast"/>
+        <w:rPr>
+          <w:lang w:val="en-US"/>
+        </w:rPr>
       </w:pPr>
       <w:r>
         <w:rPr>
@@ -1804,8 +1928,10 @@
     </w:p>
     <w:p>
       <w:pPr>
-        <w:pStyle w:val="style0"/>
-        <w:spacing w:line="100" w:lineRule="atLeast"/>
+        <w:spacing w:line="100" w:lineRule="atLeast"/>
+        <w:rPr>
+          <w:lang w:val="en-US"/>
+        </w:rPr>
       </w:pPr>
       <w:r>
         <w:rPr>
@@ -1833,13 +1959,43 @@
           <w:szCs w:val="24"/>
           <w:lang w:val="en-US"/>
         </w:rPr>
-        <w:t>, there are many useful functions that don’t necessarily belong into any of the classes. There are mathematical functions that were programmed to better suit the needs of the simulation than the pre-programmed functions or functions that were not in any of the libraries we imported, definitions that differentiate between operating systems, input and output functions, conversion functions, and custom error handling functions. The last are used to quickly determine where an error was created or help the user if there is a problem with the input.</w:t>
-      </w:r>
-    </w:p>
-    <w:p>
-      <w:pPr>
-        <w:pStyle w:val="style0"/>
-        <w:spacing w:line="100" w:lineRule="atLeast"/>
+        <w:t xml:space="preserve">, there are many useful functions that don’t necessarily belong into any of the classes. There </w:t>
+      </w:r>
+      <w:r>
+        <w:rPr>
+          <w:rFonts w:cs="Calibri"/>
+          <w:sz w:val="24"/>
+          <w:szCs w:val="24"/>
+          <w:lang w:val="en-US"/>
+        </w:rPr>
+        <w:t xml:space="preserve">are mathematical functions that were programmed to better suit the needs of the simulation than the pre-programmed functions or functions that were not in any of the </w:t>
+      </w:r>
+      <w:r>
+        <w:rPr>
+          <w:rFonts w:cs="Calibri"/>
+          <w:sz w:val="24"/>
+          <w:szCs w:val="24"/>
+          <w:lang w:val="en-US"/>
+        </w:rPr>
+        <w:lastRenderedPageBreak/>
+        <w:t>libraries we imported, definitions that differentiate between operating systems, input and</w:t>
+      </w:r>
+      <w:r>
+        <w:rPr>
+          <w:rFonts w:cs="Calibri"/>
+          <w:sz w:val="24"/>
+          <w:szCs w:val="24"/>
+          <w:lang w:val="en-US"/>
+        </w:rPr>
+        <w:t xml:space="preserve"> output functions, conversion functions, and custom error handling functions. The last are used to quickly determine where an error was created or help the user if there is a problem with the input.</w:t>
+      </w:r>
+    </w:p>
+    <w:p>
+      <w:pPr>
+        <w:spacing w:line="100" w:lineRule="atLeast"/>
+        <w:rPr>
+          <w:lang w:val="en-US"/>
+        </w:rPr>
       </w:pPr>
       <w:r>
         <w:rPr>
@@ -1854,50 +2010,52 @@
     </w:p>
     <w:p>
       <w:pPr>
-        <w:pStyle w:val="style0"/>
-        <w:spacing w:line="100" w:lineRule="atLeast"/>
-      </w:pPr>
-      <w:r>
-        <w:rPr>
-          <w:rFonts w:cs="Calibri"/>
-          <w:sz w:val="24"/>
-          <w:szCs w:val="24"/>
-          <w:lang w:val="en-US"/>
-        </w:rPr>
-      </w:r>
-    </w:p>
-    <w:p>
-      <w:pPr>
+        <w:spacing w:line="100" w:lineRule="atLeast"/>
+        <w:rPr>
+          <w:lang w:val="en-US"/>
+        </w:rPr>
+      </w:pPr>
+    </w:p>
+    <w:p>
+      <w:pPr>
+        <w:rPr>
+          <w:lang w:val="en-US"/>
+        </w:rPr>
         <w:sectPr>
           <w:type w:val="continuous"/>
-          <w:pgSz w:h="16838" w:w="11906"/>
-          <w:pgMar w:bottom="1134" w:footer="0" w:gutter="0" w:header="0" w:left="1417" w:right="1417" w:top="1417"/>
-          <w:formProt w:val="false"/>
-          <w:textDirection w:val="lrTb"/>
-          <w:docGrid w:charSpace="4096" w:linePitch="360" w:type="default"/>
+          <w:pgSz w:w="11906" w:h="16838"/>
+          <w:pgMar w:top="1417" w:right="1417" w:bottom="1134" w:left="1417" w:header="0" w:footer="0" w:gutter="0"/>
+          <w:cols w:space="720"/>
+          <w:formProt w:val="0"/>
+          <w:docGrid w:linePitch="360" w:charSpace="4096"/>
         </w:sectPr>
       </w:pPr>
     </w:p>
     <w:p>
       <w:pPr>
-        <w:pStyle w:val="style0"/>
-        <w:spacing w:line="100" w:lineRule="atLeast"/>
-      </w:pPr>
-      <w:r>
-        <w:rPr>
-          <w:rFonts w:cs="Calibri"/>
-          <w:i/>
-          <w:sz w:val="24"/>
-          <w:szCs w:val="24"/>
-          <w:lang w:val="en-US"/>
-        </w:rPr>
+        <w:spacing w:line="100" w:lineRule="atLeast"/>
+        <w:rPr>
+          <w:lang w:val="en-US"/>
+        </w:rPr>
+      </w:pPr>
+      <w:r>
+        <w:rPr>
+          <w:rFonts w:cs="Calibri"/>
+          <w:i/>
+          <w:sz w:val="24"/>
+          <w:szCs w:val="24"/>
+          <w:lang w:val="en-US"/>
+        </w:rPr>
+        <w:lastRenderedPageBreak/>
         <w:t>length</w:t>
       </w:r>
     </w:p>
     <w:p>
       <w:pPr>
-        <w:pStyle w:val="style0"/>
-        <w:spacing w:line="100" w:lineRule="atLeast"/>
+        <w:spacing w:line="100" w:lineRule="atLeast"/>
+        <w:rPr>
+          <w:lang w:val="en-US"/>
+        </w:rPr>
       </w:pPr>
       <w:r>
         <w:rPr>
@@ -1912,8 +2070,10 @@
     </w:p>
     <w:p>
       <w:pPr>
-        <w:pStyle w:val="style0"/>
-        <w:spacing w:line="100" w:lineRule="atLeast"/>
+        <w:spacing w:line="100" w:lineRule="atLeast"/>
+        <w:rPr>
+          <w:lang w:val="en-US"/>
+        </w:rPr>
       </w:pPr>
       <w:r>
         <w:rPr>
@@ -1928,8 +2088,10 @@
     </w:p>
     <w:p>
       <w:pPr>
-        <w:pStyle w:val="style0"/>
-        <w:spacing w:line="100" w:lineRule="atLeast"/>
+        <w:spacing w:line="100" w:lineRule="atLeast"/>
+        <w:rPr>
+          <w:lang w:val="en-US"/>
+        </w:rPr>
       </w:pPr>
       <w:r>
         <w:rPr>
@@ -1944,8 +2106,10 @@
     </w:p>
     <w:p>
       <w:pPr>
-        <w:pStyle w:val="style0"/>
-        <w:spacing w:line="100" w:lineRule="atLeast"/>
+        <w:spacing w:line="100" w:lineRule="atLeast"/>
+        <w:rPr>
+          <w:lang w:val="en-US"/>
+        </w:rPr>
       </w:pPr>
       <w:r>
         <w:rPr>
@@ -1960,8 +2124,10 @@
     </w:p>
     <w:p>
       <w:pPr>
-        <w:pStyle w:val="style0"/>
-        <w:spacing w:line="100" w:lineRule="atLeast"/>
+        <w:spacing w:line="100" w:lineRule="atLeast"/>
+        <w:rPr>
+          <w:lang w:val="en-US"/>
+        </w:rPr>
       </w:pPr>
       <w:r>
         <w:rPr>
@@ -1976,8 +2142,10 @@
     </w:p>
     <w:p>
       <w:pPr>
-        <w:pStyle w:val="style0"/>
-        <w:spacing w:line="100" w:lineRule="atLeast"/>
+        <w:spacing w:line="100" w:lineRule="atLeast"/>
+        <w:rPr>
+          <w:lang w:val="en-US"/>
+        </w:rPr>
       </w:pPr>
       <w:r>
         <w:rPr>
@@ -1992,8 +2160,10 @@
     </w:p>
     <w:p>
       <w:pPr>
-        <w:pStyle w:val="style0"/>
-        <w:spacing w:line="100" w:lineRule="atLeast"/>
+        <w:spacing w:line="100" w:lineRule="atLeast"/>
+        <w:rPr>
+          <w:lang w:val="en-US"/>
+        </w:rPr>
       </w:pPr>
       <w:r>
         <w:rPr>
@@ -2008,8 +2178,10 @@
     </w:p>
     <w:p>
       <w:pPr>
-        <w:pStyle w:val="style0"/>
-        <w:spacing w:line="100" w:lineRule="atLeast"/>
+        <w:spacing w:line="100" w:lineRule="atLeast"/>
+        <w:rPr>
+          <w:lang w:val="en-US"/>
+        </w:rPr>
       </w:pPr>
       <w:r>
         <w:rPr>
@@ -2024,24 +2196,29 @@
     </w:p>
     <w:p>
       <w:pPr>
-        <w:pStyle w:val="style0"/>
-        <w:spacing w:line="100" w:lineRule="atLeast"/>
-      </w:pPr>
-      <w:r>
-        <w:rPr>
-          <w:rFonts w:cs="Calibri"/>
-          <w:i/>
-          <w:sz w:val="24"/>
-          <w:szCs w:val="24"/>
-          <w:lang w:val="en-US"/>
-        </w:rPr>
+        <w:spacing w:line="100" w:lineRule="atLeast"/>
+        <w:rPr>
+          <w:lang w:val="en-US"/>
+        </w:rPr>
+      </w:pPr>
+      <w:r>
+        <w:rPr>
+          <w:rFonts w:cs="Calibri"/>
+          <w:i/>
+          <w:sz w:val="24"/>
+          <w:szCs w:val="24"/>
+          <w:lang w:val="en-US"/>
+        </w:rPr>
+        <w:lastRenderedPageBreak/>
         <w:t>getRandomNumber</w:t>
       </w:r>
     </w:p>
     <w:p>
       <w:pPr>
-        <w:pStyle w:val="style0"/>
-        <w:spacing w:line="100" w:lineRule="atLeast"/>
+        <w:spacing w:line="100" w:lineRule="atLeast"/>
+        <w:rPr>
+          <w:lang w:val="en-US"/>
+        </w:rPr>
       </w:pPr>
       <w:r>
         <w:rPr>
@@ -2056,8 +2233,10 @@
     </w:p>
     <w:p>
       <w:pPr>
-        <w:pStyle w:val="style0"/>
-        <w:spacing w:line="100" w:lineRule="atLeast"/>
+        <w:spacing w:line="100" w:lineRule="atLeast"/>
+        <w:rPr>
+          <w:lang w:val="en-US"/>
+        </w:rPr>
       </w:pPr>
       <w:r>
         <w:rPr>
@@ -2072,8 +2251,10 @@
     </w:p>
     <w:p>
       <w:pPr>
-        <w:pStyle w:val="style0"/>
-        <w:spacing w:line="100" w:lineRule="atLeast"/>
+        <w:spacing w:line="100" w:lineRule="atLeast"/>
+        <w:rPr>
+          <w:lang w:val="en-US"/>
+        </w:rPr>
       </w:pPr>
       <w:r>
         <w:rPr>
@@ -2088,8 +2269,10 @@
     </w:p>
     <w:p>
       <w:pPr>
-        <w:pStyle w:val="style0"/>
-        <w:spacing w:line="100" w:lineRule="atLeast"/>
+        <w:spacing w:line="100" w:lineRule="atLeast"/>
+        <w:rPr>
+          <w:lang w:val="en-US"/>
+        </w:rPr>
       </w:pPr>
       <w:r>
         <w:rPr>
@@ -2104,8 +2287,10 @@
     </w:p>
     <w:p>
       <w:pPr>
-        <w:pStyle w:val="style0"/>
-        <w:spacing w:line="100" w:lineRule="atLeast"/>
+        <w:spacing w:line="100" w:lineRule="atLeast"/>
+        <w:rPr>
+          <w:lang w:val="en-US"/>
+        </w:rPr>
       </w:pPr>
       <w:r>
         <w:rPr>
@@ -2120,8 +2305,10 @@
     </w:p>
     <w:p>
       <w:pPr>
-        <w:pStyle w:val="style0"/>
-        <w:spacing w:line="100" w:lineRule="atLeast"/>
+        <w:spacing w:line="100" w:lineRule="atLeast"/>
+        <w:rPr>
+          <w:lang w:val="en-US"/>
+        </w:rPr>
       </w:pPr>
       <w:r>
         <w:rPr>
@@ -2136,49 +2323,41 @@
     </w:p>
     <w:p>
       <w:pPr>
-        <w:pStyle w:val="style0"/>
-        <w:spacing w:line="100" w:lineRule="atLeast"/>
-      </w:pPr>
-      <w:r>
-        <w:rPr>
-          <w:rFonts w:cs="Calibri"/>
-          <w:sz w:val="24"/>
-          <w:szCs w:val="24"/>
-          <w:lang w:val="en-US"/>
-        </w:rPr>
-      </w:r>
-    </w:p>
-    <w:p>
-      <w:pPr>
+        <w:spacing w:line="100" w:lineRule="atLeast"/>
+        <w:rPr>
+          <w:lang w:val="en-US"/>
+        </w:rPr>
+      </w:pPr>
+    </w:p>
+    <w:p>
+      <w:pPr>
+        <w:rPr>
+          <w:lang w:val="en-US"/>
+        </w:rPr>
         <w:sectPr>
           <w:type w:val="continuous"/>
-          <w:pgSz w:h="16838" w:w="11906"/>
-          <w:pgMar w:bottom="1134" w:footer="0" w:gutter="0" w:header="0" w:left="1417" w:right="1417" w:top="1417"/>
-          <w:cols w:equalWidth="true" w:num="2" w:sep="true" w:space="708"/>
-          <w:formProt w:val="false"/>
-          <w:textDirection w:val="lrTb"/>
-          <w:docGrid w:charSpace="4096" w:linePitch="360" w:type="default"/>
+          <w:pgSz w:w="11906" w:h="16838"/>
+          <w:pgMar w:top="1417" w:right="1417" w:bottom="1134" w:left="1417" w:header="0" w:footer="0" w:gutter="0"/>
+          <w:cols w:num="2" w:sep="1" w:space="708"/>
+          <w:formProt w:val="0"/>
+          <w:docGrid w:linePitch="360" w:charSpace="4096"/>
         </w:sectPr>
       </w:pPr>
     </w:p>
     <w:p>
       <w:pPr>
-        <w:pStyle w:val="style0"/>
-        <w:spacing w:line="100" w:lineRule="atLeast"/>
-      </w:pPr>
-      <w:r>
-        <w:rPr>
-          <w:rFonts w:cs="Calibri"/>
-          <w:sz w:val="24"/>
-          <w:szCs w:val="24"/>
-          <w:lang w:val="en-US"/>
-        </w:rPr>
-      </w:r>
-    </w:p>
-    <w:p>
-      <w:pPr>
-        <w:pStyle w:val="style0"/>
-        <w:spacing w:line="100" w:lineRule="atLeast"/>
+        <w:spacing w:line="100" w:lineRule="atLeast"/>
+        <w:rPr>
+          <w:lang w:val="en-US"/>
+        </w:rPr>
+      </w:pPr>
+    </w:p>
+    <w:p>
+      <w:pPr>
+        <w:spacing w:line="100" w:lineRule="atLeast"/>
+        <w:rPr>
+          <w:lang w:val="en-US"/>
+        </w:rPr>
       </w:pPr>
       <w:r>
         <w:rPr>
@@ -2193,8 +2372,10 @@
     </w:p>
     <w:p>
       <w:pPr>
-        <w:pStyle w:val="style0"/>
-        <w:spacing w:line="100" w:lineRule="atLeast"/>
+        <w:spacing w:line="100" w:lineRule="atLeast"/>
+        <w:rPr>
+          <w:lang w:val="en-US"/>
+        </w:rPr>
       </w:pPr>
       <w:r>
         <w:rPr>
@@ -2232,13 +2413,24 @@
           <w:szCs w:val="24"/>
           <w:lang w:val="en-US"/>
         </w:rPr>
-        <w:t xml:space="preserve"> and store the information so that other classes can use it. It parses the files and returns errors if there is a problem that causes the program not to function properly. Also there are some functions that can print the values in case the user wants to check if the input was parsed correctly. Those are usually not used by any of the classes and they have to be manually called in the code if they need to be used since they are not part of any of the debug options.</w:t>
-      </w:r>
-    </w:p>
-    <w:p>
-      <w:pPr>
-        <w:pStyle w:val="style0"/>
-        <w:spacing w:line="100" w:lineRule="atLeast"/>
+        <w:t xml:space="preserve"> and store the information so that other classes can use it. It parses the files and returns errors if there is a problem that causes the program not to function properly. Also there are some functions that can print the values in case the user wants to ch</w:t>
+      </w:r>
+      <w:r>
+        <w:rPr>
+          <w:rFonts w:cs="Calibri"/>
+          <w:sz w:val="24"/>
+          <w:szCs w:val="24"/>
+          <w:lang w:val="en-US"/>
+        </w:rPr>
+        <w:t>eck if the input was parsed correctly. Those are usually not used by any of the classes and they have to be manually called in the code if they need to be used since they are not part of any of the debug options.</w:t>
+      </w:r>
+    </w:p>
+    <w:p>
+      <w:pPr>
+        <w:spacing w:line="100" w:lineRule="atLeast"/>
+        <w:rPr>
+          <w:lang w:val="en-US"/>
+        </w:rPr>
       </w:pPr>
       <w:r>
         <w:rPr>
@@ -2253,66 +2445,80 @@
     </w:p>
     <w:p>
       <w:pPr>
-        <w:pStyle w:val="style0"/>
-        <w:spacing w:line="100" w:lineRule="atLeast"/>
-      </w:pPr>
-      <w:r>
-        <w:rPr>
-          <w:rFonts w:cs="Calibri"/>
-          <w:sz w:val="24"/>
-          <w:szCs w:val="24"/>
-          <w:lang w:val="en-US"/>
-        </w:rPr>
-      </w:r>
-    </w:p>
-    <w:p>
-      <w:pPr>
+        <w:spacing w:line="100" w:lineRule="atLeast"/>
+        <w:rPr>
+          <w:lang w:val="en-US"/>
+        </w:rPr>
+      </w:pPr>
+    </w:p>
+    <w:p>
+      <w:pPr>
+        <w:rPr>
+          <w:lang w:val="en-US"/>
+        </w:rPr>
         <w:sectPr>
           <w:type w:val="continuous"/>
-          <w:pgSz w:h="16838" w:w="11906"/>
-          <w:pgMar w:bottom="1134" w:footer="0" w:gutter="0" w:header="0" w:left="1417" w:right="1417" w:top="1417"/>
-          <w:formProt w:val="false"/>
-          <w:textDirection w:val="lrTb"/>
-          <w:docGrid w:charSpace="4096" w:linePitch="360" w:type="default"/>
+          <w:pgSz w:w="11906" w:h="16838"/>
+          <w:pgMar w:top="1417" w:right="1417" w:bottom="1134" w:left="1417" w:header="0" w:footer="0" w:gutter="0"/>
+          <w:cols w:space="720"/>
+          <w:formProt w:val="0"/>
+          <w:docGrid w:linePitch="360" w:charSpace="4096"/>
         </w:sectPr>
       </w:pPr>
     </w:p>
     <w:p>
       <w:pPr>
-        <w:pStyle w:val="style0"/>
-        <w:spacing w:line="100" w:lineRule="atLeast"/>
-      </w:pPr>
-      <w:r>
-        <w:rPr>
-          <w:rFonts w:cs="Calibri"/>
-          <w:i/>
-          <w:sz w:val="24"/>
-          <w:szCs w:val="24"/>
-          <w:lang w:val="en-US"/>
-        </w:rPr>
+        <w:spacing w:line="100" w:lineRule="atLeast"/>
+        <w:rPr>
+          <w:lang w:val="en-US"/>
+        </w:rPr>
+      </w:pPr>
+      <w:r>
+        <w:rPr>
+          <w:rFonts w:cs="Calibri"/>
+          <w:i/>
+          <w:sz w:val="24"/>
+          <w:szCs w:val="24"/>
+          <w:lang w:val="en-US"/>
+        </w:rPr>
+        <w:lastRenderedPageBreak/>
         <w:t>readFile</w:t>
       </w:r>
     </w:p>
     <w:p>
       <w:pPr>
-        <w:pStyle w:val="style0"/>
-        <w:spacing w:line="100" w:lineRule="atLeast"/>
-      </w:pPr>
-      <w:r>
-        <w:rPr>
-          <w:rFonts w:cs="Calibri"/>
-          <w:i/>
-          <w:sz w:val="24"/>
-          <w:szCs w:val="24"/>
-          <w:lang w:val="en-US"/>
-        </w:rPr>
-        <w:t>print</w:t>
-      </w:r>
-    </w:p>
-    <w:p>
-      <w:pPr>
-        <w:pStyle w:val="style0"/>
-        <w:spacing w:line="100" w:lineRule="atLeast"/>
+        <w:spacing w:line="100" w:lineRule="atLeast"/>
+        <w:rPr>
+          <w:lang w:val="en-US"/>
+        </w:rPr>
+      </w:pPr>
+      <w:r>
+        <w:rPr>
+          <w:rFonts w:cs="Calibri"/>
+          <w:i/>
+          <w:sz w:val="24"/>
+          <w:szCs w:val="24"/>
+          <w:lang w:val="en-US"/>
+        </w:rPr>
+        <w:t>prin</w:t>
+      </w:r>
+      <w:r>
+        <w:rPr>
+          <w:rFonts w:cs="Calibri"/>
+          <w:i/>
+          <w:sz w:val="24"/>
+          <w:szCs w:val="24"/>
+          <w:lang w:val="en-US"/>
+        </w:rPr>
+        <w:t>t</w:t>
+      </w:r>
+    </w:p>
+    <w:p>
+      <w:pPr>
+        <w:spacing w:line="100" w:lineRule="atLeast"/>
+        <w:rPr>
+          <w:lang w:val="en-US"/>
+        </w:rPr>
       </w:pPr>
       <w:r>
         <w:rPr>
@@ -2327,8 +2533,10 @@
     </w:p>
     <w:p>
       <w:pPr>
-        <w:pStyle w:val="style0"/>
-        <w:spacing w:line="100" w:lineRule="atLeast"/>
+        <w:spacing w:line="100" w:lineRule="atLeast"/>
+        <w:rPr>
+          <w:lang w:val="en-US"/>
+        </w:rPr>
       </w:pPr>
       <w:r>
         <w:rPr>
@@ -2343,24 +2551,29 @@
     </w:p>
     <w:p>
       <w:pPr>
-        <w:pStyle w:val="style0"/>
-        <w:spacing w:line="100" w:lineRule="atLeast"/>
-      </w:pPr>
-      <w:r>
-        <w:rPr>
-          <w:rFonts w:cs="Calibri"/>
-          <w:i/>
-          <w:sz w:val="24"/>
-          <w:szCs w:val="24"/>
-          <w:lang w:val="en-US"/>
-        </w:rPr>
+        <w:spacing w:line="100" w:lineRule="atLeast"/>
+        <w:rPr>
+          <w:lang w:val="en-US"/>
+        </w:rPr>
+      </w:pPr>
+      <w:r>
+        <w:rPr>
+          <w:rFonts w:cs="Calibri"/>
+          <w:i/>
+          <w:sz w:val="24"/>
+          <w:szCs w:val="24"/>
+          <w:lang w:val="en-US"/>
+        </w:rPr>
+        <w:lastRenderedPageBreak/>
         <w:t>writeCII</w:t>
       </w:r>
     </w:p>
     <w:p>
       <w:pPr>
-        <w:pStyle w:val="style0"/>
-        <w:spacing w:line="100" w:lineRule="atLeast"/>
+        <w:spacing w:line="100" w:lineRule="atLeast"/>
+        <w:rPr>
+          <w:lang w:val="en-US"/>
+        </w:rPr>
       </w:pPr>
       <w:r>
         <w:rPr>
@@ -2375,8 +2588,10 @@
     </w:p>
     <w:p>
       <w:pPr>
-        <w:pStyle w:val="style0"/>
-        <w:spacing w:line="100" w:lineRule="atLeast"/>
+        <w:spacing w:line="100" w:lineRule="atLeast"/>
+        <w:rPr>
+          <w:lang w:val="en-US"/>
+        </w:rPr>
       </w:pPr>
       <w:r>
         <w:rPr>
@@ -2391,50 +2606,41 @@
     </w:p>
     <w:p>
       <w:pPr>
-        <w:pStyle w:val="style0"/>
-        <w:spacing w:line="100" w:lineRule="atLeast"/>
-      </w:pPr>
-      <w:r>
-        <w:rPr>
-          <w:rFonts w:cs="Calibri"/>
-          <w:i/>
-          <w:sz w:val="24"/>
-          <w:szCs w:val="24"/>
-          <w:lang w:val="en-US"/>
-        </w:rPr>
-      </w:r>
-    </w:p>
-    <w:p>
-      <w:pPr>
+        <w:spacing w:line="100" w:lineRule="atLeast"/>
+        <w:rPr>
+          <w:lang w:val="en-US"/>
+        </w:rPr>
+      </w:pPr>
+    </w:p>
+    <w:p>
+      <w:pPr>
+        <w:rPr>
+          <w:lang w:val="en-US"/>
+        </w:rPr>
         <w:sectPr>
           <w:type w:val="continuous"/>
-          <w:pgSz w:h="16838" w:w="11906"/>
-          <w:pgMar w:bottom="1134" w:footer="0" w:gutter="0" w:header="0" w:left="1417" w:right="1417" w:top="1417"/>
-          <w:cols w:equalWidth="true" w:num="2" w:sep="true" w:space="708"/>
-          <w:formProt w:val="false"/>
-          <w:textDirection w:val="lrTb"/>
-          <w:docGrid w:charSpace="4096" w:linePitch="360" w:type="default"/>
+          <w:pgSz w:w="11906" w:h="16838"/>
+          <w:pgMar w:top="1417" w:right="1417" w:bottom="1134" w:left="1417" w:header="0" w:footer="0" w:gutter="0"/>
+          <w:cols w:num="2" w:sep="1" w:space="708"/>
+          <w:formProt w:val="0"/>
+          <w:docGrid w:linePitch="360" w:charSpace="4096"/>
         </w:sectPr>
       </w:pPr>
     </w:p>
     <w:p>
       <w:pPr>
-        <w:pStyle w:val="style0"/>
-        <w:spacing w:line="100" w:lineRule="atLeast"/>
-      </w:pPr>
-      <w:r>
-        <w:rPr>
-          <w:rFonts w:cs="Calibri"/>
-          <w:sz w:val="24"/>
-          <w:szCs w:val="24"/>
-          <w:lang w:val="en-US"/>
-        </w:rPr>
-      </w:r>
-    </w:p>
-    <w:p>
-      <w:pPr>
-        <w:pStyle w:val="style0"/>
-        <w:spacing w:line="100" w:lineRule="atLeast"/>
+        <w:spacing w:line="100" w:lineRule="atLeast"/>
+        <w:rPr>
+          <w:lang w:val="en-US"/>
+        </w:rPr>
+      </w:pPr>
+    </w:p>
+    <w:p>
+      <w:pPr>
+        <w:spacing w:line="100" w:lineRule="atLeast"/>
+        <w:rPr>
+          <w:lang w:val="en-US"/>
+        </w:rPr>
       </w:pPr>
       <w:r>
         <w:rPr>
@@ -2449,8 +2655,10 @@
     </w:p>
     <w:p>
       <w:pPr>
-        <w:pStyle w:val="style0"/>
-        <w:spacing w:line="100" w:lineRule="atLeast"/>
+        <w:spacing w:line="100" w:lineRule="atLeast"/>
+        <w:rPr>
+          <w:lang w:val="en-US"/>
+        </w:rPr>
       </w:pPr>
       <w:r>
         <w:rPr>
@@ -2521,22 +2729,18 @@
     </w:p>
     <w:p>
       <w:pPr>
-        <w:pStyle w:val="style0"/>
-        <w:spacing w:line="100" w:lineRule="atLeast"/>
-      </w:pPr>
-      <w:r>
-        <w:rPr>
-          <w:rFonts w:cs="Calibri"/>
-          <w:sz w:val="24"/>
-          <w:szCs w:val="24"/>
-          <w:lang w:val="en-US"/>
-        </w:rPr>
-      </w:r>
-    </w:p>
-    <w:p>
-      <w:pPr>
-        <w:pStyle w:val="style0"/>
-        <w:spacing w:line="100" w:lineRule="atLeast"/>
+        <w:spacing w:line="100" w:lineRule="atLeast"/>
+        <w:rPr>
+          <w:lang w:val="en-US"/>
+        </w:rPr>
+      </w:pPr>
+    </w:p>
+    <w:p>
+      <w:pPr>
+        <w:spacing w:line="100" w:lineRule="atLeast"/>
+        <w:rPr>
+          <w:lang w:val="en-US"/>
+        </w:rPr>
       </w:pPr>
       <w:r>
         <w:rPr>
@@ -2551,8 +2755,10 @@
     </w:p>
     <w:p>
       <w:pPr>
-        <w:pStyle w:val="style0"/>
-        <w:spacing w:line="100" w:lineRule="atLeast"/>
+        <w:spacing w:line="100" w:lineRule="atLeast"/>
+        <w:rPr>
+          <w:lang w:val="en-US"/>
+        </w:rPr>
       </w:pPr>
       <w:r>
         <w:rPr>
@@ -2571,13 +2777,24 @@
           <w:szCs w:val="24"/>
           <w:lang w:val="en-US"/>
         </w:rPr>
-        <w:t xml:space="preserve"> is the main class that contains the most important functions of the game.</w:t>
-      </w:r>
-    </w:p>
-    <w:p>
-      <w:pPr>
-        <w:pStyle w:val="style0"/>
-        <w:spacing w:line="100" w:lineRule="atLeast"/>
+        <w:t xml:space="preserve"> is the main class that contai</w:t>
+      </w:r>
+      <w:r>
+        <w:rPr>
+          <w:rFonts w:cs="Calibri"/>
+          <w:sz w:val="24"/>
+          <w:szCs w:val="24"/>
+          <w:lang w:val="en-US"/>
+        </w:rPr>
+        <w:t>ns the most important functions of the game.</w:t>
+      </w:r>
+    </w:p>
+    <w:p>
+      <w:pPr>
+        <w:spacing w:line="100" w:lineRule="atLeast"/>
+        <w:rPr>
+          <w:lang w:val="en-US"/>
+        </w:rPr>
       </w:pPr>
       <w:r>
         <w:rPr>
@@ -2686,8 +2903,10 @@
     </w:p>
     <w:p>
       <w:pPr>
-        <w:pStyle w:val="style0"/>
-        <w:spacing w:line="100" w:lineRule="atLeast"/>
+        <w:spacing w:line="100" w:lineRule="atLeast"/>
+        <w:rPr>
+          <w:lang w:val="en-US"/>
+        </w:rPr>
       </w:pPr>
       <w:r>
         <w:rPr>
@@ -2763,13 +2982,24 @@
           <w:szCs w:val="24"/>
           <w:lang w:val="en-US"/>
         </w:rPr>
-        <w:t xml:space="preserve"> is printed to show the new state of the simulation.</w:t>
-      </w:r>
-    </w:p>
-    <w:p>
-      <w:pPr>
-        <w:pStyle w:val="style0"/>
-        <w:spacing w:line="100" w:lineRule="atLeast"/>
+        <w:t xml:space="preserve"> is printed to show the new state of the simu</w:t>
+      </w:r>
+      <w:r>
+        <w:rPr>
+          <w:rFonts w:cs="Calibri"/>
+          <w:sz w:val="24"/>
+          <w:szCs w:val="24"/>
+          <w:lang w:val="en-US"/>
+        </w:rPr>
+        <w:t>lation.</w:t>
+      </w:r>
+    </w:p>
+    <w:p>
+      <w:pPr>
+        <w:spacing w:line="100" w:lineRule="atLeast"/>
+        <w:rPr>
+          <w:lang w:val="en-US"/>
+        </w:rPr>
       </w:pPr>
       <w:r>
         <w:rPr>
@@ -2797,13 +3027,24 @@
           <w:szCs w:val="24"/>
           <w:lang w:val="en-US"/>
         </w:rPr>
-        <w:t xml:space="preserve"> which enables them to make a move. Since the world is toroidal, there is a function that uses modulo in order to keep the coordinates valid.</w:t>
-      </w:r>
-    </w:p>
-    <w:p>
-      <w:pPr>
-        <w:pStyle w:val="style0"/>
-        <w:spacing w:line="100" w:lineRule="atLeast"/>
+        <w:t xml:space="preserve"> which enables them to make a move. Since the world is toroidal, there is a function that uses modulo in order t</w:t>
+      </w:r>
+      <w:r>
+        <w:rPr>
+          <w:rFonts w:cs="Calibri"/>
+          <w:sz w:val="24"/>
+          <w:szCs w:val="24"/>
+          <w:lang w:val="en-US"/>
+        </w:rPr>
+        <w:t>o keep the coordinates valid.</w:t>
+      </w:r>
+    </w:p>
+    <w:p>
+      <w:pPr>
+        <w:spacing w:line="100" w:lineRule="atLeast"/>
+        <w:rPr>
+          <w:lang w:val="en-US"/>
+        </w:rPr>
       </w:pPr>
       <w:r>
         <w:rPr>
@@ -2831,21 +3072,33 @@
           <w:szCs w:val="24"/>
           <w:lang w:val="en-US"/>
         </w:rPr>
-        <w:t xml:space="preserve"> is taken, it is decided whether a life form is dead or alive, it is checked where a creature can move if it is eligible for movement, whether it needs to eat, run away from predators, give birth, mate, or do nothing.</w:t>
-      </w:r>
-    </w:p>
-    <w:p>
-      <w:pPr>
-        <w:pStyle w:val="style0"/>
-        <w:spacing w:line="100" w:lineRule="atLeast"/>
-      </w:pPr>
-      <w:r>
-        <w:rPr>
-          <w:rFonts w:cs="Calibri"/>
-          <w:sz w:val="24"/>
-          <w:szCs w:val="24"/>
-          <w:lang w:val="en-US"/>
-        </w:rPr>
+        <w:t xml:space="preserve"> is taken, it is decided whether a life form is dead or alive, it is checked where a creature can move if it is eligible for movement, whether it needs to eat, run away from predators, give birth, mate, or do </w:t>
+      </w:r>
+      <w:r>
+        <w:rPr>
+          <w:rFonts w:cs="Calibri"/>
+          <w:sz w:val="24"/>
+          <w:szCs w:val="24"/>
+          <w:lang w:val="en-US"/>
+        </w:rPr>
+        <w:t>nothing.</w:t>
+      </w:r>
+    </w:p>
+    <w:p>
+      <w:pPr>
+        <w:spacing w:line="100" w:lineRule="atLeast"/>
+        <w:rPr>
+          <w:lang w:val="en-US"/>
+        </w:rPr>
+      </w:pPr>
+      <w:r>
+        <w:rPr>
+          <w:rFonts w:cs="Calibri"/>
+          <w:sz w:val="24"/>
+          <w:szCs w:val="24"/>
+          <w:lang w:val="en-US"/>
+        </w:rPr>
+        <w:lastRenderedPageBreak/>
         <w:t xml:space="preserve">In order to calculate what move a creature should make, the smell function is used. Once it is determined by means of the </w:t>
       </w:r>
       <w:r>
@@ -2865,13 +3118,33 @@
           <w:szCs w:val="24"/>
           <w:lang w:val="en-US"/>
         </w:rPr>
-        <w:t xml:space="preserve"> function what action a creature should take, it moves to the cell that was determined to be the best and interacts accordingly. There are different functions that help with the interaction including functions used to impregnate a creature, functions used to scan the surrounding fields for food, the function that is used to give birth or the function used to kill off a creature once it dies.</w:t>
-      </w:r>
-    </w:p>
-    <w:p>
-      <w:pPr>
-        <w:pStyle w:val="style0"/>
-        <w:spacing w:line="100" w:lineRule="atLeast"/>
+        <w:t xml:space="preserve"> function what action a creature should take, it moves to the cell that was determined to be the best and interac</w:t>
+      </w:r>
+      <w:r>
+        <w:rPr>
+          <w:rFonts w:cs="Calibri"/>
+          <w:sz w:val="24"/>
+          <w:szCs w:val="24"/>
+          <w:lang w:val="en-US"/>
+        </w:rPr>
+        <w:t>ts accordingly. There are different functions that help with the interaction including functions used to impregnate a creature, functions used to scan the surrounding fields for food, the function that is used to give birth or the function used to kill off</w:t>
+      </w:r>
+      <w:r>
+        <w:rPr>
+          <w:rFonts w:cs="Calibri"/>
+          <w:sz w:val="24"/>
+          <w:szCs w:val="24"/>
+          <w:lang w:val="en-US"/>
+        </w:rPr>
+        <w:t xml:space="preserve"> a creature once it dies.</w:t>
+      </w:r>
+    </w:p>
+    <w:p>
+      <w:pPr>
+        <w:spacing w:line="100" w:lineRule="atLeast"/>
+        <w:rPr>
+          <w:lang w:val="en-US"/>
+        </w:rPr>
       </w:pPr>
       <w:r>
         <w:rPr>
@@ -2904,8 +3177,10 @@
     </w:p>
     <w:p>
       <w:pPr>
-        <w:pStyle w:val="style0"/>
-        <w:spacing w:line="100" w:lineRule="atLeast"/>
+        <w:spacing w:line="100" w:lineRule="atLeast"/>
+        <w:rPr>
+          <w:lang w:val="en-US"/>
+        </w:rPr>
       </w:pPr>
       <w:r>
         <w:rPr>
@@ -2919,8 +3194,10 @@
     </w:p>
     <w:p>
       <w:pPr>
-        <w:pStyle w:val="style0"/>
-        <w:spacing w:line="100" w:lineRule="atLeast"/>
+        <w:spacing w:line="100" w:lineRule="atLeast"/>
+        <w:rPr>
+          <w:lang w:val="en-US"/>
+        </w:rPr>
       </w:pPr>
       <w:r>
         <w:rPr>
@@ -2935,50 +3212,52 @@
     </w:p>
     <w:p>
       <w:pPr>
-        <w:pStyle w:val="style0"/>
-        <w:spacing w:line="100" w:lineRule="atLeast"/>
-      </w:pPr>
-      <w:r>
-        <w:rPr>
-          <w:rFonts w:cs="Calibri"/>
-          <w:sz w:val="24"/>
-          <w:szCs w:val="24"/>
-          <w:lang w:val="en-US"/>
-        </w:rPr>
-      </w:r>
-    </w:p>
-    <w:p>
-      <w:pPr>
+        <w:spacing w:line="100" w:lineRule="atLeast"/>
+        <w:rPr>
+          <w:lang w:val="en-US"/>
+        </w:rPr>
+      </w:pPr>
+    </w:p>
+    <w:p>
+      <w:pPr>
+        <w:rPr>
+          <w:lang w:val="en-US"/>
+        </w:rPr>
         <w:sectPr>
           <w:type w:val="continuous"/>
-          <w:pgSz w:h="16838" w:w="11906"/>
-          <w:pgMar w:bottom="1134" w:footer="0" w:gutter="0" w:header="0" w:left="1417" w:right="1417" w:top="1417"/>
-          <w:formProt w:val="false"/>
-          <w:textDirection w:val="lrTb"/>
-          <w:docGrid w:charSpace="4096" w:linePitch="360" w:type="default"/>
+          <w:pgSz w:w="11906" w:h="16838"/>
+          <w:pgMar w:top="1417" w:right="1417" w:bottom="1134" w:left="1417" w:header="0" w:footer="0" w:gutter="0"/>
+          <w:cols w:space="720"/>
+          <w:formProt w:val="0"/>
+          <w:docGrid w:linePitch="360" w:charSpace="4096"/>
         </w:sectPr>
       </w:pPr>
     </w:p>
     <w:p>
       <w:pPr>
-        <w:pStyle w:val="style0"/>
-        <w:spacing w:line="100" w:lineRule="atLeast"/>
-      </w:pPr>
-      <w:r>
-        <w:rPr>
-          <w:rFonts w:cs="Calibri"/>
-          <w:i/>
-          <w:sz w:val="24"/>
-          <w:szCs w:val="24"/>
-          <w:lang w:val="en-US"/>
-        </w:rPr>
+        <w:spacing w:line="100" w:lineRule="atLeast"/>
+        <w:rPr>
+          <w:lang w:val="en-US"/>
+        </w:rPr>
+      </w:pPr>
+      <w:r>
+        <w:rPr>
+          <w:rFonts w:cs="Calibri"/>
+          <w:i/>
+          <w:sz w:val="24"/>
+          <w:szCs w:val="24"/>
+          <w:lang w:val="en-US"/>
+        </w:rPr>
+        <w:lastRenderedPageBreak/>
         <w:t>getRandomFreePosition</w:t>
       </w:r>
     </w:p>
     <w:p>
       <w:pPr>
-        <w:pStyle w:val="style0"/>
-        <w:spacing w:line="100" w:lineRule="atLeast"/>
+        <w:spacing w:line="100" w:lineRule="atLeast"/>
+        <w:rPr>
+          <w:lang w:val="en-US"/>
+        </w:rPr>
       </w:pPr>
       <w:r>
         <w:rPr>
@@ -2993,8 +3272,10 @@
     </w:p>
     <w:p>
       <w:pPr>
-        <w:pStyle w:val="style0"/>
-        <w:spacing w:line="100" w:lineRule="atLeast"/>
+        <w:spacing w:line="100" w:lineRule="atLeast"/>
+        <w:rPr>
+          <w:lang w:val="en-US"/>
+        </w:rPr>
       </w:pPr>
       <w:r>
         <w:rPr>
@@ -3009,8 +3290,10 @@
     </w:p>
     <w:p>
       <w:pPr>
-        <w:pStyle w:val="style0"/>
-        <w:spacing w:line="100" w:lineRule="atLeast"/>
+        <w:spacing w:line="100" w:lineRule="atLeast"/>
+        <w:rPr>
+          <w:lang w:val="en-US"/>
+        </w:rPr>
       </w:pPr>
       <w:r>
         <w:rPr>
@@ -3025,8 +3308,10 @@
     </w:p>
     <w:p>
       <w:pPr>
-        <w:pStyle w:val="style0"/>
-        <w:spacing w:line="100" w:lineRule="atLeast"/>
+        <w:spacing w:line="100" w:lineRule="atLeast"/>
+        <w:rPr>
+          <w:lang w:val="en-US"/>
+        </w:rPr>
       </w:pPr>
       <w:r>
         <w:rPr>
@@ -3041,8 +3326,10 @@
     </w:p>
     <w:p>
       <w:pPr>
-        <w:pStyle w:val="style0"/>
-        <w:spacing w:line="100" w:lineRule="atLeast"/>
+        <w:spacing w:line="100" w:lineRule="atLeast"/>
+        <w:rPr>
+          <w:lang w:val="en-US"/>
+        </w:rPr>
       </w:pPr>
       <w:r>
         <w:rPr>
@@ -3057,8 +3344,10 @@
     </w:p>
     <w:p>
       <w:pPr>
-        <w:pStyle w:val="style0"/>
-        <w:spacing w:line="100" w:lineRule="atLeast"/>
+        <w:spacing w:line="100" w:lineRule="atLeast"/>
+        <w:rPr>
+          <w:lang w:val="en-US"/>
+        </w:rPr>
       </w:pPr>
       <w:r>
         <w:rPr>
@@ -3073,8 +3362,10 @@
     </w:p>
     <w:p>
       <w:pPr>
-        <w:pStyle w:val="style0"/>
-        <w:spacing w:line="100" w:lineRule="atLeast"/>
+        <w:spacing w:line="100" w:lineRule="atLeast"/>
+        <w:rPr>
+          <w:lang w:val="en-US"/>
+        </w:rPr>
       </w:pPr>
       <w:r>
         <w:rPr>
@@ -3089,8 +3380,10 @@
     </w:p>
     <w:p>
       <w:pPr>
-        <w:pStyle w:val="style0"/>
-        <w:spacing w:line="100" w:lineRule="atLeast"/>
+        <w:spacing w:line="100" w:lineRule="atLeast"/>
+        <w:rPr>
+          <w:lang w:val="en-US"/>
+        </w:rPr>
       </w:pPr>
       <w:r>
         <w:rPr>
@@ -3105,8 +3398,10 @@
     </w:p>
     <w:p>
       <w:pPr>
-        <w:pStyle w:val="style0"/>
-        <w:spacing w:line="100" w:lineRule="atLeast"/>
+        <w:spacing w:line="100" w:lineRule="atLeast"/>
+        <w:rPr>
+          <w:lang w:val="en-US"/>
+        </w:rPr>
       </w:pPr>
       <w:r>
         <w:rPr>
@@ -3121,8 +3416,10 @@
     </w:p>
     <w:p>
       <w:pPr>
-        <w:pStyle w:val="style0"/>
-        <w:spacing w:line="100" w:lineRule="atLeast"/>
+        <w:spacing w:line="100" w:lineRule="atLeast"/>
+        <w:rPr>
+          <w:lang w:val="en-US"/>
+        </w:rPr>
       </w:pPr>
       <w:r>
         <w:rPr>
@@ -3137,8 +3434,10 @@
     </w:p>
     <w:p>
       <w:pPr>
-        <w:pStyle w:val="style0"/>
-        <w:spacing w:line="100" w:lineRule="atLeast"/>
+        <w:spacing w:line="100" w:lineRule="atLeast"/>
+        <w:rPr>
+          <w:lang w:val="en-US"/>
+        </w:rPr>
       </w:pPr>
       <w:r>
         <w:rPr>
@@ -3153,8 +3452,10 @@
     </w:p>
     <w:p>
       <w:pPr>
-        <w:pStyle w:val="style0"/>
-        <w:spacing w:line="100" w:lineRule="atLeast"/>
+        <w:spacing w:line="100" w:lineRule="atLeast"/>
+        <w:rPr>
+          <w:lang w:val="en-US"/>
+        </w:rPr>
       </w:pPr>
       <w:r>
         <w:rPr>
@@ -3169,8 +3470,10 @@
     </w:p>
     <w:p>
       <w:pPr>
-        <w:pStyle w:val="style0"/>
-        <w:spacing w:line="100" w:lineRule="atLeast"/>
+        <w:spacing w:line="100" w:lineRule="atLeast"/>
+        <w:rPr>
+          <w:lang w:val="en-US"/>
+        </w:rPr>
       </w:pPr>
       <w:r>
         <w:rPr>
@@ -3185,8 +3488,10 @@
     </w:p>
     <w:p>
       <w:pPr>
-        <w:pStyle w:val="style0"/>
-        <w:spacing w:line="100" w:lineRule="atLeast"/>
+        <w:spacing w:line="100" w:lineRule="atLeast"/>
+        <w:rPr>
+          <w:lang w:val="en-US"/>
+        </w:rPr>
       </w:pPr>
       <w:r>
         <w:rPr>
@@ -3201,8 +3506,10 @@
     </w:p>
     <w:p>
       <w:pPr>
-        <w:pStyle w:val="style0"/>
-        <w:spacing w:line="100" w:lineRule="atLeast"/>
+        <w:spacing w:line="100" w:lineRule="atLeast"/>
+        <w:rPr>
+          <w:lang w:val="en-US"/>
+        </w:rPr>
       </w:pPr>
       <w:r>
         <w:rPr>
@@ -3217,24 +3524,29 @@
     </w:p>
     <w:p>
       <w:pPr>
-        <w:pStyle w:val="style0"/>
-        <w:spacing w:line="100" w:lineRule="atLeast"/>
-      </w:pPr>
-      <w:r>
-        <w:rPr>
-          <w:rFonts w:cs="Calibri"/>
-          <w:i/>
-          <w:sz w:val="24"/>
-          <w:szCs w:val="24"/>
-          <w:lang w:val="en-US"/>
-        </w:rPr>
+        <w:spacing w:line="100" w:lineRule="atLeast"/>
+        <w:rPr>
+          <w:lang w:val="en-US"/>
+        </w:rPr>
+      </w:pPr>
+      <w:r>
+        <w:rPr>
+          <w:rFonts w:cs="Calibri"/>
+          <w:i/>
+          <w:sz w:val="24"/>
+          <w:szCs w:val="24"/>
+          <w:lang w:val="en-US"/>
+        </w:rPr>
+        <w:lastRenderedPageBreak/>
         <w:t>isAVegetal</w:t>
       </w:r>
     </w:p>
     <w:p>
       <w:pPr>
-        <w:pStyle w:val="style0"/>
-        <w:spacing w:line="100" w:lineRule="atLeast"/>
+        <w:spacing w:line="100" w:lineRule="atLeast"/>
+        <w:rPr>
+          <w:lang w:val="en-US"/>
+        </w:rPr>
       </w:pPr>
       <w:r>
         <w:rPr>
@@ -3249,8 +3561,10 @@
     </w:p>
     <w:p>
       <w:pPr>
-        <w:pStyle w:val="style0"/>
-        <w:spacing w:line="100" w:lineRule="atLeast"/>
+        <w:spacing w:line="100" w:lineRule="atLeast"/>
+        <w:rPr>
+          <w:lang w:val="en-US"/>
+        </w:rPr>
       </w:pPr>
       <w:r>
         <w:rPr>
@@ -3265,8 +3579,10 @@
     </w:p>
     <w:p>
       <w:pPr>
-        <w:pStyle w:val="style0"/>
-        <w:spacing w:line="100" w:lineRule="atLeast"/>
+        <w:spacing w:line="100" w:lineRule="atLeast"/>
+        <w:rPr>
+          <w:lang w:val="en-US"/>
+        </w:rPr>
       </w:pPr>
       <w:r>
         <w:rPr>
@@ -3281,8 +3597,10 @@
     </w:p>
     <w:p>
       <w:pPr>
-        <w:pStyle w:val="style0"/>
-        <w:spacing w:line="100" w:lineRule="atLeast"/>
+        <w:spacing w:line="100" w:lineRule="atLeast"/>
+        <w:rPr>
+          <w:lang w:val="en-US"/>
+        </w:rPr>
       </w:pPr>
       <w:r>
         <w:rPr>
@@ -3297,8 +3615,10 @@
     </w:p>
     <w:p>
       <w:pPr>
-        <w:pStyle w:val="style0"/>
-        <w:spacing w:line="100" w:lineRule="atLeast"/>
+        <w:spacing w:line="100" w:lineRule="atLeast"/>
+        <w:rPr>
+          <w:lang w:val="en-US"/>
+        </w:rPr>
       </w:pPr>
       <w:r>
         <w:rPr>
@@ -3313,8 +3633,10 @@
     </w:p>
     <w:p>
       <w:pPr>
-        <w:pStyle w:val="style0"/>
-        <w:spacing w:line="100" w:lineRule="atLeast"/>
+        <w:spacing w:line="100" w:lineRule="atLeast"/>
+        <w:rPr>
+          <w:lang w:val="en-US"/>
+        </w:rPr>
       </w:pPr>
       <w:r>
         <w:rPr>
@@ -3329,8 +3651,10 @@
     </w:p>
     <w:p>
       <w:pPr>
-        <w:pStyle w:val="style0"/>
-        <w:spacing w:line="100" w:lineRule="atLeast"/>
+        <w:spacing w:line="100" w:lineRule="atLeast"/>
+        <w:rPr>
+          <w:lang w:val="en-US"/>
+        </w:rPr>
       </w:pPr>
       <w:r>
         <w:rPr>
@@ -3345,8 +3669,10 @@
     </w:p>
     <w:p>
       <w:pPr>
-        <w:pStyle w:val="style0"/>
-        <w:spacing w:line="100" w:lineRule="atLeast"/>
+        <w:spacing w:line="100" w:lineRule="atLeast"/>
+        <w:rPr>
+          <w:lang w:val="en-US"/>
+        </w:rPr>
       </w:pPr>
       <w:r>
         <w:rPr>
@@ -3361,8 +3687,10 @@
     </w:p>
     <w:p>
       <w:pPr>
-        <w:pStyle w:val="style0"/>
-        <w:spacing w:line="100" w:lineRule="atLeast"/>
+        <w:spacing w:line="100" w:lineRule="atLeast"/>
+        <w:rPr>
+          <w:lang w:val="en-US"/>
+        </w:rPr>
       </w:pPr>
       <w:r>
         <w:rPr>
@@ -3377,8 +3705,10 @@
     </w:p>
     <w:p>
       <w:pPr>
-        <w:pStyle w:val="style0"/>
-        <w:spacing w:line="100" w:lineRule="atLeast"/>
+        <w:spacing w:line="100" w:lineRule="atLeast"/>
+        <w:rPr>
+          <w:lang w:val="en-US"/>
+        </w:rPr>
       </w:pPr>
       <w:r>
         <w:rPr>
@@ -3393,8 +3723,10 @@
     </w:p>
     <w:p>
       <w:pPr>
-        <w:pStyle w:val="style0"/>
-        <w:spacing w:line="100" w:lineRule="atLeast"/>
+        <w:spacing w:line="100" w:lineRule="atLeast"/>
+        <w:rPr>
+          <w:lang w:val="en-US"/>
+        </w:rPr>
       </w:pPr>
       <w:r>
         <w:rPr>
@@ -3409,8 +3741,10 @@
     </w:p>
     <w:p>
       <w:pPr>
-        <w:pStyle w:val="style0"/>
-        <w:spacing w:line="100" w:lineRule="atLeast"/>
+        <w:spacing w:line="100" w:lineRule="atLeast"/>
+        <w:rPr>
+          <w:lang w:val="en-US"/>
+        </w:rPr>
       </w:pPr>
       <w:r>
         <w:rPr>
@@ -3425,8 +3759,10 @@
     </w:p>
     <w:p>
       <w:pPr>
-        <w:pStyle w:val="style0"/>
-        <w:spacing w:line="100" w:lineRule="atLeast"/>
+        <w:spacing w:line="100" w:lineRule="atLeast"/>
+        <w:rPr>
+          <w:lang w:val="en-US"/>
+        </w:rPr>
       </w:pPr>
       <w:r>
         <w:rPr>
@@ -3441,8 +3777,10 @@
     </w:p>
     <w:p>
       <w:pPr>
-        <w:pStyle w:val="style0"/>
-        <w:spacing w:line="100" w:lineRule="atLeast"/>
+        <w:spacing w:line="100" w:lineRule="atLeast"/>
+        <w:rPr>
+          <w:lang w:val="en-US"/>
+        </w:rPr>
       </w:pPr>
       <w:r>
         <w:rPr>
@@ -3457,51 +3795,41 @@
     </w:p>
     <w:p>
       <w:pPr>
-        <w:pStyle w:val="style0"/>
-        <w:spacing w:line="100" w:lineRule="atLeast"/>
-      </w:pPr>
-      <w:r>
-        <w:rPr>
-          <w:rFonts w:cs="Calibri"/>
-          <w:b/>
-          <w:sz w:val="24"/>
-          <w:szCs w:val="24"/>
-          <w:lang w:val="en-US"/>
-        </w:rPr>
-      </w:r>
-    </w:p>
-    <w:p>
-      <w:pPr>
+        <w:spacing w:line="100" w:lineRule="atLeast"/>
+        <w:rPr>
+          <w:lang w:val="en-US"/>
+        </w:rPr>
+      </w:pPr>
+    </w:p>
+    <w:p>
+      <w:pPr>
+        <w:rPr>
+          <w:lang w:val="en-US"/>
+        </w:rPr>
         <w:sectPr>
           <w:type w:val="continuous"/>
-          <w:pgSz w:h="16838" w:w="11906"/>
-          <w:pgMar w:bottom="1134" w:footer="0" w:gutter="0" w:header="0" w:left="1417" w:right="1417" w:top="1417"/>
-          <w:cols w:equalWidth="true" w:num="2" w:sep="true" w:space="708"/>
-          <w:formProt w:val="false"/>
-          <w:textDirection w:val="lrTb"/>
-          <w:docGrid w:charSpace="4096" w:linePitch="360" w:type="default"/>
+          <w:pgSz w:w="11906" w:h="16838"/>
+          <w:pgMar w:top="1417" w:right="1417" w:bottom="1134" w:left="1417" w:header="0" w:footer="0" w:gutter="0"/>
+          <w:cols w:num="2" w:sep="1" w:space="708"/>
+          <w:formProt w:val="0"/>
+          <w:docGrid w:linePitch="360" w:charSpace="4096"/>
         </w:sectPr>
       </w:pPr>
     </w:p>
     <w:p>
       <w:pPr>
-        <w:pStyle w:val="style0"/>
-        <w:spacing w:line="100" w:lineRule="atLeast"/>
-      </w:pPr>
-      <w:r>
-        <w:rPr>
-          <w:rFonts w:cs="Calibri"/>
-          <w:b/>
-          <w:sz w:val="24"/>
-          <w:szCs w:val="24"/>
-          <w:lang w:val="en-US"/>
-        </w:rPr>
-      </w:r>
-    </w:p>
-    <w:p>
-      <w:pPr>
-        <w:pStyle w:val="style0"/>
-        <w:spacing w:line="100" w:lineRule="atLeast"/>
+        <w:spacing w:line="100" w:lineRule="atLeast"/>
+        <w:rPr>
+          <w:lang w:val="en-US"/>
+        </w:rPr>
+      </w:pPr>
+    </w:p>
+    <w:p>
+      <w:pPr>
+        <w:spacing w:line="100" w:lineRule="atLeast"/>
+        <w:rPr>
+          <w:lang w:val="en-US"/>
+        </w:rPr>
       </w:pPr>
       <w:r>
         <w:rPr>
@@ -3516,8 +3844,10 @@
     </w:p>
     <w:p>
       <w:pPr>
-        <w:pStyle w:val="style0"/>
-        <w:spacing w:line="100" w:lineRule="atLeast"/>
+        <w:spacing w:line="100" w:lineRule="atLeast"/>
+        <w:rPr>
+          <w:lang w:val="en-US"/>
+        </w:rPr>
       </w:pPr>
       <w:r>
         <w:rPr>
@@ -3574,7 +3904,16 @@
           <w:szCs w:val="24"/>
           <w:lang w:val="en-US"/>
         </w:rPr>
-        <w:t xml:space="preserve"> contain the values that are used to initialize the life forms as instructed. Additionally to the values, they also contain the name of the values in order to make changing it easier. They are parsed by </w:t>
+        <w:t xml:space="preserve"> contain the values that are used to initialize the life forms as instructed. Additionally to the values, they also contain the name of the values in order to make cha</w:t>
+      </w:r>
+      <w:r>
+        <w:rPr>
+          <w:rFonts w:cs="Calibri"/>
+          <w:sz w:val="24"/>
+          <w:szCs w:val="24"/>
+          <w:lang w:val="en-US"/>
+        </w:rPr>
+        <w:t xml:space="preserve">nging it easier. They are parsed by </w:t>
       </w:r>
       <w:r>
         <w:rPr>
@@ -3598,22 +3937,18 @@
     </w:p>
     <w:p>
       <w:pPr>
-        <w:pStyle w:val="style0"/>
-        <w:spacing w:line="100" w:lineRule="atLeast"/>
-      </w:pPr>
-      <w:r>
-        <w:rPr>
-          <w:rFonts w:cs="Calibri"/>
-          <w:sz w:val="24"/>
-          <w:szCs w:val="24"/>
-          <w:lang w:val="en-US"/>
-        </w:rPr>
-      </w:r>
-    </w:p>
-    <w:p>
-      <w:pPr>
-        <w:pStyle w:val="style0"/>
-        <w:spacing w:line="100" w:lineRule="atLeast"/>
+        <w:spacing w:line="100" w:lineRule="atLeast"/>
+        <w:rPr>
+          <w:lang w:val="en-US"/>
+        </w:rPr>
+      </w:pPr>
+    </w:p>
+    <w:p>
+      <w:pPr>
+        <w:spacing w:line="100" w:lineRule="atLeast"/>
+        <w:rPr>
+          <w:lang w:val="en-US"/>
+        </w:rPr>
       </w:pPr>
       <w:r>
         <w:rPr>
@@ -3629,8 +3964,10 @@
     </w:p>
     <w:p>
       <w:pPr>
-        <w:pStyle w:val="style0"/>
-        <w:spacing w:line="100" w:lineRule="atLeast"/>
+        <w:spacing w:line="100" w:lineRule="atLeast"/>
+        <w:rPr>
+          <w:lang w:val="en-US"/>
+        </w:rPr>
       </w:pPr>
       <w:r>
         <w:rPr>
@@ -3677,7 +4014,16 @@
           <w:szCs w:val="24"/>
           <w:lang w:val="en-US"/>
         </w:rPr>
-        <w:t xml:space="preserve"> that is located in the same folder as the other files. This will generate a file named World that can be executed with the parameters “</w:t>
+        <w:t xml:space="preserve"> that is located in the same folder as the other files. This will generate a file named World that can be executed with the parameter</w:t>
+      </w:r>
+      <w:r>
+        <w:rPr>
+          <w:rFonts w:cs="Calibri"/>
+          <w:sz w:val="24"/>
+          <w:szCs w:val="24"/>
+          <w:lang w:val="en-US"/>
+        </w:rPr>
+        <w:t>s “</w:t>
       </w:r>
       <w:r>
         <w:rPr>
@@ -3848,27 +4194,32 @@
           <w:szCs w:val="24"/>
           <w:lang w:val="en-US"/>
         </w:rPr>
-        <w:t>. If the parameters that were entered are incomplete or if any of the parameters does not fit the expected value, there will be an error message.</w:t>
-      </w:r>
-    </w:p>
-    <w:p>
-      <w:pPr>
-        <w:pStyle w:val="style0"/>
-        <w:spacing w:line="100" w:lineRule="atLeast"/>
-      </w:pPr>
-      <w:r>
-        <w:rPr>
-          <w:rFonts w:cs="Calibri"/>
-          <w:sz w:val="24"/>
-          <w:szCs w:val="24"/>
-          <w:lang w:val="en-US"/>
-        </w:rPr>
-      </w:r>
-    </w:p>
-    <w:p>
-      <w:pPr>
-        <w:pStyle w:val="style0"/>
-        <w:spacing w:line="100" w:lineRule="atLeast"/>
+        <w:t>. If the parameters that were entered are incomplet</w:t>
+      </w:r>
+      <w:r>
+        <w:rPr>
+          <w:rFonts w:cs="Calibri"/>
+          <w:sz w:val="24"/>
+          <w:szCs w:val="24"/>
+          <w:lang w:val="en-US"/>
+        </w:rPr>
+        <w:t>e or if any of the parameters does not fit the expected value, there will be an error message.</w:t>
+      </w:r>
+    </w:p>
+    <w:p>
+      <w:pPr>
+        <w:spacing w:line="100" w:lineRule="atLeast"/>
+        <w:rPr>
+          <w:lang w:val="en-US"/>
+        </w:rPr>
+      </w:pPr>
+    </w:p>
+    <w:p>
+      <w:pPr>
+        <w:spacing w:line="100" w:lineRule="atLeast"/>
+        <w:rPr>
+          <w:lang w:val="en-US"/>
+        </w:rPr>
       </w:pPr>
       <w:r>
         <w:rPr>
@@ -3884,53 +4235,107 @@
     </w:p>
     <w:p>
       <w:pPr>
-        <w:pStyle w:val="style0"/>
-        <w:spacing w:line="100" w:lineRule="atLeast"/>
-      </w:pPr>
-      <w:r>
-        <w:rPr>
-          <w:rFonts w:cs="Calibri"/>
-          <w:sz w:val="24"/>
-          <w:szCs w:val="24"/>
-          <w:lang w:val="en-US"/>
-        </w:rPr>
-        <w:t>The life forms are displayed with different colors in order to make it easier to distinguish them. This works on most terminals under Linux.</w:t>
-      </w:r>
-    </w:p>
-    <w:p>
-      <w:pPr>
-        <w:pStyle w:val="style0"/>
-        <w:spacing w:line="100" w:lineRule="atLeast"/>
-      </w:pPr>
-      <w:r>
-        <w:rPr>
-          <w:rFonts w:cs="Calibri"/>
-          <w:sz w:val="24"/>
-          <w:szCs w:val="24"/>
-          <w:lang w:val="en-US"/>
-        </w:rPr>
-        <w:t>Also, instead of clearing the screen before re-printing the map, the cursor is moved to the top-left corner of the screen and each line is replaced individually to prevent the screen from constantly blinking. Thus, the cursor may flash across the screen which can be stopped by disabling it. This was not done in the code, because if the program was shut down incorrectly, the cursor would still be disabled which may cause confusion for a user that is not aware that the cursor had been disabled in the first place.</w:t>
-      </w:r>
-    </w:p>
-    <w:p>
-      <w:pPr>
-        <w:pStyle w:val="style0"/>
-        <w:spacing w:line="100" w:lineRule="atLeast"/>
-      </w:pPr>
-      <w:r>
-        <w:rPr>
-          <w:rFonts w:cs="Calibri"/>
-          <w:sz w:val="24"/>
-          <w:szCs w:val="24"/>
-          <w:lang w:val="en-US"/>
-        </w:rPr>
-        <w:t>Instead of ending the simulation when both kinds of consumer are extinct, it now ends whenever either of them dies out. That was done, because whenever all of the consumer1 die, the consumer2 are quick to follow due to starvation and whenever the consumer2 die, the consumer1 have no natural enemies anymore. In either case, continuing the simulation does not make much sense anymore.</w:t>
-      </w:r>
-    </w:p>
-    <w:p>
-      <w:pPr>
-        <w:pStyle w:val="style0"/>
-        <w:spacing w:line="100" w:lineRule="atLeast"/>
+        <w:spacing w:line="100" w:lineRule="atLeast"/>
+        <w:rPr>
+          <w:lang w:val="en-US"/>
+        </w:rPr>
+      </w:pPr>
+      <w:r>
+        <w:rPr>
+          <w:rFonts w:cs="Calibri"/>
+          <w:sz w:val="24"/>
+          <w:szCs w:val="24"/>
+          <w:lang w:val="en-US"/>
+        </w:rPr>
+        <w:t>The life forms are displayed with different colors in order to make it easier to distinguish them. This works on most terminals under Lin</w:t>
+      </w:r>
+      <w:r>
+        <w:rPr>
+          <w:rFonts w:cs="Calibri"/>
+          <w:sz w:val="24"/>
+          <w:szCs w:val="24"/>
+          <w:lang w:val="en-US"/>
+        </w:rPr>
+        <w:t>ux.</w:t>
+      </w:r>
+    </w:p>
+    <w:p>
+      <w:pPr>
+        <w:spacing w:line="100" w:lineRule="atLeast"/>
+        <w:rPr>
+          <w:lang w:val="en-US"/>
+        </w:rPr>
+      </w:pPr>
+      <w:r>
+        <w:rPr>
+          <w:rFonts w:cs="Calibri"/>
+          <w:sz w:val="24"/>
+          <w:szCs w:val="24"/>
+          <w:lang w:val="en-US"/>
+        </w:rPr>
+        <w:t>Also, instead of clearing the screen before re-printing the map, the cursor is moved to the top-left corner of the screen and each line is replaced individually to prevent the screen from constantly blinking. Thus, the cursor may flash across the scree</w:t>
+      </w:r>
+      <w:r>
+        <w:rPr>
+          <w:rFonts w:cs="Calibri"/>
+          <w:sz w:val="24"/>
+          <w:szCs w:val="24"/>
+          <w:lang w:val="en-US"/>
+        </w:rPr>
+        <w:t xml:space="preserve">n which can be stopped by disabling it. This was not done in the code, because if the program was shut down incorrectly, </w:t>
+      </w:r>
+      <w:r>
+        <w:rPr>
+          <w:rFonts w:cs="Calibri"/>
+          <w:sz w:val="24"/>
+          <w:szCs w:val="24"/>
+          <w:lang w:val="en-US"/>
+        </w:rPr>
+        <w:lastRenderedPageBreak/>
+        <w:t>the cursor would still be disabled which may cause confusion for a user that is not aware that the cursor had been disabled in the firs</w:t>
+      </w:r>
+      <w:r>
+        <w:rPr>
+          <w:rFonts w:cs="Calibri"/>
+          <w:sz w:val="24"/>
+          <w:szCs w:val="24"/>
+          <w:lang w:val="en-US"/>
+        </w:rPr>
+        <w:t>t place.</w:t>
+      </w:r>
+    </w:p>
+    <w:p>
+      <w:pPr>
+        <w:spacing w:line="100" w:lineRule="atLeast"/>
+        <w:rPr>
+          <w:lang w:val="en-US"/>
+        </w:rPr>
+      </w:pPr>
+      <w:r>
+        <w:rPr>
+          <w:rFonts w:cs="Calibri"/>
+          <w:sz w:val="24"/>
+          <w:szCs w:val="24"/>
+          <w:lang w:val="en-US"/>
+        </w:rPr>
+        <w:t xml:space="preserve">Instead of ending the simulation when both kinds of consumer are extinct, it now ends whenever either of them dies out. That was done, because whenever all of the consumer1 die, the consumer2 are quick to follow due to starvation and whenever the </w:t>
+      </w:r>
+      <w:r>
+        <w:rPr>
+          <w:rFonts w:cs="Calibri"/>
+          <w:sz w:val="24"/>
+          <w:szCs w:val="24"/>
+          <w:lang w:val="en-US"/>
+        </w:rPr>
+        <w:t>consumer2 die, the consumer1 have no natural enemies anymore. In either case, continuing the simulation does not make much sense anymore.</w:t>
+      </w:r>
+    </w:p>
+    <w:p>
+      <w:pPr>
+        <w:spacing w:line="100" w:lineRule="atLeast"/>
+        <w:rPr>
+          <w:lang w:val="en-US"/>
+        </w:rPr>
       </w:pPr>
       <w:r>
         <w:rPr>
@@ -3949,7 +4354,17 @@
           <w:szCs w:val="24"/>
           <w:lang w:val="en-US"/>
         </w:rPr>
-        <w:t>“-1”</w:t>
+        <w:t>“</w:t>
+      </w:r>
+      <w:r>
+        <w:rPr>
+          <w:rFonts w:cs="Calibri"/>
+          <w:i/>
+          <w:sz w:val="24"/>
+          <w:szCs w:val="24"/>
+          <w:lang w:val="en-US"/>
+        </w:rPr>
+        <w:t>-1”</w:t>
       </w:r>
       <w:r>
         <w:rPr>
@@ -3982,68 +4397,150 @@
     </w:p>
     <w:p>
       <w:pPr>
-        <w:pStyle w:val="style0"/>
-        <w:spacing w:line="100" w:lineRule="atLeast"/>
-      </w:pPr>
-      <w:r>
-        <w:rPr>
-          <w:rFonts w:cs="Calibri"/>
-          <w:sz w:val="24"/>
-          <w:szCs w:val="24"/>
-          <w:lang w:val="en-US"/>
-        </w:rPr>
-        <w:t>In order to control the population of the creatures, there is a slightly more elaborate system for a creature’s pregnancy. A creature has to be off a certain age in order to mate with another creature and the pregnancy lasts for a certain amount of time. When a baby is due, the cells surrounding the mother are searched and if a free cell is found, the baby is born and splits the food with its mother. This prevents overpopulation due to uncontrolled reproduction, because if the baby is born with a full stomach, the population is able to survive without food.</w:t>
-      </w:r>
-    </w:p>
-    <w:p>
-      <w:pPr>
-        <w:pStyle w:val="style0"/>
-        <w:spacing w:line="100" w:lineRule="atLeast"/>
-      </w:pPr>
-      <w:r>
-        <w:rPr>
-          <w:rFonts w:cs="Calibri"/>
-          <w:sz w:val="24"/>
-          <w:szCs w:val="24"/>
-          <w:lang w:val="en-US"/>
-        </w:rPr>
-        <w:t>If there is no empty field close to the mother, the baby dies due to overpopulation. This may also cause the mother to look for a field that is further away from the herd in order to give birth, if she does not have any other needs at the time. Additionally, during the mating process only one of the participants is impregnated, while the other is set to not be eligible for another move during that turn.</w:t>
-      </w:r>
-    </w:p>
-    <w:p>
-      <w:pPr>
-        <w:pStyle w:val="style0"/>
-        <w:spacing w:line="100" w:lineRule="atLeast"/>
-      </w:pPr>
-      <w:r>
-        <w:rPr>
-          <w:rFonts w:cs="Calibri"/>
-          <w:sz w:val="24"/>
-          <w:szCs w:val="24"/>
-          <w:lang w:val="en-US"/>
-        </w:rPr>
-        <w:t>Whenever a creature is pregnant, it does not need to look for a mate. Thus its only purpose becomes finding food or fleeing from enemies if applicable. Especially with consumer2 that will lead to trouble as a pregnant consumer2 can and will hunt down large amounts of consumer1 without even being particularly hungry. Thus, there is a hunger threshold that will stop a creature from eating whenever it is full. There are variables that determine the percentage that the hunger has to reach before a creature will start looking for something to eat.</w:t>
-      </w:r>
-    </w:p>
-    <w:p>
-      <w:pPr>
-        <w:pStyle w:val="style0"/>
-        <w:spacing w:line="100" w:lineRule="atLeast"/>
-      </w:pPr>
-      <w:r>
-        <w:rPr>
-          <w:rFonts w:cs="Calibri"/>
-          <w:sz w:val="24"/>
-          <w:szCs w:val="24"/>
-          <w:lang w:val="en-US"/>
-        </w:rPr>
-        <w:t>Additionally the score calculation did not account for a high score on an empty field due to the field being surrounded by life forms that emit a favorable smell. Therefore, the creatures behavior has been modified to react to such situations and act accordingly by searching the cells surrounding the empty field with the highest score. If a creature is about to die from hunger, the food score also gets an additional boost. Also, there is an additional line of code that makes sure that a creature does not accidentally walk onto a cell that is already being occupied by another creature.</w:t>
-      </w:r>
-    </w:p>
-    <w:p>
-      <w:pPr>
-        <w:pStyle w:val="style0"/>
-        <w:spacing w:line="100" w:lineRule="atLeast"/>
+        <w:spacing w:line="100" w:lineRule="atLeast"/>
+        <w:rPr>
+          <w:lang w:val="en-US"/>
+        </w:rPr>
+      </w:pPr>
+      <w:r>
+        <w:rPr>
+          <w:rFonts w:cs="Calibri"/>
+          <w:sz w:val="24"/>
+          <w:szCs w:val="24"/>
+          <w:lang w:val="en-US"/>
+        </w:rPr>
+        <w:t>In order to control the population of the creatures, there is a slightly more elaborate system for a creature’s pregnancy. A creature has to be off a certain age in order to mate with another creature and the pregnancy l</w:t>
+      </w:r>
+      <w:r>
+        <w:rPr>
+          <w:rFonts w:cs="Calibri"/>
+          <w:sz w:val="24"/>
+          <w:szCs w:val="24"/>
+          <w:lang w:val="en-US"/>
+        </w:rPr>
+        <w:t>asts for a certain amount of time. When a baby is due, the cells surrounding the mother are searched and if a free cell is found, the baby is born and splits the food with its mother. This prevents overpopulation due to uncontrolled reproduction, because i</w:t>
+      </w:r>
+      <w:r>
+        <w:rPr>
+          <w:rFonts w:cs="Calibri"/>
+          <w:sz w:val="24"/>
+          <w:szCs w:val="24"/>
+          <w:lang w:val="en-US"/>
+        </w:rPr>
+        <w:t>f the baby is born with a full stomach, the population is able to survive without food.</w:t>
+      </w:r>
+    </w:p>
+    <w:p>
+      <w:pPr>
+        <w:spacing w:line="100" w:lineRule="atLeast"/>
+        <w:rPr>
+          <w:lang w:val="en-US"/>
+        </w:rPr>
+      </w:pPr>
+      <w:r>
+        <w:rPr>
+          <w:rFonts w:cs="Calibri"/>
+          <w:sz w:val="24"/>
+          <w:szCs w:val="24"/>
+          <w:lang w:val="en-US"/>
+        </w:rPr>
+        <w:t>If there is no empty field close to the mother, the baby dies due to overpopulation. This may also cause the mother to look for a field that is further away from the he</w:t>
+      </w:r>
+      <w:r>
+        <w:rPr>
+          <w:rFonts w:cs="Calibri"/>
+          <w:sz w:val="24"/>
+          <w:szCs w:val="24"/>
+          <w:lang w:val="en-US"/>
+        </w:rPr>
+        <w:t>rd in order to give birth, if she does not have any other needs at the time. Additionally, during the mating process only one of the participants is impregnated, while the other is set to not be eligible for another move during that turn.</w:t>
+      </w:r>
+    </w:p>
+    <w:p>
+      <w:pPr>
+        <w:spacing w:line="100" w:lineRule="atLeast"/>
+        <w:rPr>
+          <w:lang w:val="en-US"/>
+        </w:rPr>
+      </w:pPr>
+      <w:r>
+        <w:rPr>
+          <w:rFonts w:cs="Calibri"/>
+          <w:sz w:val="24"/>
+          <w:szCs w:val="24"/>
+          <w:lang w:val="en-US"/>
+        </w:rPr>
+        <w:t>Whenever a creatu</w:t>
+      </w:r>
+      <w:r>
+        <w:rPr>
+          <w:rFonts w:cs="Calibri"/>
+          <w:sz w:val="24"/>
+          <w:szCs w:val="24"/>
+          <w:lang w:val="en-US"/>
+        </w:rPr>
+        <w:t>re is pregnant, it does not need to look for a mate. Thus its only purpose becomes finding food or fleeing from enemies if applicable. Especially with consumer2 that will lead to trouble as a pregnant consumer2 can and will hunt down large amounts of consu</w:t>
+      </w:r>
+      <w:r>
+        <w:rPr>
+          <w:rFonts w:cs="Calibri"/>
+          <w:sz w:val="24"/>
+          <w:szCs w:val="24"/>
+          <w:lang w:val="en-US"/>
+        </w:rPr>
+        <w:t>mer1 without even being particularly hungry. Thus, there is a hunger threshold that will stop a creature from eating whenever it is full. There are variables that determine the percentage that the hunger has to reach before a creature will start looking fo</w:t>
+      </w:r>
+      <w:r>
+        <w:rPr>
+          <w:rFonts w:cs="Calibri"/>
+          <w:sz w:val="24"/>
+          <w:szCs w:val="24"/>
+          <w:lang w:val="en-US"/>
+        </w:rPr>
+        <w:t>r something to eat.</w:t>
+      </w:r>
+    </w:p>
+    <w:p>
+      <w:pPr>
+        <w:spacing w:line="100" w:lineRule="atLeast"/>
+        <w:rPr>
+          <w:lang w:val="en-US"/>
+        </w:rPr>
+      </w:pPr>
+      <w:r>
+        <w:rPr>
+          <w:rFonts w:cs="Calibri"/>
+          <w:sz w:val="24"/>
+          <w:szCs w:val="24"/>
+          <w:lang w:val="en-US"/>
+        </w:rPr>
+        <w:t>Additionally the score calculation did not account for a high score on an empty field due to the field being surrounded by life forms that emit a favorable smell. Therefore, the creatures behavior has been modified to react to such situ</w:t>
+      </w:r>
+      <w:r>
+        <w:rPr>
+          <w:rFonts w:cs="Calibri"/>
+          <w:sz w:val="24"/>
+          <w:szCs w:val="24"/>
+          <w:lang w:val="en-US"/>
+        </w:rPr>
+        <w:t xml:space="preserve">ations and act accordingly by searching the cells surrounding the empty field with the highest score. If a creature is about to die from hunger, the food score also gets an additional boost. Also, there is an additional line of code that makes sure that a </w:t>
+      </w:r>
+      <w:r>
+        <w:rPr>
+          <w:rFonts w:cs="Calibri"/>
+          <w:sz w:val="24"/>
+          <w:szCs w:val="24"/>
+          <w:lang w:val="en-US"/>
+        </w:rPr>
+        <w:t>creature does not accidentally walk onto a cell that is already being occupied by another creature.</w:t>
+      </w:r>
+    </w:p>
+    <w:p>
+      <w:pPr>
+        <w:spacing w:line="100" w:lineRule="atLeast"/>
+        <w:rPr>
+          <w:lang w:val="en-US"/>
+        </w:rPr>
       </w:pPr>
       <w:r>
         <w:rPr>
@@ -4057,37 +4554,44 @@
     </w:p>
     <w:p>
       <w:pPr>
-        <w:pStyle w:val="style0"/>
-        <w:spacing w:line="100" w:lineRule="atLeast"/>
-      </w:pPr>
-      <w:r>
-        <w:rPr>
-          <w:rFonts w:cs="Calibri"/>
-          <w:sz w:val="24"/>
-          <w:szCs w:val="24"/>
-          <w:lang w:val="en-US"/>
-        </w:rPr>
-        <w:t>Since the simulation was programmed using different operating systems, it will differentiate between Linux and Windows.</w:t>
-      </w:r>
-    </w:p>
-    <w:p>
-      <w:pPr>
-        <w:pStyle w:val="style0"/>
-        <w:spacing w:line="100" w:lineRule="atLeast"/>
-      </w:pPr>
-      <w:r>
-        <w:rPr>
-          <w:rFonts w:cs="Calibri"/>
-          <w:sz w:val="24"/>
-          <w:szCs w:val="24"/>
-          <w:lang w:val="en-US"/>
-        </w:rPr>
-      </w:r>
-    </w:p>
-    <w:p>
-      <w:pPr>
-        <w:pStyle w:val="style0"/>
-        <w:spacing w:line="100" w:lineRule="atLeast"/>
+        <w:spacing w:line="100" w:lineRule="atLeast"/>
+        <w:rPr>
+          <w:lang w:val="en-US"/>
+        </w:rPr>
+      </w:pPr>
+      <w:r>
+        <w:rPr>
+          <w:rFonts w:cs="Calibri"/>
+          <w:sz w:val="24"/>
+          <w:szCs w:val="24"/>
+          <w:lang w:val="en-US"/>
+        </w:rPr>
+        <w:t>Since the</w:t>
+      </w:r>
+      <w:r>
+        <w:rPr>
+          <w:rFonts w:cs="Calibri"/>
+          <w:sz w:val="24"/>
+          <w:szCs w:val="24"/>
+          <w:lang w:val="en-US"/>
+        </w:rPr>
+        <w:t xml:space="preserve"> simulation was programmed using different operating systems, it will differentiate between Linux and Windows.</w:t>
+      </w:r>
+    </w:p>
+    <w:p>
+      <w:pPr>
+        <w:spacing w:line="100" w:lineRule="atLeast"/>
+        <w:rPr>
+          <w:lang w:val="en-US"/>
+        </w:rPr>
+      </w:pPr>
+    </w:p>
+    <w:p>
+      <w:pPr>
+        <w:spacing w:line="100" w:lineRule="atLeast"/>
+        <w:rPr>
+          <w:lang w:val="en-US"/>
+        </w:rPr>
       </w:pPr>
       <w:r>
         <w:rPr>
@@ -4103,8 +4607,10 @@
     </w:p>
     <w:p>
       <w:pPr>
-        <w:pStyle w:val="style0"/>
-        <w:spacing w:line="100" w:lineRule="atLeast"/>
+        <w:spacing w:line="100" w:lineRule="atLeast"/>
+        <w:rPr>
+          <w:lang w:val="en-US"/>
+        </w:rPr>
       </w:pPr>
       <w:r>
         <w:rPr>
@@ -4137,37 +4643,44 @@
     </w:p>
     <w:p>
       <w:pPr>
-        <w:pStyle w:val="style0"/>
-        <w:spacing w:line="100" w:lineRule="atLeast"/>
-      </w:pPr>
-      <w:r>
-        <w:rPr>
-          <w:rFonts w:cs="Calibri"/>
-          <w:sz w:val="24"/>
-          <w:szCs w:val="24"/>
-          <w:lang w:val="en-US"/>
-        </w:rPr>
-        <w:t xml:space="preserve">Many functions or classes were written by one person and changed by another while the comments were written by yet someone else. </w:t>
-      </w:r>
-    </w:p>
-    <w:p>
-      <w:pPr>
-        <w:pStyle w:val="style0"/>
-        <w:spacing w:line="100" w:lineRule="atLeast"/>
-      </w:pPr>
-      <w:r>
-        <w:rPr>
-          <w:rFonts w:cs="Calibri"/>
-          <w:sz w:val="24"/>
-          <w:szCs w:val="24"/>
-          <w:lang w:val="en-US"/>
-        </w:rPr>
-      </w:r>
-    </w:p>
-    <w:p>
-      <w:pPr>
-        <w:pStyle w:val="style0"/>
-        <w:spacing w:line="100" w:lineRule="atLeast"/>
+        <w:spacing w:line="100" w:lineRule="atLeast"/>
+        <w:rPr>
+          <w:lang w:val="en-US"/>
+        </w:rPr>
+      </w:pPr>
+      <w:r>
+        <w:rPr>
+          <w:rFonts w:cs="Calibri"/>
+          <w:sz w:val="24"/>
+          <w:szCs w:val="24"/>
+          <w:lang w:val="en-US"/>
+        </w:rPr>
+        <w:t>Many functions or classes were written by one person and changed by anothe</w:t>
+      </w:r>
+      <w:r>
+        <w:rPr>
+          <w:rFonts w:cs="Calibri"/>
+          <w:sz w:val="24"/>
+          <w:szCs w:val="24"/>
+          <w:lang w:val="en-US"/>
+        </w:rPr>
+        <w:t xml:space="preserve">r while the comments were written by yet someone else. </w:t>
+      </w:r>
+    </w:p>
+    <w:p>
+      <w:pPr>
+        <w:spacing w:line="100" w:lineRule="atLeast"/>
+        <w:rPr>
+          <w:lang w:val="en-US"/>
+        </w:rPr>
+      </w:pPr>
+    </w:p>
+    <w:p>
+      <w:pPr>
+        <w:spacing w:line="100" w:lineRule="atLeast"/>
+        <w:rPr>
+          <w:lang w:val="en-US"/>
+        </w:rPr>
       </w:pPr>
       <w:r>
         <w:rPr>
@@ -4183,38 +4696,63 @@
     </w:p>
     <w:p>
       <w:pPr>
-        <w:pStyle w:val="style0"/>
-        <w:spacing w:line="100" w:lineRule="atLeast"/>
-      </w:pPr>
-      <w:r>
-        <w:rPr>
-          <w:rFonts w:cs="Calibri"/>
-          <w:sz w:val="24"/>
-          <w:szCs w:val="24"/>
-          <w:lang w:val="en-US"/>
-        </w:rPr>
+        <w:spacing w:line="100" w:lineRule="atLeast"/>
+        <w:rPr>
+          <w:lang w:val="en-US"/>
+        </w:rPr>
+      </w:pPr>
+      <w:r>
+        <w:rPr>
+          <w:rFonts w:cs="Calibri"/>
+          <w:sz w:val="24"/>
+          <w:szCs w:val="24"/>
+          <w:lang w:val="en-US"/>
+        </w:rPr>
+        <w:lastRenderedPageBreak/>
         <w:t>The larger the dimensions of the map are, the more likely the simulation is to run for a long time and a good distribution of Consumer1 to Consumer2 is 3:1.</w:t>
       </w:r>
     </w:p>
     <w:p>
       <w:pPr>
-        <w:pStyle w:val="style0"/>
-        <w:spacing w:line="100" w:lineRule="atLeast"/>
-      </w:pPr>
-      <w:r>
-        <w:rPr>
-          <w:rFonts w:cs="Calibri"/>
-          <w:sz w:val="24"/>
-          <w:szCs w:val="24"/>
-          <w:lang w:val="en-US"/>
-        </w:rPr>
-        <w:t>Sometimes the randomly generated starting positions will turn out more unfortunate than other times, so that the simulation will terminate after a very small amount of steps. That can be fixed by restarting the simulation which will yield a different randomization. However, there is an option in the code that will turn off the randomization in case it is required to get the same results every time for testing purposes.</w:t>
-      </w:r>
-    </w:p>
-    <w:p>
-      <w:pPr>
-        <w:pStyle w:val="style0"/>
-        <w:spacing w:line="100" w:lineRule="atLeast"/>
+        <w:spacing w:line="100" w:lineRule="atLeast"/>
+        <w:rPr>
+          <w:lang w:val="en-US"/>
+        </w:rPr>
+      </w:pPr>
+      <w:r>
+        <w:rPr>
+          <w:rFonts w:cs="Calibri"/>
+          <w:sz w:val="24"/>
+          <w:szCs w:val="24"/>
+          <w:lang w:val="en-US"/>
+        </w:rPr>
+        <w:t>Somet</w:t>
+      </w:r>
+      <w:r>
+        <w:rPr>
+          <w:rFonts w:cs="Calibri"/>
+          <w:sz w:val="24"/>
+          <w:szCs w:val="24"/>
+          <w:lang w:val="en-US"/>
+        </w:rPr>
+        <w:t>imes the randomly generated starting positions will turn out more unfortunate than other times, so that the simulation will terminate after a very small amount of steps. That can be fixed by restarting the simulation which will yield a different randomizat</w:t>
+      </w:r>
+      <w:r>
+        <w:rPr>
+          <w:rFonts w:cs="Calibri"/>
+          <w:sz w:val="24"/>
+          <w:szCs w:val="24"/>
+          <w:lang w:val="en-US"/>
+        </w:rPr>
+        <w:t>ion. However, there is an option in the code that will turn off the randomization in case it is required to get the same results every time for testing purposes.</w:t>
+      </w:r>
+    </w:p>
+    <w:p>
+      <w:pPr>
+        <w:spacing w:line="100" w:lineRule="atLeast"/>
+        <w:rPr>
+          <w:lang w:val="en-US"/>
+        </w:rPr>
       </w:pPr>
       <w:r>
         <w:rPr>
@@ -4228,32 +4766,47 @@
     </w:p>
     <w:p>
       <w:pPr>
-        <w:pStyle w:val="style0"/>
-        <w:spacing w:line="100" w:lineRule="atLeast"/>
-      </w:pPr>
-      <w:r>
-        <w:rPr>
-          <w:rFonts w:cs="Calibri"/>
-          <w:sz w:val="24"/>
-          <w:szCs w:val="24"/>
-          <w:lang w:val="en-US"/>
-        </w:rPr>
-      </w:r>
-    </w:p>
-    <w:p>
-      <w:pPr>
-        <w:pStyle w:val="style0"/>
-        <w:spacing w:line="100" w:lineRule="atLeast"/>
-      </w:pPr>
-      <w:r>
-        <w:rPr>
-          <w:rFonts w:cs="Calibri"/>
-          <w:lang w:val="en-US"/>
-        </w:rPr>
-        <w:t>This simulation had a very high step count of almost two million steps.</w:t>
+        <w:spacing w:line="100" w:lineRule="atLeast"/>
+        <w:rPr>
+          <w:lang w:val="en-US"/>
+        </w:rPr>
+      </w:pPr>
+    </w:p>
+    <w:p>
+      <w:pPr>
+        <w:spacing w:line="100" w:lineRule="atLeast"/>
+        <w:rPr>
+          <w:lang w:val="en-US"/>
+        </w:rPr>
+      </w:pPr>
+      <w:r>
+        <w:rPr>
+          <w:rFonts w:cs="Calibri"/>
+          <w:lang w:val="en-US"/>
+        </w:rPr>
+        <w:t xml:space="preserve">This </w:t>
+      </w:r>
+      <w:r>
+        <w:rPr>
+          <w:rFonts w:cs="Calibri"/>
+          <w:lang w:val="en-US"/>
+        </w:rPr>
+        <w:t>simulation had a very high step count of almost two million steps.</w:t>
+      </w:r>
+      <w:r>
+        <w:rPr>
+          <w:rFonts w:cs="Calibri"/>
+          <w:lang w:val="en-US"/>
+        </w:rPr>
         <w:br/>
+      </w:r>
+      <w:r>
+        <w:rPr>
+          <w:rFonts w:cs="Calibri"/>
+          <w:noProof/>
+        </w:rPr>
         <w:drawing>
-          <wp:anchor allowOverlap="1" behindDoc="0" distB="0" distL="0" distR="0" distT="0" layoutInCell="1" locked="0" relativeHeight="0" simplePos="0">
+          <wp:anchor distT="0" distB="0" distL="0" distR="0" simplePos="0" relativeHeight="251658240" behindDoc="0" locked="0" layoutInCell="1" allowOverlap="1">
             <wp:simplePos x="0" y="0"/>
             <wp:positionH relativeFrom="character">
               <wp:posOffset>0</wp:posOffset>
@@ -4262,9 +4815,9 @@
               <wp:posOffset>0</wp:posOffset>
             </wp:positionV>
             <wp:extent cx="3508375" cy="1971675"/>
-            <wp:effectExtent b="0" l="0" r="0" t="0"/>
+            <wp:effectExtent l="0" t="0" r="0" b="0"/>
             <wp:wrapSquare wrapText="bothSides"/>
-            <wp:docPr descr="A description..." id="1" name="Picture"/>
+            <wp:docPr id="1" name="Picture" descr="A description..."/>
             <wp:cNvGraphicFramePr>
               <a:graphicFrameLocks xmlns:a="http://schemas.openxmlformats.org/drawingml/2006/main" noChangeAspect="1"/>
             </wp:cNvGraphicFramePr>
@@ -4272,13 +4825,13 @@
               <a:graphicData uri="http://schemas.openxmlformats.org/drawingml/2006/picture">
                 <pic:pic xmlns:pic="http://schemas.openxmlformats.org/drawingml/2006/picture">
                   <pic:nvPicPr>
-                    <pic:cNvPr descr="A description..." id="0" name="Picture"/>
+                    <pic:cNvPr id="0" name="Picture" descr="A description..."/>
                     <pic:cNvPicPr>
-                      <a:picLocks noChangeArrowheads="1" noChangeAspect="1"/>
+                      <a:picLocks noChangeAspect="1" noChangeArrowheads="1"/>
                     </pic:cNvPicPr>
                   </pic:nvPicPr>
                   <pic:blipFill>
-                    <a:blip r:embed="rId2"/>
+                    <a:blip r:embed="rId5" cstate="print"/>
                     <a:srcRect/>
                     <a:stretch>
                       <a:fillRect/>
@@ -4309,38 +4862,29 @@
     </w:p>
     <w:p>
       <w:pPr>
-        <w:pStyle w:val="style0"/>
-        <w:spacing w:line="100" w:lineRule="atLeast"/>
-      </w:pPr>
-      <w:r>
-        <w:rPr>
-          <w:rFonts w:cs="Calibri"/>
-          <w:lang w:val="en-US"/>
-        </w:rPr>
-      </w:r>
-    </w:p>
-    <w:p>
-      <w:pPr>
-        <w:pStyle w:val="style0"/>
-      </w:pPr>
-      <w:r>
-        <w:rPr>
-          <w:rFonts w:cs="Calibri"/>
-          <w:lang w:val="en-US"/>
-        </w:rPr>
-      </w:r>
-    </w:p>
-    <w:p>
-      <w:pPr>
-        <w:pStyle w:val="style0"/>
-      </w:pPr>
-      <w:r>
-        <w:rPr/>
+        <w:spacing w:line="100" w:lineRule="atLeast"/>
+        <w:rPr>
+          <w:lang w:val="en-US"/>
+        </w:rPr>
+      </w:pPr>
+    </w:p>
+    <w:p>
+      <w:pPr>
+        <w:rPr>
+          <w:lang w:val="en-US"/>
+        </w:rPr>
+      </w:pPr>
+    </w:p>
+    <w:p>
+      <w:r>
+        <w:rPr>
+          <w:noProof/>
+        </w:rPr>
         <w:drawing>
-          <wp:inline distB="0" distL="0" distR="0" distT="0">
+          <wp:inline distT="0" distB="0" distL="0" distR="0">
             <wp:extent cx="2790825" cy="2092960"/>
-            <wp:effectExtent b="0" l="0" r="0" t="0"/>
-            <wp:docPr descr="A description..." id="1" name="Picture"/>
+            <wp:effectExtent l="0" t="0" r="0" b="0"/>
+            <wp:docPr id="2" name="Picture" descr="A description..."/>
             <wp:cNvGraphicFramePr>
               <a:graphicFrameLocks xmlns:a="http://schemas.openxmlformats.org/drawingml/2006/main" noChangeAspect="1"/>
             </wp:cNvGraphicFramePr>
@@ -4348,13 +4892,13 @@
               <a:graphicData uri="http://schemas.openxmlformats.org/drawingml/2006/picture">
                 <pic:pic xmlns:pic="http://schemas.openxmlformats.org/drawingml/2006/picture">
                   <pic:nvPicPr>
-                    <pic:cNvPr descr="A description..." id="0" name="Picture"/>
+                    <pic:cNvPr id="0" name="Picture" descr="A description..."/>
                     <pic:cNvPicPr>
-                      <a:picLocks noChangeArrowheads="1" noChangeAspect="1"/>
+                      <a:picLocks noChangeAspect="1" noChangeArrowheads="1"/>
                     </pic:cNvPicPr>
                   </pic:nvPicPr>
                   <pic:blipFill>
-                    <a:blip r:embed="rId3"/>
+                    <a:blip r:embed="rId6" cstate="print"/>
                     <a:srcRect/>
                     <a:stretch>
                       <a:fillRect/>
@@ -4383,12 +4927,14 @@
         </w:drawing>
       </w:r>
       <w:r>
-        <w:rPr/>
+        <w:rPr>
+          <w:noProof/>
+        </w:rPr>
         <w:drawing>
-          <wp:inline distB="0" distL="0" distR="0" distT="0">
+          <wp:inline distT="0" distB="0" distL="0" distR="0">
             <wp:extent cx="2819400" cy="2114550"/>
-            <wp:effectExtent b="0" l="0" r="0" t="0"/>
-            <wp:docPr descr="A description..." id="1" name="Picture"/>
+            <wp:effectExtent l="0" t="0" r="0" b="0"/>
+            <wp:docPr id="3" name="Picture" descr="A description..."/>
             <wp:cNvGraphicFramePr>
               <a:graphicFrameLocks xmlns:a="http://schemas.openxmlformats.org/drawingml/2006/main" noChangeAspect="1"/>
             </wp:cNvGraphicFramePr>
@@ -4396,13 +4942,13 @@
               <a:graphicData uri="http://schemas.openxmlformats.org/drawingml/2006/picture">
                 <pic:pic xmlns:pic="http://schemas.openxmlformats.org/drawingml/2006/picture">
                   <pic:nvPicPr>
-                    <pic:cNvPr descr="A description..." id="0" name="Picture"/>
+                    <pic:cNvPr id="0" name="Picture" descr="A description..."/>
                     <pic:cNvPicPr>
-                      <a:picLocks noChangeArrowheads="1" noChangeAspect="1"/>
+                      <a:picLocks noChangeAspect="1" noChangeArrowheads="1"/>
                     </pic:cNvPicPr>
                   </pic:nvPicPr>
                   <pic:blipFill>
-                    <a:blip r:embed="rId4"/>
+                    <a:blip r:embed="rId7" cstate="print"/>
                     <a:srcRect/>
                     <a:stretch>
                       <a:fillRect/>
@@ -4433,7 +4979,6 @@
     </w:p>
     <w:p>
       <w:pPr>
-        <w:pStyle w:val="style0"/>
         <w:spacing w:line="100" w:lineRule="atLeast"/>
       </w:pPr>
       <w:r>
@@ -4442,8 +4987,14 @@
           <w:lang w:val="en-US"/>
         </w:rPr>
         <w:t xml:space="preserve"> </w:t>
+      </w:r>
+      <w:r>
+        <w:rPr>
+          <w:rFonts w:cs="Calibri"/>
+          <w:noProof/>
+        </w:rPr>
         <w:drawing>
-          <wp:anchor allowOverlap="1" behindDoc="0" distB="0" distL="0" distR="0" distT="0" layoutInCell="1" locked="0" relativeHeight="0" simplePos="0">
+          <wp:anchor distT="0" distB="0" distL="0" distR="0" simplePos="0" relativeHeight="251659264" behindDoc="0" locked="0" layoutInCell="1" allowOverlap="1">
             <wp:simplePos x="0" y="0"/>
             <wp:positionH relativeFrom="character">
               <wp:posOffset>14605</wp:posOffset>
@@ -4452,9 +5003,9 @@
               <wp:posOffset>3810</wp:posOffset>
             </wp:positionV>
             <wp:extent cx="2790825" cy="2095500"/>
-            <wp:effectExtent b="0" l="0" r="0" t="0"/>
+            <wp:effectExtent l="0" t="0" r="0" b="0"/>
             <wp:wrapSquare wrapText="bothSides"/>
-            <wp:docPr descr="A description..." id="1" name="Picture"/>
+            <wp:docPr id="4" name="Picture" descr="A description..."/>
             <wp:cNvGraphicFramePr>
               <a:graphicFrameLocks xmlns:a="http://schemas.openxmlformats.org/drawingml/2006/main" noChangeAspect="1"/>
             </wp:cNvGraphicFramePr>
@@ -4462,13 +5013,13 @@
               <a:graphicData uri="http://schemas.openxmlformats.org/drawingml/2006/picture">
                 <pic:pic xmlns:pic="http://schemas.openxmlformats.org/drawingml/2006/picture">
                   <pic:nvPicPr>
-                    <pic:cNvPr descr="A description..." id="0" name="Picture"/>
+                    <pic:cNvPr id="0" name="Picture" descr="A description..."/>
                     <pic:cNvPicPr>
-                      <a:picLocks noChangeArrowheads="1" noChangeAspect="1"/>
+                      <a:picLocks noChangeAspect="1" noChangeArrowheads="1"/>
                     </pic:cNvPicPr>
                   </pic:nvPicPr>
                   <pic:blipFill>
-                    <a:blip r:embed="rId5"/>
+                    <a:blip r:embed="rId8" cstate="print"/>
                     <a:srcRect/>
                     <a:stretch>
                       <a:fillRect/>
@@ -4499,40 +5050,33 @@
     </w:p>
     <w:p>
       <w:pPr>
-        <w:pStyle w:val="style0"/>
-        <w:spacing w:line="100" w:lineRule="atLeast"/>
-      </w:pPr>
-      <w:r>
-        <w:rPr>
-          <w:rFonts w:cs="Calibri"/>
-          <w:lang w:val="en-US"/>
-        </w:rPr>
-        <w:t xml:space="preserve"> </w:t>
-      </w:r>
-      <w:r>
-        <w:rPr>
-          <w:rFonts w:cs="Calibri"/>
-          <w:lang w:val="en-US"/>
-        </w:rPr>
-        <w:t>If the map is large enough, it is possible for more than one herd of consumer2 to exist.</w:t>
-      </w:r>
-    </w:p>
-    <w:p>
-      <w:pPr>
-        <w:pStyle w:val="style0"/>
-        <w:spacing w:line="100" w:lineRule="atLeast"/>
-      </w:pPr>
-      <w:r>
-        <w:rPr>
-          <w:rFonts w:cs="Calibri"/>
-          <w:lang w:val="en-US"/>
-        </w:rPr>
-      </w:r>
-    </w:p>
-    <w:p>
-      <w:pPr>
-        <w:pStyle w:val="style0"/>
-        <w:spacing w:line="100" w:lineRule="atLeast"/>
+        <w:spacing w:line="100" w:lineRule="atLeast"/>
+        <w:rPr>
+          <w:lang w:val="en-US"/>
+        </w:rPr>
+      </w:pPr>
+      <w:r>
+        <w:rPr>
+          <w:rFonts w:cs="Calibri"/>
+          <w:lang w:val="en-US"/>
+        </w:rPr>
+        <w:t xml:space="preserve"> If the map is large enough, it is possible for more than one herd of consumer2 to exist.</w:t>
+      </w:r>
+    </w:p>
+    <w:p>
+      <w:pPr>
+        <w:spacing w:line="100" w:lineRule="atLeast"/>
+        <w:rPr>
+          <w:lang w:val="en-US"/>
+        </w:rPr>
+      </w:pPr>
+    </w:p>
+    <w:p>
+      <w:pPr>
+        <w:spacing w:line="100" w:lineRule="atLeast"/>
+        <w:rPr>
+          <w:lang w:val="en-US"/>
+        </w:rPr>
       </w:pPr>
       <w:r>
         <w:rPr>
@@ -4544,8 +5088,10 @@
     </w:p>
     <w:p>
       <w:pPr>
-        <w:pStyle w:val="style0"/>
-        <w:spacing w:line="100" w:lineRule="atLeast"/>
+        <w:spacing w:line="100" w:lineRule="atLeast"/>
+        <w:rPr>
+          <w:lang w:val="en-US"/>
+        </w:rPr>
       </w:pPr>
       <w:r>
         <w:rPr>
@@ -4557,8 +5103,10 @@
     </w:p>
     <w:p>
       <w:pPr>
-        <w:pStyle w:val="style0"/>
-        <w:spacing w:line="100" w:lineRule="atLeast"/>
+        <w:spacing w:line="100" w:lineRule="atLeast"/>
+        <w:rPr>
+          <w:lang w:val="en-US"/>
+        </w:rPr>
       </w:pPr>
       <w:r>
         <w:rPr>
@@ -4570,128 +5118,121 @@
     </w:p>
     <w:p>
       <w:pPr>
-        <w:pStyle w:val="style0"/>
-      </w:pPr>
-      <w:r>
-        <w:rPr>
-          <w:rFonts w:cs="Calibri"/>
-          <w:lang w:val="en-US"/>
-        </w:rPr>
-      </w:r>
-    </w:p>
-    <w:p>
-      <w:pPr>
-        <w:pStyle w:val="style0"/>
-      </w:pPr>
-      <w:r>
-        <w:rPr>
-          <w:rFonts w:cs="Calibri"/>
-          <w:lang w:val="en-US"/>
-        </w:rPr>
-      </w:r>
-    </w:p>
-    <w:p>
-      <w:pPr>
-        <w:pStyle w:val="style0"/>
-      </w:pPr>
-      <w:r>
-        <w:rPr>
-          <w:rFonts w:cs="Calibri"/>
-          <w:lang w:val="en-US"/>
-        </w:rPr>
-      </w:r>
-    </w:p>
-    <w:p>
-      <w:pPr>
-        <w:pStyle w:val="style0"/>
-      </w:pPr>
-      <w:r>
-        <w:rPr>
-          <w:rFonts w:cs="Calibri"/>
-          <w:lang w:val="en-US"/>
-        </w:rPr>
-      </w:r>
-    </w:p>
-    <w:p>
-      <w:pPr>
-        <w:pStyle w:val="style0"/>
-      </w:pPr>
-      <w:r>
-        <w:rPr>
-          <w:rFonts w:cs="Calibri"/>
-          <w:lang w:val="en-US"/>
-        </w:rPr>
-      </w:r>
-    </w:p>
-    <w:p>
-      <w:pPr>
-        <w:pStyle w:val="style0"/>
-      </w:pPr>
-      <w:r>
-        <w:rPr>
-          <w:rFonts w:cs="Calibri"/>
-          <w:lang w:val="en-US"/>
-        </w:rPr>
-      </w:r>
-    </w:p>
-    <w:p>
-      <w:pPr>
-        <w:pStyle w:val="style0"/>
-      </w:pPr>
-      <w:r>
-        <w:rPr>
-          <w:rFonts w:cs="Calibri"/>
-          <w:lang w:val="en-US"/>
-        </w:rPr>
-      </w:r>
-    </w:p>
-    <w:p>
-      <w:pPr>
-        <w:pStyle w:val="style0"/>
-      </w:pPr>
-      <w:r>
-        <w:rPr>
-          <w:rFonts w:cs="Calibri"/>
-          <w:lang w:val="en-US"/>
-        </w:rPr>
-        <w:t>This project was programmed by Sarah Dreher, Julius Hülsmann, and Thomas Mattern.</w:t>
-      </w:r>
-    </w:p>
-    <w:p>
-      <w:pPr>
+        <w:rPr>
+          <w:lang w:val="en-US"/>
+        </w:rPr>
+      </w:pPr>
+    </w:p>
+    <w:p>
+      <w:pPr>
+        <w:rPr>
+          <w:lang w:val="en-US"/>
+        </w:rPr>
+      </w:pPr>
+    </w:p>
+    <w:p>
+      <w:pPr>
+        <w:rPr>
+          <w:lang w:val="en-US"/>
+        </w:rPr>
+      </w:pPr>
+    </w:p>
+    <w:p>
+      <w:pPr>
+        <w:rPr>
+          <w:lang w:val="en-US"/>
+        </w:rPr>
+      </w:pPr>
+    </w:p>
+    <w:p>
+      <w:pPr>
+        <w:rPr>
+          <w:lang w:val="en-US"/>
+        </w:rPr>
+      </w:pPr>
+    </w:p>
+    <w:p>
+      <w:pPr>
+        <w:rPr>
+          <w:lang w:val="en-US"/>
+        </w:rPr>
+      </w:pPr>
+    </w:p>
+    <w:p>
+      <w:pPr>
+        <w:rPr>
+          <w:lang w:val="en-US"/>
+        </w:rPr>
+      </w:pPr>
+    </w:p>
+    <w:p>
+      <w:pPr>
+        <w:rPr>
+          <w:lang w:val="en-US"/>
+        </w:rPr>
+      </w:pPr>
+      <w:r>
+        <w:rPr>
+          <w:rFonts w:cs="Calibri"/>
+          <w:lang w:val="en-US"/>
+        </w:rPr>
+        <w:t xml:space="preserve">This project was programmed by </w:t>
+      </w:r>
+      <w:r>
+        <w:rPr>
+          <w:rFonts w:cs="Calibri"/>
+          <w:lang w:val="en-US"/>
+        </w:rPr>
+        <w:t>Sarah Dreher, Julius Hülsmann, and Thomas Mattern.</w:t>
+      </w:r>
+    </w:p>
+    <w:p>
+      <w:pPr>
+        <w:rPr>
+          <w:lang w:val="en-US"/>
+        </w:rPr>
         <w:sectPr>
           <w:type w:val="continuous"/>
-          <w:pgSz w:h="16838" w:w="11906"/>
-          <w:pgMar w:bottom="1134" w:footer="0" w:gutter="0" w:header="0" w:left="1417" w:right="1417" w:top="1417"/>
-          <w:formProt w:val="false"/>
-          <w:textDirection w:val="lrTb"/>
-          <w:docGrid w:charSpace="4096" w:linePitch="360" w:type="default"/>
+          <w:pgSz w:w="11906" w:h="16838"/>
+          <w:pgMar w:top="1417" w:right="1417" w:bottom="1134" w:left="1417" w:header="0" w:footer="0" w:gutter="0"/>
+          <w:cols w:space="720"/>
+          <w:formProt w:val="0"/>
+          <w:docGrid w:linePitch="360" w:charSpace="4096"/>
         </w:sectPr>
+      </w:pPr>
+    </w:p>
+    <w:p>
+      <w:pPr>
+        <w:rPr>
+          <w:lang w:val="en-US"/>
+        </w:rPr>
       </w:pPr>
     </w:p>
     <w:sectPr>
       <w:type w:val="continuous"/>
-      <w:pgSz w:h="16838" w:w="11906"/>
-      <w:pgMar w:bottom="1134" w:footer="0" w:gutter="0" w:header="0" w:left="1417" w:right="1417" w:top="1417"/>
-      <w:pgNumType w:fmt="decimal"/>
-      <w:formProt w:val="false"/>
-      <w:textDirection w:val="lrTb"/>
-      <w:docGrid w:charSpace="4096" w:linePitch="360" w:type="default"/>
+      <w:pgSz w:w="11906" w:h="16838"/>
+      <w:pgMar w:top="1417" w:right="1417" w:bottom="1134" w:left="1417" w:header="0" w:footer="0" w:gutter="0"/>
+      <w:cols w:space="720"/>
+      <w:formProt w:val="0"/>
+      <w:docGrid w:linePitch="360" w:charSpace="4096"/>
     </w:sectPr>
   </w:body>
 </w:document>
 </file>
 
 <file path=word/numbering.xml><?xml version="1.0" encoding="utf-8"?>
-<w:numbering xmlns:w="http://schemas.openxmlformats.org/wordprocessingml/2006/main">
-  <w:abstractNum w:abstractNumId="1">
+<w:numbering xmlns:ve="http://schemas.openxmlformats.org/markup-compatibility/2006" xmlns:o="urn:schemas-microsoft-com:office:office" xmlns:r="http://schemas.openxmlformats.org/officeDocument/2006/relationships" xmlns:m="http://schemas.openxmlformats.org/officeDocument/2006/math" xmlns:v="urn:schemas-microsoft-com:vml" xmlns:wp="http://schemas.openxmlformats.org/drawingml/2006/wordprocessingDrawing" xmlns:w10="urn:schemas-microsoft-com:office:word" xmlns:w="http://schemas.openxmlformats.org/wordprocessingml/2006/main" xmlns:wne="http://schemas.microsoft.com/office/word/2006/wordml">
+  <w:abstractNum w:abstractNumId="0">
+    <w:nsid w:val="31C62E81"/>
+    <w:multiLevelType w:val="multilevel"/>
+    <w:tmpl w:val="86C21F28"/>
     <w:lvl w:ilvl="0">
       <w:start w:val="1"/>
       <w:numFmt w:val="decimal"/>
       <w:lvlText w:val="%1."/>
       <w:lvlJc w:val="left"/>
       <w:pPr>
-        <w:ind w:hanging="360" w:left="720"/>
+        <w:ind w:left="720" w:hanging="360"/>
       </w:pPr>
     </w:lvl>
     <w:lvl w:ilvl="1">
@@ -4700,7 +5241,7 @@
       <w:lvlText w:val="%2."/>
       <w:lvlJc w:val="left"/>
       <w:pPr>
-        <w:ind w:hanging="360" w:left="1440"/>
+        <w:ind w:left="1440" w:hanging="360"/>
       </w:pPr>
     </w:lvl>
     <w:lvl w:ilvl="2">
@@ -4709,7 +5250,7 @@
       <w:lvlText w:val="%3."/>
       <w:lvlJc w:val="right"/>
       <w:pPr>
-        <w:ind w:hanging="180" w:left="2160"/>
+        <w:ind w:left="2160" w:hanging="180"/>
       </w:pPr>
     </w:lvl>
     <w:lvl w:ilvl="3">
@@ -4718,7 +5259,7 @@
       <w:lvlText w:val="%4."/>
       <w:lvlJc w:val="left"/>
       <w:pPr>
-        <w:ind w:hanging="360" w:left="2880"/>
+        <w:ind w:left="2880" w:hanging="360"/>
       </w:pPr>
     </w:lvl>
     <w:lvl w:ilvl="4">
@@ -4727,7 +5268,7 @@
       <w:lvlText w:val="%5."/>
       <w:lvlJc w:val="left"/>
       <w:pPr>
-        <w:ind w:hanging="360" w:left="3600"/>
+        <w:ind w:left="3600" w:hanging="360"/>
       </w:pPr>
     </w:lvl>
     <w:lvl w:ilvl="5">
@@ -4736,7 +5277,7 @@
       <w:lvlText w:val="%6."/>
       <w:lvlJc w:val="right"/>
       <w:pPr>
-        <w:ind w:hanging="180" w:left="4320"/>
+        <w:ind w:left="4320" w:hanging="180"/>
       </w:pPr>
     </w:lvl>
     <w:lvl w:ilvl="6">
@@ -4745,7 +5286,7 @@
       <w:lvlText w:val="%7."/>
       <w:lvlJc w:val="left"/>
       <w:pPr>
-        <w:ind w:hanging="360" w:left="5040"/>
+        <w:ind w:left="5040" w:hanging="360"/>
       </w:pPr>
     </w:lvl>
     <w:lvl w:ilvl="7">
@@ -4754,7 +5295,7 @@
       <w:lvlText w:val="%8."/>
       <w:lvlJc w:val="left"/>
       <w:pPr>
-        <w:ind w:hanging="360" w:left="5760"/>
+        <w:ind w:left="5760" w:hanging="360"/>
       </w:pPr>
     </w:lvl>
     <w:lvl w:ilvl="8">
@@ -4763,11 +5304,14 @@
       <w:lvlText w:val="%9."/>
       <w:lvlJc w:val="right"/>
       <w:pPr>
-        <w:ind w:hanging="180" w:left="6480"/>
+        <w:ind w:left="6480" w:hanging="180"/>
       </w:pPr>
     </w:lvl>
   </w:abstractNum>
-  <w:abstractNum w:abstractNumId="2">
+  <w:abstractNum w:abstractNumId="1">
+    <w:nsid w:val="5E0B03F1"/>
+    <w:multiLevelType w:val="multilevel"/>
+    <w:tmpl w:val="B3AC60CA"/>
     <w:lvl w:ilvl="0">
       <w:start w:val="1"/>
       <w:numFmt w:val="none"/>
@@ -4776,9 +5320,9 @@
       <w:lvlJc w:val="left"/>
       <w:pPr>
         <w:tabs>
-          <w:tab w:pos="432" w:val="num"/>
+          <w:tab w:val="num" w:pos="432"/>
         </w:tabs>
-        <w:ind w:hanging="432" w:left="432"/>
+        <w:ind w:left="432" w:hanging="432"/>
       </w:pPr>
     </w:lvl>
     <w:lvl w:ilvl="1">
@@ -4789,9 +5333,9 @@
       <w:lvlJc w:val="left"/>
       <w:pPr>
         <w:tabs>
-          <w:tab w:pos="576" w:val="num"/>
+          <w:tab w:val="num" w:pos="576"/>
         </w:tabs>
-        <w:ind w:hanging="576" w:left="576"/>
+        <w:ind w:left="576" w:hanging="576"/>
       </w:pPr>
     </w:lvl>
     <w:lvl w:ilvl="2">
@@ -4802,9 +5346,9 @@
       <w:lvlJc w:val="left"/>
       <w:pPr>
         <w:tabs>
-          <w:tab w:pos="720" w:val="num"/>
+          <w:tab w:val="num" w:pos="720"/>
         </w:tabs>
-        <w:ind w:hanging="720" w:left="720"/>
+        <w:ind w:left="720" w:hanging="720"/>
       </w:pPr>
     </w:lvl>
     <w:lvl w:ilvl="3">
@@ -4815,9 +5359,9 @@
       <w:lvlJc w:val="left"/>
       <w:pPr>
         <w:tabs>
-          <w:tab w:pos="864" w:val="num"/>
+          <w:tab w:val="num" w:pos="864"/>
         </w:tabs>
-        <w:ind w:hanging="864" w:left="864"/>
+        <w:ind w:left="864" w:hanging="864"/>
       </w:pPr>
     </w:lvl>
     <w:lvl w:ilvl="4">
@@ -4828,9 +5372,9 @@
       <w:lvlJc w:val="left"/>
       <w:pPr>
         <w:tabs>
-          <w:tab w:pos="1008" w:val="num"/>
+          <w:tab w:val="num" w:pos="1008"/>
         </w:tabs>
-        <w:ind w:hanging="1008" w:left="1008"/>
+        <w:ind w:left="1008" w:hanging="1008"/>
       </w:pPr>
     </w:lvl>
     <w:lvl w:ilvl="5">
@@ -4841,9 +5385,9 @@
       <w:lvlJc w:val="left"/>
       <w:pPr>
         <w:tabs>
-          <w:tab w:pos="1152" w:val="num"/>
+          <w:tab w:val="num" w:pos="1152"/>
         </w:tabs>
-        <w:ind w:hanging="1152" w:left="1152"/>
+        <w:ind w:left="1152" w:hanging="1152"/>
       </w:pPr>
     </w:lvl>
     <w:lvl w:ilvl="6">
@@ -4854,9 +5398,9 @@
       <w:lvlJc w:val="left"/>
       <w:pPr>
         <w:tabs>
-          <w:tab w:pos="1296" w:val="num"/>
+          <w:tab w:val="num" w:pos="1296"/>
         </w:tabs>
-        <w:ind w:hanging="1296" w:left="1296"/>
+        <w:ind w:left="1296" w:hanging="1296"/>
       </w:pPr>
     </w:lvl>
     <w:lvl w:ilvl="7">
@@ -4867,9 +5411,9 @@
       <w:lvlJc w:val="left"/>
       <w:pPr>
         <w:tabs>
-          <w:tab w:pos="1440" w:val="num"/>
+          <w:tab w:val="num" w:pos="1440"/>
         </w:tabs>
-        <w:ind w:hanging="1440" w:left="1440"/>
+        <w:ind w:left="1440" w:hanging="1440"/>
       </w:pPr>
     </w:lvl>
     <w:lvl w:ilvl="8">
@@ -4880,154 +5424,276 @@
       <w:lvlJc w:val="left"/>
       <w:pPr>
         <w:tabs>
-          <w:tab w:pos="1584" w:val="num"/>
+          <w:tab w:val="num" w:pos="1584"/>
         </w:tabs>
-        <w:ind w:hanging="1584" w:left="1584"/>
+        <w:ind w:left="1584" w:hanging="1584"/>
       </w:pPr>
     </w:lvl>
   </w:abstractNum>
   <w:num w:numId="1">
-    <w:abstractNumId w:val="1"/>
+    <w:abstractNumId w:val="0"/>
   </w:num>
   <w:num w:numId="2">
-    <w:abstractNumId w:val="2"/>
+    <w:abstractNumId w:val="1"/>
   </w:num>
 </w:numbering>
 </file>
 
 <file path=word/styles.xml><?xml version="1.0" encoding="utf-8"?>
-<w:styles xmlns:w="http://schemas.openxmlformats.org/wordprocessingml/2006/main">
-  <w:style w:styleId="style0" w:type="paragraph">
-    <w:name w:val="Standard"/>
-    <w:next w:val="style0"/>
+<w:styles xmlns:r="http://schemas.openxmlformats.org/officeDocument/2006/relationships" xmlns:w="http://schemas.openxmlformats.org/wordprocessingml/2006/main">
+  <w:docDefaults>
+    <w:rPrDefault>
+      <w:rPr>
+        <w:rFonts w:asciiTheme="minorHAnsi" w:eastAsiaTheme="minorEastAsia" w:hAnsiTheme="minorHAnsi" w:cstheme="minorBidi"/>
+        <w:sz w:val="22"/>
+        <w:szCs w:val="22"/>
+        <w:lang w:val="de-DE" w:eastAsia="ja-JP" w:bidi="ar-SA"/>
+      </w:rPr>
+    </w:rPrDefault>
+    <w:pPrDefault>
+      <w:pPr>
+        <w:spacing w:after="200" w:line="276" w:lineRule="auto"/>
+      </w:pPr>
+    </w:pPrDefault>
+  </w:docDefaults>
+  <w:latentStyles w:defLockedState="0" w:defUIPriority="99" w:defSemiHidden="1" w:defUnhideWhenUsed="1" w:defQFormat="0" w:count="267">
+    <w:lsdException w:name="Normal" w:semiHidden="0" w:uiPriority="0" w:unhideWhenUsed="0" w:qFormat="1"/>
+    <w:lsdException w:name="heading 1" w:semiHidden="0" w:uiPriority="9" w:unhideWhenUsed="0" w:qFormat="1"/>
+    <w:lsdException w:name="heading 2" w:uiPriority="9" w:qFormat="1"/>
+    <w:lsdException w:name="heading 3" w:uiPriority="9" w:qFormat="1"/>
+    <w:lsdException w:name="heading 4" w:uiPriority="9" w:qFormat="1"/>
+    <w:lsdException w:name="heading 5" w:uiPriority="9" w:qFormat="1"/>
+    <w:lsdException w:name="heading 6" w:uiPriority="9" w:qFormat="1"/>
+    <w:lsdException w:name="heading 7" w:uiPriority="9" w:qFormat="1"/>
+    <w:lsdException w:name="heading 8" w:uiPriority="9" w:qFormat="1"/>
+    <w:lsdException w:name="heading 9" w:uiPriority="9" w:qFormat="1"/>
+    <w:lsdException w:name="toc 1" w:uiPriority="39"/>
+    <w:lsdException w:name="toc 2" w:uiPriority="39"/>
+    <w:lsdException w:name="toc 3" w:uiPriority="39"/>
+    <w:lsdException w:name="toc 4" w:uiPriority="39"/>
+    <w:lsdException w:name="toc 5" w:uiPriority="39"/>
+    <w:lsdException w:name="toc 6" w:uiPriority="39"/>
+    <w:lsdException w:name="toc 7" w:uiPriority="39"/>
+    <w:lsdException w:name="toc 8" w:uiPriority="39"/>
+    <w:lsdException w:name="toc 9" w:uiPriority="39"/>
+    <w:lsdException w:name="caption" w:uiPriority="35" w:qFormat="1"/>
+    <w:lsdException w:name="Title" w:semiHidden="0" w:uiPriority="10" w:unhideWhenUsed="0" w:qFormat="1"/>
+    <w:lsdException w:name="Default Paragraph Font" w:uiPriority="1"/>
+    <w:lsdException w:name="Subtitle" w:semiHidden="0" w:uiPriority="11" w:unhideWhenUsed="0" w:qFormat="1"/>
+    <w:lsdException w:name="Strong" w:semiHidden="0" w:uiPriority="22" w:unhideWhenUsed="0" w:qFormat="1"/>
+    <w:lsdException w:name="Emphasis" w:semiHidden="0" w:uiPriority="20" w:unhideWhenUsed="0" w:qFormat="1"/>
+    <w:lsdException w:name="Table Grid" w:semiHidden="0" w:uiPriority="59" w:unhideWhenUsed="0"/>
+    <w:lsdException w:name="Placeholder Text" w:unhideWhenUsed="0"/>
+    <w:lsdException w:name="No Spacing" w:semiHidden="0" w:uiPriority="1" w:unhideWhenUsed="0" w:qFormat="1"/>
+    <w:lsdException w:name="Light Shading" w:semiHidden="0" w:uiPriority="60" w:unhideWhenUsed="0"/>
+    <w:lsdException w:name="Light List" w:semiHidden="0" w:uiPriority="61" w:unhideWhenUsed="0"/>
+    <w:lsdException w:name="Light Grid" w:semiHidden="0" w:uiPriority="62" w:unhideWhenUsed="0"/>
+    <w:lsdException w:name="Medium Shading 1" w:semiHidden="0" w:uiPriority="63" w:unhideWhenUsed="0"/>
+    <w:lsdException w:name="Medium Shading 2" w:semiHidden="0" w:uiPriority="64" w:unhideWhenUsed="0"/>
+    <w:lsdException w:name="Medium List 1" w:semiHidden="0" w:uiPriority="65" w:unhideWhenUsed="0"/>
+    <w:lsdException w:name="Medium List 2" w:semiHidden="0" w:uiPriority="66" w:unhideWhenUsed="0"/>
+    <w:lsdException w:name="Medium Grid 1" w:semiHidden="0" w:uiPriority="67" w:unhideWhenUsed="0"/>
+    <w:lsdException w:name="Medium Grid 2" w:semiHidden="0" w:uiPriority="68" w:unhideWhenUsed="0"/>
+    <w:lsdException w:name="Medium Grid 3" w:semiHidden="0" w:uiPriority="69" w:unhideWhenUsed="0"/>
+    <w:lsdException w:name="Dark List" w:semiHidden="0" w:uiPriority="70" w:unhideWhenUsed="0"/>
+    <w:lsdException w:name="Colorful Shading" w:semiHidden="0" w:uiPriority="71" w:unhideWhenUsed="0"/>
+    <w:lsdException w:name="Colorful List" w:semiHidden="0" w:uiPriority="72" w:unhideWhenUsed="0"/>
+    <w:lsdException w:name="Colorful Grid" w:semiHidden="0" w:uiPriority="73" w:unhideWhenUsed="0"/>
+    <w:lsdException w:name="Light Shading Accent 1" w:semiHidden="0" w:uiPriority="60" w:unhideWhenUsed="0"/>
+    <w:lsdException w:name="Light List Accent 1" w:semiHidden="0" w:uiPriority="61" w:unhideWhenUsed="0"/>
+    <w:lsdException w:name="Light Grid Accent 1" w:semiHidden="0" w:uiPriority="62" w:unhideWhenUsed="0"/>
+    <w:lsdException w:name="Medium Shading 1 Accent 1" w:semiHidden="0" w:uiPriority="63" w:unhideWhenUsed="0"/>
+    <w:lsdException w:name="Medium Shading 2 Accent 1" w:semiHidden="0" w:uiPriority="64" w:unhideWhenUsed="0"/>
+    <w:lsdException w:name="Medium List 1 Accent 1" w:semiHidden="0" w:uiPriority="65" w:unhideWhenUsed="0"/>
+    <w:lsdException w:name="Revision" w:unhideWhenUsed="0"/>
+    <w:lsdException w:name="List Paragraph" w:semiHidden="0" w:uiPriority="34" w:unhideWhenUsed="0" w:qFormat="1"/>
+    <w:lsdException w:name="Quote" w:semiHidden="0" w:uiPriority="29" w:unhideWhenUsed="0" w:qFormat="1"/>
+    <w:lsdException w:name="Intense Quote" w:semiHidden="0" w:uiPriority="30" w:unhideWhenUsed="0" w:qFormat="1"/>
+    <w:lsdException w:name="Medium List 2 Accent 1" w:semiHidden="0" w:uiPriority="66" w:unhideWhenUsed="0"/>
+    <w:lsdException w:name="Medium Grid 1 Accent 1" w:semiHidden="0" w:uiPriority="67" w:unhideWhenUsed="0"/>
+    <w:lsdException w:name="Medium Grid 2 Accent 1" w:semiHidden="0" w:uiPriority="68" w:unhideWhenUsed="0"/>
+    <w:lsdException w:name="Medium Grid 3 Accent 1" w:semiHidden="0" w:uiPriority="69" w:unhideWhenUsed="0"/>
+    <w:lsdException w:name="Dark List Accent 1" w:semiHidden="0" w:uiPriority="70" w:unhideWhenUsed="0"/>
+    <w:lsdException w:name="Colorful Shading Accent 1" w:semiHidden="0" w:uiPriority="71" w:unhideWhenUsed="0"/>
+    <w:lsdException w:name="Colorful List Accent 1" w:semiHidden="0" w:uiPriority="72" w:unhideWhenUsed="0"/>
+    <w:lsdException w:name="Colorful Grid Accent 1" w:semiHidden="0" w:uiPriority="73" w:unhideWhenUsed="0"/>
+    <w:lsdException w:name="Light Shading Accent 2" w:semiHidden="0" w:uiPriority="60" w:unhideWhenUsed="0"/>
+    <w:lsdException w:name="Light List Accent 2" w:semiHidden="0" w:uiPriority="61" w:unhideWhenUsed="0"/>
+    <w:lsdException w:name="Light Grid Accent 2" w:semiHidden="0" w:uiPriority="62" w:unhideWhenUsed="0"/>
+    <w:lsdException w:name="Medium Shading 1 Accent 2" w:semiHidden="0" w:uiPriority="63" w:unhideWhenUsed="0"/>
+    <w:lsdException w:name="Medium Shading 2 Accent 2" w:semiHidden="0" w:uiPriority="64" w:unhideWhenUsed="0"/>
+    <w:lsdException w:name="Medium List 1 Accent 2" w:semiHidden="0" w:uiPriority="65" w:unhideWhenUsed="0"/>
+    <w:lsdException w:name="Medium List 2 Accent 2" w:semiHidden="0" w:uiPriority="66" w:unhideWhenUsed="0"/>
+    <w:lsdException w:name="Medium Grid 1 Accent 2" w:semiHidden="0" w:uiPriority="67" w:unhideWhenUsed="0"/>
+    <w:lsdException w:name="Medium Grid 2 Accent 2" w:semiHidden="0" w:uiPriority="68" w:unhideWhenUsed="0"/>
+    <w:lsdException w:name="Medium Grid 3 Accent 2" w:semiHidden="0" w:uiPriority="69" w:unhideWhenUsed="0"/>
+    <w:lsdException w:name="Dark List Accent 2" w:semiHidden="0" w:uiPriority="70" w:unhideWhenUsed="0"/>
+    <w:lsdException w:name="Colorful Shading Accent 2" w:semiHidden="0" w:uiPriority="71" w:unhideWhenUsed="0"/>
+    <w:lsdException w:name="Colorful List Accent 2" w:semiHidden="0" w:uiPriority="72" w:unhideWhenUsed="0"/>
+    <w:lsdException w:name="Colorful Grid Accent 2" w:semiHidden="0" w:uiPriority="73" w:unhideWhenUsed="0"/>
+    <w:lsdException w:name="Light Shading Accent 3" w:semiHidden="0" w:uiPriority="60" w:unhideWhenUsed="0"/>
+    <w:lsdException w:name="Light List Accent 3" w:semiHidden="0" w:uiPriority="61" w:unhideWhenUsed="0"/>
+    <w:lsdException w:name="Light Grid Accent 3" w:semiHidden="0" w:uiPriority="62" w:unhideWhenUsed="0"/>
+    <w:lsdException w:name="Medium Shading 1 Accent 3" w:semiHidden="0" w:uiPriority="63" w:unhideWhenUsed="0"/>
+    <w:lsdException w:name="Medium Shading 2 Accent 3" w:semiHidden="0" w:uiPriority="64" w:unhideWhenUsed="0"/>
+    <w:lsdException w:name="Medium List 1 Accent 3" w:semiHidden="0" w:uiPriority="65" w:unhideWhenUsed="0"/>
+    <w:lsdException w:name="Medium List 2 Accent 3" w:semiHidden="0" w:uiPriority="66" w:unhideWhenUsed="0"/>
+    <w:lsdException w:name="Medium Grid 1 Accent 3" w:semiHidden="0" w:uiPriority="67" w:unhideWhenUsed="0"/>
+    <w:lsdException w:name="Medium Grid 2 Accent 3" w:semiHidden="0" w:uiPriority="68" w:unhideWhenUsed="0"/>
+    <w:lsdException w:name="Medium Grid 3 Accent 3" w:semiHidden="0" w:uiPriority="69" w:unhideWhenUsed="0"/>
+    <w:lsdException w:name="Dark List Accent 3" w:semiHidden="0" w:uiPriority="70" w:unhideWhenUsed="0"/>
+    <w:lsdException w:name="Colorful Shading Accent 3" w:semiHidden="0" w:uiPriority="71" w:unhideWhenUsed="0"/>
+    <w:lsdException w:name="Colorful List Accent 3" w:semiHidden="0" w:uiPriority="72" w:unhideWhenUsed="0"/>
+    <w:lsdException w:name="Colorful Grid Accent 3" w:semiHidden="0" w:uiPriority="73" w:unhideWhenUsed="0"/>
+    <w:lsdException w:name="Light Shading Accent 4" w:semiHidden="0" w:uiPriority="60" w:unhideWhenUsed="0"/>
+    <w:lsdException w:name="Light List Accent 4" w:semiHidden="0" w:uiPriority="61" w:unhideWhenUsed="0"/>
+    <w:lsdException w:name="Light Grid Accent 4" w:semiHidden="0" w:uiPriority="62" w:unhideWhenUsed="0"/>
+    <w:lsdException w:name="Medium Shading 1 Accent 4" w:semiHidden="0" w:uiPriority="63" w:unhideWhenUsed="0"/>
+    <w:lsdException w:name="Medium Shading 2 Accent 4" w:semiHidden="0" w:uiPriority="64" w:unhideWhenUsed="0"/>
+    <w:lsdException w:name="Medium List 1 Accent 4" w:semiHidden="0" w:uiPriority="65" w:unhideWhenUsed="0"/>
+    <w:lsdException w:name="Medium List 2 Accent 4" w:semiHidden="0" w:uiPriority="66" w:unhideWhenUsed="0"/>
+    <w:lsdException w:name="Medium Grid 1 Accent 4" w:semiHidden="0" w:uiPriority="67" w:unhideWhenUsed="0"/>
+    <w:lsdException w:name="Medium Grid 2 Accent 4" w:semiHidden="0" w:uiPriority="68" w:unhideWhenUsed="0"/>
+    <w:lsdException w:name="Medium Grid 3 Accent 4" w:semiHidden="0" w:uiPriority="69" w:unhideWhenUsed="0"/>
+    <w:lsdException w:name="Dark List Accent 4" w:semiHidden="0" w:uiPriority="70" w:unhideWhenUsed="0"/>
+    <w:lsdException w:name="Colorful Shading Accent 4" w:semiHidden="0" w:uiPriority="71" w:unhideWhenUsed="0"/>
+    <w:lsdException w:name="Colorful List Accent 4" w:semiHidden="0" w:uiPriority="72" w:unhideWhenUsed="0"/>
+    <w:lsdException w:name="Colorful Grid Accent 4" w:semiHidden="0" w:uiPriority="73" w:unhideWhenUsed="0"/>
+    <w:lsdException w:name="Light Shading Accent 5" w:semiHidden="0" w:uiPriority="60" w:unhideWhenUsed="0"/>
+    <w:lsdException w:name="Light List Accent 5" w:semiHidden="0" w:uiPriority="61" w:unhideWhenUsed="0"/>
+    <w:lsdException w:name="Light Grid Accent 5" w:semiHidden="0" w:uiPriority="62" w:unhideWhenUsed="0"/>
+    <w:lsdException w:name="Medium Shading 1 Accent 5" w:semiHidden="0" w:uiPriority="63" w:unhideWhenUsed="0"/>
+    <w:lsdException w:name="Medium Shading 2 Accent 5" w:semiHidden="0" w:uiPriority="64" w:unhideWhenUsed="0"/>
+    <w:lsdException w:name="Medium List 1 Accent 5" w:semiHidden="0" w:uiPriority="65" w:unhideWhenUsed="0"/>
+    <w:lsdException w:name="Medium List 2 Accent 5" w:semiHidden="0" w:uiPriority="66" w:unhideWhenUsed="0"/>
+    <w:lsdException w:name="Medium Grid 1 Accent 5" w:semiHidden="0" w:uiPriority="67" w:unhideWhenUsed="0"/>
+    <w:lsdException w:name="Medium Grid 2 Accent 5" w:semiHidden="0" w:uiPriority="68" w:unhideWhenUsed="0"/>
+    <w:lsdException w:name="Medium Grid 3 Accent 5" w:semiHidden="0" w:uiPriority="69" w:unhideWhenUsed="0"/>
+    <w:lsdException w:name="Dark List Accent 5" w:semiHidden="0" w:uiPriority="70" w:unhideWhenUsed="0"/>
+    <w:lsdException w:name="Colorful Shading Accent 5" w:semiHidden="0" w:uiPriority="71" w:unhideWhenUsed="0"/>
+    <w:lsdException w:name="Colorful List Accent 5" w:semiHidden="0" w:uiPriority="72" w:unhideWhenUsed="0"/>
+    <w:lsdException w:name="Colorful Grid Accent 5" w:semiHidden="0" w:uiPriority="73" w:unhideWhenUsed="0"/>
+    <w:lsdException w:name="Light Shading Accent 6" w:semiHidden="0" w:uiPriority="60" w:unhideWhenUsed="0"/>
+    <w:lsdException w:name="Light List Accent 6" w:semiHidden="0" w:uiPriority="61" w:unhideWhenUsed="0"/>
+    <w:lsdException w:name="Light Grid Accent 6" w:semiHidden="0" w:uiPriority="62" w:unhideWhenUsed="0"/>
+    <w:lsdException w:name="Medium Shading 1 Accent 6" w:semiHidden="0" w:uiPriority="63" w:unhideWhenUsed="0"/>
+    <w:lsdException w:name="Medium Shading 2 Accent 6" w:semiHidden="0" w:uiPriority="64" w:unhideWhenUsed="0"/>
+    <w:lsdException w:name="Medium List 1 Accent 6" w:semiHidden="0" w:uiPriority="65" w:unhideWhenUsed="0"/>
+    <w:lsdException w:name="Medium List 2 Accent 6" w:semiHidden="0" w:uiPriority="66" w:unhideWhenUsed="0"/>
+    <w:lsdException w:name="Medium Grid 1 Accent 6" w:semiHidden="0" w:uiPriority="67" w:unhideWhenUsed="0"/>
+    <w:lsdException w:name="Medium Grid 2 Accent 6" w:semiHidden="0" w:uiPriority="68" w:unhideWhenUsed="0"/>
+    <w:lsdException w:name="Medium Grid 3 Accent 6" w:semiHidden="0" w:uiPriority="69" w:unhideWhenUsed="0"/>
+    <w:lsdException w:name="Dark List Accent 6" w:semiHidden="0" w:uiPriority="70" w:unhideWhenUsed="0"/>
+    <w:lsdException w:name="Colorful Shading Accent 6" w:semiHidden="0" w:uiPriority="71" w:unhideWhenUsed="0"/>
+    <w:lsdException w:name="Colorful List Accent 6" w:semiHidden="0" w:uiPriority="72" w:unhideWhenUsed="0"/>
+    <w:lsdException w:name="Colorful Grid Accent 6" w:semiHidden="0" w:uiPriority="73" w:unhideWhenUsed="0"/>
+    <w:lsdException w:name="Subtle Emphasis" w:semiHidden="0" w:uiPriority="19" w:unhideWhenUsed="0" w:qFormat="1"/>
+    <w:lsdException w:name="Intense Emphasis" w:semiHidden="0" w:uiPriority="21" w:unhideWhenUsed="0" w:qFormat="1"/>
+    <w:lsdException w:name="Subtle Reference" w:semiHidden="0" w:uiPriority="31" w:unhideWhenUsed="0" w:qFormat="1"/>
+    <w:lsdException w:name="Intense Reference" w:semiHidden="0" w:uiPriority="32" w:unhideWhenUsed="0" w:qFormat="1"/>
+    <w:lsdException w:name="Book Title" w:semiHidden="0" w:uiPriority="33" w:unhideWhenUsed="0" w:qFormat="1"/>
+    <w:lsdException w:name="Bibliography" w:uiPriority="37"/>
+    <w:lsdException w:name="TOC Heading" w:uiPriority="39" w:qFormat="1"/>
+  </w:latentStyles>
+  <w:style w:type="paragraph" w:default="1" w:styleId="Standard">
+    <w:name w:val="Normal"/>
+    <w:rsid w:val="00F81C02"/>
     <w:pPr>
-      <w:widowControl/>
       <w:tabs>
-        <w:tab w:leader="none" w:pos="708" w:val="left"/>
+        <w:tab w:val="left" w:pos="708"/>
       </w:tabs>
-      <w:suppressAutoHyphens w:val="true"/>
-      <w:spacing w:after="0" w:before="0" w:line="276" w:lineRule="auto"/>
+      <w:suppressAutoHyphens/>
+      <w:spacing w:after="0"/>
     </w:pPr>
     <w:rPr>
-      <w:rFonts w:ascii="Calibri" w:cs="" w:eastAsia="Droid Sans Fallback" w:hAnsi="Calibri"/>
-      <w:color w:val="auto"/>
-      <w:sz w:val="22"/>
-      <w:szCs w:val="22"/>
-      <w:lang w:bidi="ar-SA" w:eastAsia="ja-JP" w:val="de-DE"/>
+      <w:rFonts w:ascii="Calibri" w:eastAsia="Droid Sans Fallback" w:hAnsi="Calibri"/>
     </w:rPr>
   </w:style>
-  <w:style w:styleId="style15" w:type="character">
+  <w:style w:type="character" w:default="1" w:styleId="Absatz-Standardschriftart">
     <w:name w:val="Default Paragraph Font"/>
-    <w:next w:val="style15"/>
-    <w:rPr/>
+    <w:uiPriority w:val="1"/>
+    <w:semiHidden/>
+    <w:unhideWhenUsed/>
   </w:style>
-  <w:style w:styleId="style16" w:type="character">
+  <w:style w:type="table" w:default="1" w:styleId="NormaleTabelle">
+    <w:name w:val="Normal Table"/>
+    <w:uiPriority w:val="99"/>
+    <w:semiHidden/>
+    <w:unhideWhenUsed/>
+    <w:qFormat/>
+    <w:tblPr>
+      <w:tblInd w:w="0" w:type="dxa"/>
+      <w:tblCellMar>
+        <w:top w:w="0" w:type="dxa"/>
+        <w:left w:w="108" w:type="dxa"/>
+        <w:bottom w:w="0" w:type="dxa"/>
+        <w:right w:w="108" w:type="dxa"/>
+      </w:tblCellMar>
+    </w:tblPr>
+  </w:style>
+  <w:style w:type="numbering" w:default="1" w:styleId="KeineListe">
+    <w:name w:val="No List"/>
+    <w:uiPriority w:val="99"/>
+    <w:semiHidden/>
+    <w:unhideWhenUsed/>
+  </w:style>
+  <w:style w:type="character" w:customStyle="1" w:styleId="SprechblasentextZchn">
     <w:name w:val="Sprechblasentext Zchn"/>
-    <w:basedOn w:val="style15"/>
-    <w:next w:val="style16"/>
+    <w:basedOn w:val="Absatz-Standardschriftart"/>
+    <w:rsid w:val="00F81C02"/>
     <w:rPr>
-      <w:rFonts w:ascii="Tahoma" w:cs="Tahoma" w:hAnsi="Tahoma"/>
+      <w:rFonts w:ascii="Tahoma" w:hAnsi="Tahoma" w:cs="Tahoma"/>
       <w:sz w:val="16"/>
       <w:szCs w:val="16"/>
     </w:rPr>
   </w:style>
-  <w:style w:styleId="style17" w:type="character">
+  <w:style w:type="character" w:customStyle="1" w:styleId="Internetlink">
     <w:name w:val="Internetlink"/>
-    <w:basedOn w:val="style15"/>
-    <w:next w:val="style17"/>
+    <w:basedOn w:val="Absatz-Standardschriftart"/>
+    <w:rsid w:val="00F81C02"/>
     <w:rPr>
       <w:color w:val="0000FF"/>
       <w:u w:val="single"/>
-      <w:lang w:bidi="de-DE" w:eastAsia="de-DE" w:val="de-DE"/>
+      <w:lang w:val="de-DE" w:eastAsia="de-DE" w:bidi="de-DE"/>
     </w:rPr>
   </w:style>
-  <w:style w:styleId="style18" w:type="paragraph">
+  <w:style w:type="paragraph" w:customStyle="1" w:styleId="berschrift">
     <w:name w:val="Überschrift"/>
-    <w:basedOn w:val="style0"/>
-    <w:next w:val="style19"/>
+    <w:basedOn w:val="Standard"/>
+    <w:next w:val="Textkrper"/>
+    <w:rsid w:val="00F81C02"/>
     <w:pPr>
       <w:keepNext/>
-      <w:spacing w:after="120" w:before="240"/>
+      <w:spacing w:before="240" w:after="120"/>
     </w:pPr>
     <w:rPr>
-      <w:rFonts w:ascii="Arial" w:cs="Lohit Hindi" w:eastAsia="Droid Sans Fallback" w:hAnsi="Arial"/>
+      <w:rFonts w:ascii="Arial" w:hAnsi="Arial" w:cs="Lohit Hindi"/>
       <w:sz w:val="28"/>
       <w:szCs w:val="28"/>
     </w:rPr>
   </w:style>
-  <w:style w:styleId="style19" w:type="paragraph">
-    <w:name w:val="Textkörper"/>
-    <w:basedOn w:val="style0"/>
-    <w:next w:val="style19"/>
+  <w:style w:type="paragraph" w:styleId="Textkrper">
+    <w:name w:val="Body Text"/>
+    <w:basedOn w:val="Standard"/>
+    <w:rsid w:val="00F81C02"/>
     <w:pPr>
-      <w:spacing w:after="120" w:before="0"/>
+      <w:spacing w:after="120"/>
     </w:pPr>
-    <w:rPr/>
   </w:style>
-  <w:style w:styleId="style20" w:type="paragraph">
-    <w:name w:val="Liste"/>
-    <w:basedOn w:val="style19"/>
-    <w:next w:val="style20"/>
-    <w:pPr/>
+  <w:style w:type="paragraph" w:styleId="Liste">
+    <w:name w:val="List"/>
+    <w:basedOn w:val="Textkrper"/>
+    <w:rsid w:val="00F81C02"/>
     <w:rPr>
       <w:rFonts w:cs="Lohit Hindi"/>
     </w:rPr>
   </w:style>
-  <w:style w:styleId="style21" w:type="paragraph">
-    <w:name w:val="Beschriftung"/>
-    <w:basedOn w:val="style0"/>
-    <w:next w:val="style21"/>
+  <w:style w:type="paragraph" w:styleId="Beschriftung">
+    <w:name w:val="caption"/>
+    <w:basedOn w:val="Standard"/>
+    <w:rsid w:val="00F81C02"/>
     <w:pPr>
-      <w:suppressLineNumbers/>
-      <w:spacing w:after="120" w:before="120"/>
-    </w:pPr>
-    <w:rPr>
-      <w:rFonts w:cs="Lohit Hindi"/>
-      <w:i/>
-      <w:iCs/>
-      <w:sz w:val="24"/>
-      <w:szCs w:val="24"/>
-    </w:rPr>
-  </w:style>
-  <w:style w:styleId="style22" w:type="paragraph">
-    <w:name w:val="Verzeichnis"/>
-    <w:basedOn w:val="style0"/>
-    <w:next w:val="style22"/>
-    <w:pPr>
-      <w:suppressLineNumbers/>
-    </w:pPr>
-    <w:rPr>
-      <w:rFonts w:cs="Lohit Hindi"/>
-    </w:rPr>
-  </w:style>
-  <w:style w:styleId="style23" w:type="paragraph">
-    <w:name w:val="List Paragraph"/>
-    <w:basedOn w:val="style0"/>
-    <w:next w:val="style23"/>
-    <w:pPr>
-      <w:ind w:hanging="0" w:left="720" w:right="0"/>
-    </w:pPr>
-    <w:rPr/>
-  </w:style>
-  <w:style w:styleId="style24" w:type="paragraph">
-    <w:name w:val="Balloon Text"/>
-    <w:basedOn w:val="style0"/>
-    <w:next w:val="style24"/>
-    <w:pPr>
-      <w:spacing w:line="100" w:lineRule="atLeast"/>
-    </w:pPr>
-    <w:rPr>
-      <w:rFonts w:ascii="Tahoma" w:cs="Tahoma" w:hAnsi="Tahoma"/>
-      <w:sz w:val="16"/>
-      <w:szCs w:val="16"/>
-    </w:rPr>
-  </w:style>
-  <w:style w:styleId="style25" w:type="paragraph">
-    <w:name w:val="caption"/>
-    <w:basedOn w:val="style0"/>
-    <w:next w:val="style25"/>
-    <w:pPr>
-      <w:spacing w:after="200" w:before="0" w:line="100" w:lineRule="atLeast"/>
+      <w:spacing w:after="200" w:line="100" w:lineRule="atLeast"/>
     </w:pPr>
     <w:rPr>
       <w:b/>
@@ -5037,5 +5703,320 @@
       <w:szCs w:val="18"/>
     </w:rPr>
   </w:style>
+  <w:style w:type="paragraph" w:customStyle="1" w:styleId="Verzeichnis">
+    <w:name w:val="Verzeichnis"/>
+    <w:basedOn w:val="Standard"/>
+    <w:rsid w:val="00F81C02"/>
+    <w:pPr>
+      <w:suppressLineNumbers/>
+    </w:pPr>
+    <w:rPr>
+      <w:rFonts w:cs="Lohit Hindi"/>
+    </w:rPr>
+  </w:style>
+  <w:style w:type="paragraph" w:styleId="Listenabsatz">
+    <w:name w:val="List Paragraph"/>
+    <w:basedOn w:val="Standard"/>
+    <w:rsid w:val="00F81C02"/>
+    <w:pPr>
+      <w:ind w:left="720"/>
+    </w:pPr>
+  </w:style>
+  <w:style w:type="paragraph" w:styleId="Sprechblasentext">
+    <w:name w:val="Balloon Text"/>
+    <w:basedOn w:val="Standard"/>
+    <w:rsid w:val="00F81C02"/>
+    <w:pPr>
+      <w:spacing w:line="100" w:lineRule="atLeast"/>
+    </w:pPr>
+    <w:rPr>
+      <w:rFonts w:ascii="Tahoma" w:hAnsi="Tahoma" w:cs="Tahoma"/>
+      <w:sz w:val="16"/>
+      <w:szCs w:val="16"/>
+    </w:rPr>
+  </w:style>
 </w:styles>
+</file>
+
+<file path=word/theme/theme1.xml><?xml version="1.0" encoding="utf-8"?>
+<a:theme xmlns:a="http://schemas.openxmlformats.org/drawingml/2006/main" name="Larissa-Design">
+  <a:themeElements>
+    <a:clrScheme name="Larissa">
+      <a:dk1>
+        <a:sysClr val="windowText" lastClr="000000"/>
+      </a:dk1>
+      <a:lt1>
+        <a:sysClr val="window" lastClr="FFFFFF"/>
+      </a:lt1>
+      <a:dk2>
+        <a:srgbClr val="1F497D"/>
+      </a:dk2>
+      <a:lt2>
+        <a:srgbClr val="EEECE1"/>
+      </a:lt2>
+      <a:accent1>
+        <a:srgbClr val="4F81BD"/>
+      </a:accent1>
+      <a:accent2>
+        <a:srgbClr val="C0504D"/>
+      </a:accent2>
+      <a:accent3>
+        <a:srgbClr val="9BBB59"/>
+      </a:accent3>
+      <a:accent4>
+        <a:srgbClr val="8064A2"/>
+      </a:accent4>
+      <a:accent5>
+        <a:srgbClr val="4BACC6"/>
+      </a:accent5>
+      <a:accent6>
+        <a:srgbClr val="F79646"/>
+      </a:accent6>
+      <a:hlink>
+        <a:srgbClr val="0000FF"/>
+      </a:hlink>
+      <a:folHlink>
+        <a:srgbClr val="800080"/>
+      </a:folHlink>
+    </a:clrScheme>
+    <a:fontScheme name="Larissa">
+      <a:majorFont>
+        <a:latin typeface="Cambria"/>
+        <a:ea typeface=""/>
+        <a:cs typeface=""/>
+        <a:font script="Jpan" typeface="ＭＳ ゴシック"/>
+        <a:font script="Hang" typeface="맑은 고딕"/>
+        <a:font script="Hans" typeface="宋体"/>
+        <a:font script="Hant" typeface="新細明體"/>
+        <a:font script="Arab" typeface="Times New Roman"/>
+        <a:font script="Hebr" typeface="Times New Roman"/>
+        <a:font script="Thai" typeface="Angsana New"/>
+        <a:font script="Ethi" typeface="Nyala"/>
+        <a:font script="Beng" typeface="Vrinda"/>
+        <a:font script="Gujr" typeface="Shruti"/>
+        <a:font script="Khmr" typeface="MoolBoran"/>
+        <a:font script="Knda" typeface="Tunga"/>
+        <a:font script="Guru" typeface="Raavi"/>
+        <a:font script="Cans" typeface="Euphemia"/>
+        <a:font script="Cher" typeface="Plantagenet Cherokee"/>
+        <a:font script="Yiii" typeface="Microsoft Yi Baiti"/>
+        <a:font script="Tibt" typeface="Microsoft Himalaya"/>
+        <a:font script="Thaa" typeface="MV Boli"/>
+        <a:font script="Deva" typeface="Mangal"/>
+        <a:font script="Telu" typeface="Gautami"/>
+        <a:font script="Taml" typeface="Latha"/>
+        <a:font script="Syrc" typeface="Estrangelo Edessa"/>
+        <a:font script="Orya" typeface="Kalinga"/>
+        <a:font script="Mlym" typeface="Kartika"/>
+        <a:font script="Laoo" typeface="DokChampa"/>
+        <a:font script="Sinh" typeface="Iskoola Pota"/>
+        <a:font script="Mong" typeface="Mongolian Baiti"/>
+        <a:font script="Viet" typeface="Times New Roman"/>
+        <a:font script="Uigh" typeface="Microsoft Uighur"/>
+      </a:majorFont>
+      <a:minorFont>
+        <a:latin typeface="Calibri"/>
+        <a:ea typeface=""/>
+        <a:cs typeface=""/>
+        <a:font script="Jpan" typeface="ＭＳ 明朝"/>
+        <a:font script="Hang" typeface="맑은 고딕"/>
+        <a:font script="Hans" typeface="宋体"/>
+        <a:font script="Hant" typeface="新細明體"/>
+        <a:font script="Arab" typeface="Arial"/>
+        <a:font script="Hebr" typeface="Arial"/>
+        <a:font script="Thai" typeface="Cordia New"/>
+        <a:font script="Ethi" typeface="Nyala"/>
+        <a:font script="Beng" typeface="Vrinda"/>
+        <a:font script="Gujr" typeface="Shruti"/>
+        <a:font script="Khmr" typeface="DaunPenh"/>
+        <a:font script="Knda" typeface="Tunga"/>
+        <a:font script="Guru" typeface="Raavi"/>
+        <a:font script="Cans" typeface="Euphemia"/>
+        <a:font script="Cher" typeface="Plantagenet Cherokee"/>
+        <a:font script="Yiii" typeface="Microsoft Yi Baiti"/>
+        <a:font script="Tibt" typeface="Microsoft Himalaya"/>
+        <a:font script="Thaa" typeface="MV Boli"/>
+        <a:font script="Deva" typeface="Mangal"/>
+        <a:font script="Telu" typeface="Gautami"/>
+        <a:font script="Taml" typeface="Latha"/>
+        <a:font script="Syrc" typeface="Estrangelo Edessa"/>
+        <a:font script="Orya" typeface="Kalinga"/>
+        <a:font script="Mlym" typeface="Kartika"/>
+        <a:font script="Laoo" typeface="DokChampa"/>
+        <a:font script="Sinh" typeface="Iskoola Pota"/>
+        <a:font script="Mong" typeface="Mongolian Baiti"/>
+        <a:font script="Viet" typeface="Arial"/>
+        <a:font script="Uigh" typeface="Microsoft Uighur"/>
+      </a:minorFont>
+    </a:fontScheme>
+    <a:fmtScheme name="Larissa">
+      <a:fillStyleLst>
+        <a:solidFill>
+          <a:schemeClr val="phClr"/>
+        </a:solidFill>
+        <a:gradFill rotWithShape="1">
+          <a:gsLst>
+            <a:gs pos="0">
+              <a:schemeClr val="phClr">
+                <a:tint val="50000"/>
+                <a:satMod val="300000"/>
+              </a:schemeClr>
+            </a:gs>
+            <a:gs pos="35000">
+              <a:schemeClr val="phClr">
+                <a:tint val="37000"/>
+                <a:satMod val="300000"/>
+              </a:schemeClr>
+            </a:gs>
+            <a:gs pos="100000">
+              <a:schemeClr val="phClr">
+                <a:tint val="15000"/>
+                <a:satMod val="350000"/>
+              </a:schemeClr>
+            </a:gs>
+          </a:gsLst>
+          <a:lin ang="16200000" scaled="1"/>
+        </a:gradFill>
+        <a:gradFill rotWithShape="1">
+          <a:gsLst>
+            <a:gs pos="0">
+              <a:schemeClr val="phClr">
+                <a:shade val="51000"/>
+                <a:satMod val="130000"/>
+              </a:schemeClr>
+            </a:gs>
+            <a:gs pos="80000">
+              <a:schemeClr val="phClr">
+                <a:shade val="93000"/>
+                <a:satMod val="130000"/>
+              </a:schemeClr>
+            </a:gs>
+            <a:gs pos="100000">
+              <a:schemeClr val="phClr">
+                <a:shade val="94000"/>
+                <a:satMod val="135000"/>
+              </a:schemeClr>
+            </a:gs>
+          </a:gsLst>
+          <a:lin ang="16200000" scaled="0"/>
+        </a:gradFill>
+      </a:fillStyleLst>
+      <a:lnStyleLst>
+        <a:ln w="9525" cap="flat" cmpd="sng" algn="ctr">
+          <a:solidFill>
+            <a:schemeClr val="phClr">
+              <a:shade val="95000"/>
+              <a:satMod val="105000"/>
+            </a:schemeClr>
+          </a:solidFill>
+          <a:prstDash val="solid"/>
+        </a:ln>
+        <a:ln w="25400" cap="flat" cmpd="sng" algn="ctr">
+          <a:solidFill>
+            <a:schemeClr val="phClr"/>
+          </a:solidFill>
+          <a:prstDash val="solid"/>
+        </a:ln>
+        <a:ln w="38100" cap="flat" cmpd="sng" algn="ctr">
+          <a:solidFill>
+            <a:schemeClr val="phClr"/>
+          </a:solidFill>
+          <a:prstDash val="solid"/>
+        </a:ln>
+      </a:lnStyleLst>
+      <a:effectStyleLst>
+        <a:effectStyle>
+          <a:effectLst>
+            <a:outerShdw blurRad="40000" dist="20000" dir="5400000" rotWithShape="0">
+              <a:srgbClr val="000000">
+                <a:alpha val="38000"/>
+              </a:srgbClr>
+            </a:outerShdw>
+          </a:effectLst>
+        </a:effectStyle>
+        <a:effectStyle>
+          <a:effectLst>
+            <a:outerShdw blurRad="40000" dist="23000" dir="5400000" rotWithShape="0">
+              <a:srgbClr val="000000">
+                <a:alpha val="35000"/>
+              </a:srgbClr>
+            </a:outerShdw>
+          </a:effectLst>
+        </a:effectStyle>
+        <a:effectStyle>
+          <a:effectLst>
+            <a:outerShdw blurRad="40000" dist="23000" dir="5400000" rotWithShape="0">
+              <a:srgbClr val="000000">
+                <a:alpha val="35000"/>
+              </a:srgbClr>
+            </a:outerShdw>
+          </a:effectLst>
+          <a:scene3d>
+            <a:camera prst="orthographicFront">
+              <a:rot lat="0" lon="0" rev="0"/>
+            </a:camera>
+            <a:lightRig rig="threePt" dir="t">
+              <a:rot lat="0" lon="0" rev="1200000"/>
+            </a:lightRig>
+          </a:scene3d>
+          <a:sp3d>
+            <a:bevelT w="63500" h="25400"/>
+          </a:sp3d>
+        </a:effectStyle>
+      </a:effectStyleLst>
+      <a:bgFillStyleLst>
+        <a:solidFill>
+          <a:schemeClr val="phClr"/>
+        </a:solidFill>
+        <a:gradFill rotWithShape="1">
+          <a:gsLst>
+            <a:gs pos="0">
+              <a:schemeClr val="phClr">
+                <a:tint val="40000"/>
+                <a:satMod val="350000"/>
+              </a:schemeClr>
+            </a:gs>
+            <a:gs pos="40000">
+              <a:schemeClr val="phClr">
+                <a:tint val="45000"/>
+                <a:shade val="99000"/>
+                <a:satMod val="350000"/>
+              </a:schemeClr>
+            </a:gs>
+            <a:gs pos="100000">
+              <a:schemeClr val="phClr">
+                <a:shade val="20000"/>
+                <a:satMod val="255000"/>
+              </a:schemeClr>
+            </a:gs>
+          </a:gsLst>
+          <a:path path="circle">
+            <a:fillToRect l="50000" t="-80000" r="50000" b="180000"/>
+          </a:path>
+        </a:gradFill>
+        <a:gradFill rotWithShape="1">
+          <a:gsLst>
+            <a:gs pos="0">
+              <a:schemeClr val="phClr">
+                <a:tint val="80000"/>
+                <a:satMod val="300000"/>
+              </a:schemeClr>
+            </a:gs>
+            <a:gs pos="100000">
+              <a:schemeClr val="phClr">
+                <a:shade val="30000"/>
+                <a:satMod val="200000"/>
+              </a:schemeClr>
+            </a:gs>
+          </a:gsLst>
+          <a:path path="circle">
+            <a:fillToRect l="50000" t="50000" r="50000" b="50000"/>
+          </a:path>
+        </a:gradFill>
+      </a:bgFillStyleLst>
+    </a:fmtScheme>
+  </a:themeElements>
+  <a:objectDefaults/>
+  <a:extraClrSchemeLst/>
+</a:theme>
 </file>